--- a/Documentation/Техническое_задание.docx
+++ b/Documentation/Техническое_задание.docx
@@ -166,11 +166,19 @@
           <w:color w:val="000000"/>
         </w:rPr>
       </w:pPr>
+      <w:proofErr w:type="gramStart"/>
       <w:r>
         <w:rPr>
           <w:color w:val="000000"/>
         </w:rPr>
-        <w:t>на разработку мобильного приложения</w:t>
+        <w:t>на</w:t>
+      </w:r>
+      <w:proofErr w:type="gramEnd"/>
+      <w:r>
+        <w:rPr>
+          <w:color w:val="000000"/>
+        </w:rPr>
+        <w:t xml:space="preserve"> разработку мобильного приложения</w:t>
       </w:r>
     </w:p>
     <w:p>
@@ -206,12 +214,14 @@
         </w:rPr>
         <w:t xml:space="preserve">«Приложение для трекинга прогресса в изучении новых навыков </w:t>
       </w:r>
+      <w:proofErr w:type="spellStart"/>
       <w:r>
         <w:rPr>
           <w:lang w:val="en-US"/>
         </w:rPr>
         <w:t>ProgressTracker</w:t>
       </w:r>
+      <w:proofErr w:type="spellEnd"/>
       <w:r>
         <w:rPr>
           <w:color w:val="000000"/>
@@ -291,8 +301,13 @@
         <w:t>E</w:t>
       </w:r>
       <w:r>
-        <w:t>.Ю. Дуреева</w:t>
-      </w:r>
+        <w:t xml:space="preserve">.Ю. </w:t>
+      </w:r>
+      <w:proofErr w:type="spellStart"/>
+      <w:r>
+        <w:t>Дуреева</w:t>
+      </w:r>
+      <w:proofErr w:type="spellEnd"/>
     </w:p>
     <w:p>
       <w:pPr>
@@ -307,8 +322,13 @@
         <w:ind w:left="707"/>
       </w:pPr>
       <w:r>
-        <w:t>______________ А.А. Лагонская</w:t>
-      </w:r>
+        <w:t xml:space="preserve">______________ А.А. </w:t>
+      </w:r>
+      <w:proofErr w:type="spellStart"/>
+      <w:r>
+        <w:t>Лагонская</w:t>
+      </w:r>
+      <w:proofErr w:type="spellEnd"/>
     </w:p>
     <w:p>
       <w:r>
@@ -380,6 +400,7 @@
         </w:tabs>
         <w:rPr>
           <w:rFonts w:asciiTheme="minorHAnsi" w:eastAsiaTheme="minorEastAsia" w:hAnsiTheme="minorHAnsi" w:cstheme="minorBidi"/>
+          <w:noProof/>
           <w:sz w:val="22"/>
           <w:szCs w:val="22"/>
           <w:lang w:eastAsia="ru-RU"/>
@@ -394,36 +415,68 @@
       <w:r>
         <w:fldChar w:fldCharType="separate"/>
       </w:r>
-      <w:hyperlink w:anchor="_Toc161255144" w:history="1">
+      <w:hyperlink w:anchor="_Toc161611759" w:history="1">
         <w:r>
           <w:rPr>
             <w:rStyle w:val="ab"/>
             <w:rFonts w:eastAsia="Times New Roman"/>
+            <w:noProof/>
           </w:rPr>
           <w:t>1</w:t>
         </w:r>
         <w:r>
           <w:rPr>
             <w:rStyle w:val="ab"/>
+            <w:noProof/>
           </w:rPr>
           <w:t xml:space="preserve"> Термины и сокращения</w:t>
         </w:r>
         <w:r>
+          <w:rPr>
+            <w:noProof/>
+            <w:webHidden/>
+          </w:rPr>
           <w:tab/>
         </w:r>
         <w:r>
+          <w:rPr>
+            <w:noProof/>
+            <w:webHidden/>
+          </w:rPr>
           <w:fldChar w:fldCharType="begin"/>
         </w:r>
         <w:r>
-          <w:instrText xml:space="preserve"> PAGEREF _Toc161255144 \h </w:instrText>
-        </w:r>
-        <w:r>
+          <w:rPr>
+            <w:noProof/>
+            <w:webHidden/>
+          </w:rPr>
+          <w:instrText xml:space="preserve"> PAGEREF _Toc161611759 \h </w:instrText>
+        </w:r>
+        <w:r>
+          <w:rPr>
+            <w:noProof/>
+            <w:webHidden/>
+          </w:rPr>
+        </w:r>
+        <w:r>
+          <w:rPr>
+            <w:noProof/>
+            <w:webHidden/>
+          </w:rPr>
           <w:fldChar w:fldCharType="separate"/>
         </w:r>
         <w:r>
-          <w:t>4</w:t>
-        </w:r>
-        <w:r>
+          <w:rPr>
+            <w:noProof/>
+            <w:webHidden/>
+          </w:rPr>
+          <w:t>5</w:t>
+        </w:r>
+        <w:r>
+          <w:rPr>
+            <w:noProof/>
+            <w:webHidden/>
+          </w:rPr>
           <w:fldChar w:fldCharType="end"/>
         </w:r>
       </w:hyperlink>
@@ -436,41 +489,74 @@
         </w:tabs>
         <w:rPr>
           <w:rFonts w:asciiTheme="minorHAnsi" w:eastAsiaTheme="minorEastAsia" w:hAnsiTheme="minorHAnsi" w:cstheme="minorBidi"/>
+          <w:noProof/>
           <w:sz w:val="22"/>
           <w:szCs w:val="22"/>
           <w:lang w:eastAsia="ru-RU"/>
         </w:rPr>
       </w:pPr>
-      <w:hyperlink w:anchor="_Toc161255145" w:history="1">
+      <w:hyperlink w:anchor="_Toc161611760" w:history="1">
         <w:r>
           <w:rPr>
             <w:rStyle w:val="ab"/>
             <w:rFonts w:eastAsia="Times New Roman"/>
+            <w:noProof/>
           </w:rPr>
           <w:t>2</w:t>
         </w:r>
         <w:r>
           <w:rPr>
             <w:rStyle w:val="ab"/>
+            <w:noProof/>
           </w:rPr>
           <w:t xml:space="preserve"> Общие сведения</w:t>
         </w:r>
         <w:r>
+          <w:rPr>
+            <w:noProof/>
+            <w:webHidden/>
+          </w:rPr>
           <w:tab/>
         </w:r>
         <w:r>
+          <w:rPr>
+            <w:noProof/>
+            <w:webHidden/>
+          </w:rPr>
           <w:fldChar w:fldCharType="begin"/>
         </w:r>
         <w:r>
-          <w:instrText xml:space="preserve"> PAGEREF _Toc161255145 \h </w:instrText>
-        </w:r>
-        <w:r>
+          <w:rPr>
+            <w:noProof/>
+            <w:webHidden/>
+          </w:rPr>
+          <w:instrText xml:space="preserve"> PAGEREF _Toc161611760 \h </w:instrText>
+        </w:r>
+        <w:r>
+          <w:rPr>
+            <w:noProof/>
+            <w:webHidden/>
+          </w:rPr>
+        </w:r>
+        <w:r>
+          <w:rPr>
+            <w:noProof/>
+            <w:webHidden/>
+          </w:rPr>
           <w:fldChar w:fldCharType="separate"/>
         </w:r>
         <w:r>
-          <w:t>6</w:t>
-        </w:r>
-        <w:r>
+          <w:rPr>
+            <w:noProof/>
+            <w:webHidden/>
+          </w:rPr>
+          <w:t>7</w:t>
+        </w:r>
+        <w:r>
+          <w:rPr>
+            <w:noProof/>
+            <w:webHidden/>
+          </w:rPr>
           <w:fldChar w:fldCharType="end"/>
         </w:r>
       </w:hyperlink>
@@ -483,40 +569,66 @@
         </w:tabs>
         <w:rPr>
           <w:rFonts w:asciiTheme="minorHAnsi" w:eastAsiaTheme="minorEastAsia" w:hAnsiTheme="minorHAnsi" w:cstheme="minorBidi"/>
+          <w:noProof/>
           <w:sz w:val="22"/>
           <w:szCs w:val="22"/>
           <w:lang w:eastAsia="ru-RU"/>
         </w:rPr>
       </w:pPr>
-      <w:hyperlink w:anchor="_Toc161255146" w:history="1">
+      <w:hyperlink w:anchor="_Toc161611761" w:history="1">
         <w:r>
           <w:rPr>
             <w:rStyle w:val="ab"/>
-          </w:rPr>
-          <w:t xml:space="preserve">2.1 Полное </w:t>
-        </w:r>
-        <w:r>
-          <w:rPr>
-            <w:rStyle w:val="ab"/>
-          </w:rPr>
-          <w:t>наименование системы и её условное обозначение</w:t>
-        </w:r>
-        <w:r>
+            <w:noProof/>
+          </w:rPr>
+          <w:t>2.1 Полное наименование системы и её условное обозначение</w:t>
+        </w:r>
+        <w:r>
+          <w:rPr>
+            <w:noProof/>
+            <w:webHidden/>
+          </w:rPr>
           <w:tab/>
         </w:r>
         <w:r>
+          <w:rPr>
+            <w:noProof/>
+            <w:webHidden/>
+          </w:rPr>
           <w:fldChar w:fldCharType="begin"/>
         </w:r>
         <w:r>
-          <w:instrText xml:space="preserve"> PAGEREF _Toc161255146 \h </w:instrText>
-        </w:r>
-        <w:r>
+          <w:rPr>
+            <w:noProof/>
+            <w:webHidden/>
+          </w:rPr>
+          <w:instrText xml:space="preserve"> PAGEREF _Toc161611761 \h </w:instrText>
+        </w:r>
+        <w:r>
+          <w:rPr>
+            <w:noProof/>
+            <w:webHidden/>
+          </w:rPr>
+        </w:r>
+        <w:r>
+          <w:rPr>
+            <w:noProof/>
+            <w:webHidden/>
+          </w:rPr>
           <w:fldChar w:fldCharType="separate"/>
         </w:r>
         <w:r>
-          <w:t>6</w:t>
-        </w:r>
-        <w:r>
+          <w:rPr>
+            <w:noProof/>
+            <w:webHidden/>
+          </w:rPr>
+          <w:t>7</w:t>
+        </w:r>
+        <w:r>
+          <w:rPr>
+            <w:noProof/>
+            <w:webHidden/>
+          </w:rPr>
           <w:fldChar w:fldCharType="end"/>
         </w:r>
       </w:hyperlink>
@@ -529,34 +641,66 @@
         </w:tabs>
         <w:rPr>
           <w:rFonts w:asciiTheme="minorHAnsi" w:eastAsiaTheme="minorEastAsia" w:hAnsiTheme="minorHAnsi" w:cstheme="minorBidi"/>
+          <w:noProof/>
           <w:sz w:val="22"/>
           <w:szCs w:val="22"/>
           <w:lang w:eastAsia="ru-RU"/>
         </w:rPr>
       </w:pPr>
-      <w:hyperlink w:anchor="_Toc161255147" w:history="1">
+      <w:hyperlink w:anchor="_Toc161611762" w:history="1">
         <w:r>
           <w:rPr>
             <w:rStyle w:val="ab"/>
+            <w:noProof/>
           </w:rPr>
           <w:t>2.2 Разработчики и заказчик</w:t>
         </w:r>
         <w:r>
+          <w:rPr>
+            <w:noProof/>
+            <w:webHidden/>
+          </w:rPr>
           <w:tab/>
         </w:r>
         <w:r>
+          <w:rPr>
+            <w:noProof/>
+            <w:webHidden/>
+          </w:rPr>
           <w:fldChar w:fldCharType="begin"/>
         </w:r>
         <w:r>
-          <w:instrText xml:space="preserve"> PAGEREF _Toc161255147 \h </w:instrText>
-        </w:r>
-        <w:r>
+          <w:rPr>
+            <w:noProof/>
+            <w:webHidden/>
+          </w:rPr>
+          <w:instrText xml:space="preserve"> PAGEREF _Toc161611762 \h </w:instrText>
+        </w:r>
+        <w:r>
+          <w:rPr>
+            <w:noProof/>
+            <w:webHidden/>
+          </w:rPr>
+        </w:r>
+        <w:r>
+          <w:rPr>
+            <w:noProof/>
+            <w:webHidden/>
+          </w:rPr>
           <w:fldChar w:fldCharType="separate"/>
         </w:r>
         <w:r>
-          <w:t>6</w:t>
-        </w:r>
-        <w:r>
+          <w:rPr>
+            <w:noProof/>
+            <w:webHidden/>
+          </w:rPr>
+          <w:t>7</w:t>
+        </w:r>
+        <w:r>
+          <w:rPr>
+            <w:noProof/>
+            <w:webHidden/>
+          </w:rPr>
           <w:fldChar w:fldCharType="end"/>
         </w:r>
       </w:hyperlink>
@@ -569,34 +713,66 @@
         </w:tabs>
         <w:rPr>
           <w:rFonts w:asciiTheme="minorHAnsi" w:eastAsiaTheme="minorEastAsia" w:hAnsiTheme="minorHAnsi" w:cstheme="minorBidi"/>
+          <w:noProof/>
           <w:sz w:val="22"/>
           <w:szCs w:val="22"/>
           <w:lang w:eastAsia="ru-RU"/>
         </w:rPr>
       </w:pPr>
-      <w:hyperlink w:anchor="_Toc161255148" w:history="1">
+      <w:hyperlink w:anchor="_Toc161611763" w:history="1">
         <w:r>
           <w:rPr>
             <w:rStyle w:val="ab"/>
+            <w:noProof/>
           </w:rPr>
           <w:t>2.3 Перечень документов, на основании которых создается приложение</w:t>
         </w:r>
         <w:r>
+          <w:rPr>
+            <w:noProof/>
+            <w:webHidden/>
+          </w:rPr>
           <w:tab/>
         </w:r>
         <w:r>
+          <w:rPr>
+            <w:noProof/>
+            <w:webHidden/>
+          </w:rPr>
           <w:fldChar w:fldCharType="begin"/>
         </w:r>
         <w:r>
-          <w:instrText xml:space="preserve"> PAGEREF _Toc161255148 \h </w:instrText>
-        </w:r>
-        <w:r>
+          <w:rPr>
+            <w:noProof/>
+            <w:webHidden/>
+          </w:rPr>
+          <w:instrText xml:space="preserve"> PAGEREF _Toc161611763 \h </w:instrText>
+        </w:r>
+        <w:r>
+          <w:rPr>
+            <w:noProof/>
+            <w:webHidden/>
+          </w:rPr>
+        </w:r>
+        <w:r>
+          <w:rPr>
+            <w:noProof/>
+            <w:webHidden/>
+          </w:rPr>
           <w:fldChar w:fldCharType="separate"/>
         </w:r>
         <w:r>
-          <w:t>6</w:t>
-        </w:r>
-        <w:r>
+          <w:rPr>
+            <w:noProof/>
+            <w:webHidden/>
+          </w:rPr>
+          <w:t>7</w:t>
+        </w:r>
+        <w:r>
+          <w:rPr>
+            <w:noProof/>
+            <w:webHidden/>
+          </w:rPr>
           <w:fldChar w:fldCharType="end"/>
         </w:r>
       </w:hyperlink>
@@ -609,34 +785,66 @@
         </w:tabs>
         <w:rPr>
           <w:rFonts w:asciiTheme="minorHAnsi" w:eastAsiaTheme="minorEastAsia" w:hAnsiTheme="minorHAnsi" w:cstheme="minorBidi"/>
+          <w:noProof/>
           <w:sz w:val="22"/>
           <w:szCs w:val="22"/>
           <w:lang w:eastAsia="ru-RU"/>
         </w:rPr>
       </w:pPr>
-      <w:hyperlink w:anchor="_Toc161255149" w:history="1">
+      <w:hyperlink w:anchor="_Toc161611764" w:history="1">
         <w:r>
           <w:rPr>
             <w:rStyle w:val="ab"/>
+            <w:noProof/>
           </w:rPr>
           <w:t>2.4 Плановые сроки начала и окончания работ по созданию приложения</w:t>
         </w:r>
         <w:r>
+          <w:rPr>
+            <w:noProof/>
+            <w:webHidden/>
+          </w:rPr>
           <w:tab/>
         </w:r>
         <w:r>
+          <w:rPr>
+            <w:noProof/>
+            <w:webHidden/>
+          </w:rPr>
           <w:fldChar w:fldCharType="begin"/>
         </w:r>
         <w:r>
-          <w:instrText xml:space="preserve"> PAGEREF _Toc161255149 \h </w:instrText>
-        </w:r>
-        <w:r>
+          <w:rPr>
+            <w:noProof/>
+            <w:webHidden/>
+          </w:rPr>
+          <w:instrText xml:space="preserve"> PAGEREF _Toc161611764 \h </w:instrText>
+        </w:r>
+        <w:r>
+          <w:rPr>
+            <w:noProof/>
+            <w:webHidden/>
+          </w:rPr>
+        </w:r>
+        <w:r>
+          <w:rPr>
+            <w:noProof/>
+            <w:webHidden/>
+          </w:rPr>
           <w:fldChar w:fldCharType="separate"/>
         </w:r>
         <w:r>
-          <w:t>7</w:t>
-        </w:r>
-        <w:r>
+          <w:rPr>
+            <w:noProof/>
+            <w:webHidden/>
+          </w:rPr>
+          <w:t>8</w:t>
+        </w:r>
+        <w:r>
+          <w:rPr>
+            <w:noProof/>
+            <w:webHidden/>
+          </w:rPr>
           <w:fldChar w:fldCharType="end"/>
         </w:r>
       </w:hyperlink>
@@ -649,47 +857,74 @@
         </w:tabs>
         <w:rPr>
           <w:rFonts w:asciiTheme="minorHAnsi" w:eastAsiaTheme="minorEastAsia" w:hAnsiTheme="minorHAnsi" w:cstheme="minorBidi"/>
+          <w:noProof/>
           <w:sz w:val="22"/>
           <w:szCs w:val="22"/>
           <w:lang w:eastAsia="ru-RU"/>
         </w:rPr>
       </w:pPr>
-      <w:hyperlink w:anchor="_Toc161255150" w:history="1">
+      <w:hyperlink w:anchor="_Toc161611765" w:history="1">
         <w:r>
           <w:rPr>
             <w:rStyle w:val="ab"/>
             <w:rFonts w:eastAsia="Times New Roman"/>
+            <w:noProof/>
           </w:rPr>
           <w:t>3</w:t>
         </w:r>
         <w:r>
           <w:rPr>
             <w:rStyle w:val="ab"/>
-          </w:rPr>
-          <w:t xml:space="preserve"> Цели и назначение со</w:t>
-        </w:r>
-        <w:r>
-          <w:rPr>
-            <w:rStyle w:val="ab"/>
-          </w:rPr>
-          <w:t>здания автоматизированной системы</w:t>
-        </w:r>
-        <w:r>
+            <w:noProof/>
+          </w:rPr>
+          <w:t xml:space="preserve"> Цели и назначение создания автоматизированной системы</w:t>
+        </w:r>
+        <w:r>
+          <w:rPr>
+            <w:noProof/>
+            <w:webHidden/>
+          </w:rPr>
           <w:tab/>
         </w:r>
         <w:r>
+          <w:rPr>
+            <w:noProof/>
+            <w:webHidden/>
+          </w:rPr>
           <w:fldChar w:fldCharType="begin"/>
         </w:r>
         <w:r>
-          <w:instrText xml:space="preserve"> PAGEREF _Toc161255150 \h </w:instrText>
-        </w:r>
-        <w:r>
+          <w:rPr>
+            <w:noProof/>
+            <w:webHidden/>
+          </w:rPr>
+          <w:instrText xml:space="preserve"> PAGEREF _Toc161611765 \h </w:instrText>
+        </w:r>
+        <w:r>
+          <w:rPr>
+            <w:noProof/>
+            <w:webHidden/>
+          </w:rPr>
+        </w:r>
+        <w:r>
+          <w:rPr>
+            <w:noProof/>
+            <w:webHidden/>
+          </w:rPr>
           <w:fldChar w:fldCharType="separate"/>
         </w:r>
         <w:r>
-          <w:t>7</w:t>
-        </w:r>
-        <w:r>
+          <w:rPr>
+            <w:noProof/>
+            <w:webHidden/>
+          </w:rPr>
+          <w:t>8</w:t>
+        </w:r>
+        <w:r>
+          <w:rPr>
+            <w:noProof/>
+            <w:webHidden/>
+          </w:rPr>
           <w:fldChar w:fldCharType="end"/>
         </w:r>
       </w:hyperlink>
@@ -702,34 +937,66 @@
         </w:tabs>
         <w:rPr>
           <w:rFonts w:asciiTheme="minorHAnsi" w:eastAsiaTheme="minorEastAsia" w:hAnsiTheme="minorHAnsi" w:cstheme="minorBidi"/>
+          <w:noProof/>
           <w:sz w:val="22"/>
           <w:szCs w:val="22"/>
           <w:lang w:eastAsia="ru-RU"/>
         </w:rPr>
       </w:pPr>
-      <w:hyperlink w:anchor="_Toc161255151" w:history="1">
+      <w:hyperlink w:anchor="_Toc161611766" w:history="1">
         <w:r>
           <w:rPr>
             <w:rStyle w:val="ab"/>
+            <w:noProof/>
           </w:rPr>
           <w:t>3.1 Цели создания приложения</w:t>
         </w:r>
         <w:r>
+          <w:rPr>
+            <w:noProof/>
+            <w:webHidden/>
+          </w:rPr>
           <w:tab/>
         </w:r>
         <w:r>
+          <w:rPr>
+            <w:noProof/>
+            <w:webHidden/>
+          </w:rPr>
           <w:fldChar w:fldCharType="begin"/>
         </w:r>
         <w:r>
-          <w:instrText xml:space="preserve"> PAGEREF _Toc161255151 \h </w:instrText>
-        </w:r>
-        <w:r>
+          <w:rPr>
+            <w:noProof/>
+            <w:webHidden/>
+          </w:rPr>
+          <w:instrText xml:space="preserve"> PAGEREF _Toc161611766 \h </w:instrText>
+        </w:r>
+        <w:r>
+          <w:rPr>
+            <w:noProof/>
+            <w:webHidden/>
+          </w:rPr>
+        </w:r>
+        <w:r>
+          <w:rPr>
+            <w:noProof/>
+            <w:webHidden/>
+          </w:rPr>
           <w:fldChar w:fldCharType="separate"/>
         </w:r>
         <w:r>
-          <w:t>7</w:t>
-        </w:r>
-        <w:r>
+          <w:rPr>
+            <w:noProof/>
+            <w:webHidden/>
+          </w:rPr>
+          <w:t>8</w:t>
+        </w:r>
+        <w:r>
+          <w:rPr>
+            <w:noProof/>
+            <w:webHidden/>
+          </w:rPr>
           <w:fldChar w:fldCharType="end"/>
         </w:r>
       </w:hyperlink>
@@ -742,41 +1009,74 @@
         </w:tabs>
         <w:rPr>
           <w:rFonts w:asciiTheme="minorHAnsi" w:eastAsiaTheme="minorEastAsia" w:hAnsiTheme="minorHAnsi" w:cstheme="minorBidi"/>
+          <w:noProof/>
           <w:sz w:val="22"/>
           <w:szCs w:val="22"/>
           <w:lang w:eastAsia="ru-RU"/>
         </w:rPr>
       </w:pPr>
-      <w:hyperlink w:anchor="_Toc161255152" w:history="1">
+      <w:hyperlink w:anchor="_Toc161611767" w:history="1">
         <w:r>
           <w:rPr>
             <w:rStyle w:val="ab"/>
             <w:bCs/>
+            <w:noProof/>
           </w:rPr>
           <w:t>3.2</w:t>
         </w:r>
         <w:r>
           <w:rPr>
             <w:rStyle w:val="ab"/>
+            <w:noProof/>
           </w:rPr>
           <w:t xml:space="preserve"> Назначение приложения</w:t>
         </w:r>
         <w:r>
+          <w:rPr>
+            <w:noProof/>
+            <w:webHidden/>
+          </w:rPr>
           <w:tab/>
         </w:r>
         <w:r>
+          <w:rPr>
+            <w:noProof/>
+            <w:webHidden/>
+          </w:rPr>
           <w:fldChar w:fldCharType="begin"/>
         </w:r>
         <w:r>
-          <w:instrText xml:space="preserve"> PAGEREF _Toc161255152 \h </w:instrText>
-        </w:r>
-        <w:r>
+          <w:rPr>
+            <w:noProof/>
+            <w:webHidden/>
+          </w:rPr>
+          <w:instrText xml:space="preserve"> PAGEREF _Toc161611767 \h </w:instrText>
+        </w:r>
+        <w:r>
+          <w:rPr>
+            <w:noProof/>
+            <w:webHidden/>
+          </w:rPr>
+        </w:r>
+        <w:r>
+          <w:rPr>
+            <w:noProof/>
+            <w:webHidden/>
+          </w:rPr>
           <w:fldChar w:fldCharType="separate"/>
         </w:r>
         <w:r>
-          <w:t>7</w:t>
-        </w:r>
-        <w:r>
+          <w:rPr>
+            <w:noProof/>
+            <w:webHidden/>
+          </w:rPr>
+          <w:t>8</w:t>
+        </w:r>
+        <w:r>
+          <w:rPr>
+            <w:noProof/>
+            <w:webHidden/>
+          </w:rPr>
           <w:fldChar w:fldCharType="end"/>
         </w:r>
       </w:hyperlink>
@@ -789,47 +1089,74 @@
         </w:tabs>
         <w:rPr>
           <w:rFonts w:asciiTheme="minorHAnsi" w:eastAsiaTheme="minorEastAsia" w:hAnsiTheme="minorHAnsi" w:cstheme="minorBidi"/>
+          <w:noProof/>
           <w:sz w:val="22"/>
           <w:szCs w:val="22"/>
           <w:lang w:eastAsia="ru-RU"/>
         </w:rPr>
       </w:pPr>
-      <w:hyperlink w:anchor="_Toc161255153" w:history="1">
+      <w:hyperlink w:anchor="_Toc161611768" w:history="1">
         <w:r>
           <w:rPr>
             <w:rStyle w:val="ab"/>
             <w:rFonts w:eastAsia="Times New Roman"/>
+            <w:noProof/>
           </w:rPr>
           <w:t>4</w:t>
         </w:r>
         <w:r>
           <w:rPr>
             <w:rStyle w:val="ab"/>
-          </w:rPr>
-          <w:t xml:space="preserve"> Требования к автоматизированной сист</w:t>
-        </w:r>
-        <w:r>
-          <w:rPr>
-            <w:rStyle w:val="ab"/>
-          </w:rPr>
-          <w:t>еме</w:t>
-        </w:r>
-        <w:r>
+            <w:noProof/>
+          </w:rPr>
+          <w:t xml:space="preserve"> Требования к автоматизированной системе</w:t>
+        </w:r>
+        <w:r>
+          <w:rPr>
+            <w:noProof/>
+            <w:webHidden/>
+          </w:rPr>
           <w:tab/>
         </w:r>
         <w:r>
+          <w:rPr>
+            <w:noProof/>
+            <w:webHidden/>
+          </w:rPr>
           <w:fldChar w:fldCharType="begin"/>
         </w:r>
         <w:r>
-          <w:instrText xml:space="preserve"> PAGEREF _Toc161255153 \h </w:instrText>
-        </w:r>
-        <w:r>
+          <w:rPr>
+            <w:noProof/>
+            <w:webHidden/>
+          </w:rPr>
+          <w:instrText xml:space="preserve"> PAGEREF _Toc161611768 \h </w:instrText>
+        </w:r>
+        <w:r>
+          <w:rPr>
+            <w:noProof/>
+            <w:webHidden/>
+          </w:rPr>
+        </w:r>
+        <w:r>
+          <w:rPr>
+            <w:noProof/>
+            <w:webHidden/>
+          </w:rPr>
           <w:fldChar w:fldCharType="separate"/>
         </w:r>
         <w:r>
-          <w:t>8</w:t>
-        </w:r>
-        <w:r>
+          <w:rPr>
+            <w:noProof/>
+            <w:webHidden/>
+          </w:rPr>
+          <w:t>10</w:t>
+        </w:r>
+        <w:r>
+          <w:rPr>
+            <w:noProof/>
+            <w:webHidden/>
+          </w:rPr>
           <w:fldChar w:fldCharType="end"/>
         </w:r>
       </w:hyperlink>
@@ -842,34 +1169,66 @@
         </w:tabs>
         <w:rPr>
           <w:rFonts w:asciiTheme="minorHAnsi" w:eastAsiaTheme="minorEastAsia" w:hAnsiTheme="minorHAnsi" w:cstheme="minorBidi"/>
+          <w:noProof/>
           <w:sz w:val="22"/>
           <w:szCs w:val="22"/>
           <w:lang w:eastAsia="ru-RU"/>
         </w:rPr>
       </w:pPr>
-      <w:hyperlink w:anchor="_Toc161255154" w:history="1">
+      <w:hyperlink w:anchor="_Toc161611769" w:history="1">
         <w:r>
           <w:rPr>
             <w:rStyle w:val="ab"/>
+            <w:noProof/>
           </w:rPr>
           <w:t>4.1 Требования к приложению в целом</w:t>
         </w:r>
         <w:r>
+          <w:rPr>
+            <w:noProof/>
+            <w:webHidden/>
+          </w:rPr>
           <w:tab/>
         </w:r>
         <w:r>
+          <w:rPr>
+            <w:noProof/>
+            <w:webHidden/>
+          </w:rPr>
           <w:fldChar w:fldCharType="begin"/>
         </w:r>
         <w:r>
-          <w:instrText xml:space="preserve"> PAGEREF _Toc161255154 \h </w:instrText>
-        </w:r>
-        <w:r>
+          <w:rPr>
+            <w:noProof/>
+            <w:webHidden/>
+          </w:rPr>
+          <w:instrText xml:space="preserve"> PAGEREF _Toc161611769 \h </w:instrText>
+        </w:r>
+        <w:r>
+          <w:rPr>
+            <w:noProof/>
+            <w:webHidden/>
+          </w:rPr>
+        </w:r>
+        <w:r>
+          <w:rPr>
+            <w:noProof/>
+            <w:webHidden/>
+          </w:rPr>
           <w:fldChar w:fldCharType="separate"/>
         </w:r>
         <w:r>
-          <w:t>8</w:t>
-        </w:r>
-        <w:r>
+          <w:rPr>
+            <w:noProof/>
+            <w:webHidden/>
+          </w:rPr>
+          <w:t>10</w:t>
+        </w:r>
+        <w:r>
+          <w:rPr>
+            <w:noProof/>
+            <w:webHidden/>
+          </w:rPr>
           <w:fldChar w:fldCharType="end"/>
         </w:r>
       </w:hyperlink>
@@ -882,34 +1241,66 @@
         </w:tabs>
         <w:rPr>
           <w:rFonts w:asciiTheme="minorHAnsi" w:eastAsiaTheme="minorEastAsia" w:hAnsiTheme="minorHAnsi" w:cstheme="minorBidi"/>
+          <w:noProof/>
           <w:sz w:val="22"/>
           <w:szCs w:val="22"/>
           <w:lang w:eastAsia="ru-RU"/>
         </w:rPr>
       </w:pPr>
-      <w:hyperlink w:anchor="_Toc161255155" w:history="1">
+      <w:hyperlink w:anchor="_Toc161611770" w:history="1">
         <w:r>
           <w:rPr>
             <w:rStyle w:val="ab"/>
+            <w:noProof/>
           </w:rPr>
           <w:t>4.2 Требования к функциям (задачам), выполняемым приложением</w:t>
         </w:r>
         <w:r>
+          <w:rPr>
+            <w:noProof/>
+            <w:webHidden/>
+          </w:rPr>
           <w:tab/>
         </w:r>
         <w:r>
+          <w:rPr>
+            <w:noProof/>
+            <w:webHidden/>
+          </w:rPr>
           <w:fldChar w:fldCharType="begin"/>
         </w:r>
         <w:r>
-          <w:instrText xml:space="preserve"> PAGEREF _Toc161255155 \h </w:instrText>
-        </w:r>
-        <w:r>
+          <w:rPr>
+            <w:noProof/>
+            <w:webHidden/>
+          </w:rPr>
+          <w:instrText xml:space="preserve"> PAGEREF _Toc161611770 \h </w:instrText>
+        </w:r>
+        <w:r>
+          <w:rPr>
+            <w:noProof/>
+            <w:webHidden/>
+          </w:rPr>
+        </w:r>
+        <w:r>
+          <w:rPr>
+            <w:noProof/>
+            <w:webHidden/>
+          </w:rPr>
           <w:fldChar w:fldCharType="separate"/>
         </w:r>
         <w:r>
-          <w:t>8</w:t>
-        </w:r>
-        <w:r>
+          <w:rPr>
+            <w:noProof/>
+            <w:webHidden/>
+          </w:rPr>
+          <w:t>10</w:t>
+        </w:r>
+        <w:r>
+          <w:rPr>
+            <w:noProof/>
+            <w:webHidden/>
+          </w:rPr>
           <w:fldChar w:fldCharType="end"/>
         </w:r>
       </w:hyperlink>
@@ -922,41 +1313,74 @@
         </w:tabs>
         <w:rPr>
           <w:rFonts w:asciiTheme="minorHAnsi" w:eastAsiaTheme="minorEastAsia" w:hAnsiTheme="minorHAnsi" w:cstheme="minorBidi"/>
+          <w:noProof/>
           <w:sz w:val="22"/>
           <w:szCs w:val="22"/>
           <w:lang w:eastAsia="ru-RU"/>
         </w:rPr>
       </w:pPr>
-      <w:hyperlink w:anchor="_Toc161255156" w:history="1">
+      <w:hyperlink w:anchor="_Toc161611771" w:history="1">
         <w:r>
           <w:rPr>
             <w:rStyle w:val="ab"/>
             <w:bCs/>
+            <w:noProof/>
           </w:rPr>
           <w:t>4.3</w:t>
         </w:r>
         <w:r>
           <w:rPr>
             <w:rStyle w:val="ab"/>
+            <w:noProof/>
           </w:rPr>
           <w:t xml:space="preserve"> Требования к видам обеспечения приложения</w:t>
         </w:r>
         <w:r>
+          <w:rPr>
+            <w:noProof/>
+            <w:webHidden/>
+          </w:rPr>
           <w:tab/>
         </w:r>
         <w:r>
+          <w:rPr>
+            <w:noProof/>
+            <w:webHidden/>
+          </w:rPr>
           <w:fldChar w:fldCharType="begin"/>
         </w:r>
         <w:r>
-          <w:instrText xml:space="preserve"> PAGEREF _Toc161255156 \h </w:instrText>
-        </w:r>
-        <w:r>
+          <w:rPr>
+            <w:noProof/>
+            <w:webHidden/>
+          </w:rPr>
+          <w:instrText xml:space="preserve"> PAGEREF _Toc161611771 \h </w:instrText>
+        </w:r>
+        <w:r>
+          <w:rPr>
+            <w:noProof/>
+            <w:webHidden/>
+          </w:rPr>
+        </w:r>
+        <w:r>
+          <w:rPr>
+            <w:noProof/>
+            <w:webHidden/>
+          </w:rPr>
           <w:fldChar w:fldCharType="separate"/>
         </w:r>
         <w:r>
-          <w:t>9</w:t>
-        </w:r>
-        <w:r>
+          <w:rPr>
+            <w:noProof/>
+            <w:webHidden/>
+          </w:rPr>
+          <w:t>11</w:t>
+        </w:r>
+        <w:r>
+          <w:rPr>
+            <w:noProof/>
+            <w:webHidden/>
+          </w:rPr>
           <w:fldChar w:fldCharType="end"/>
         </w:r>
       </w:hyperlink>
@@ -969,34 +1393,66 @@
         </w:tabs>
         <w:rPr>
           <w:rFonts w:asciiTheme="minorHAnsi" w:eastAsiaTheme="minorEastAsia" w:hAnsiTheme="minorHAnsi" w:cstheme="minorBidi"/>
+          <w:noProof/>
           <w:sz w:val="22"/>
           <w:szCs w:val="22"/>
           <w:lang w:eastAsia="ru-RU"/>
         </w:rPr>
       </w:pPr>
-      <w:hyperlink w:anchor="_Toc161255157" w:history="1">
+      <w:hyperlink w:anchor="_Toc161611772" w:history="1">
         <w:r>
           <w:rPr>
             <w:rStyle w:val="ab"/>
+            <w:noProof/>
           </w:rPr>
           <w:t>4.4 Общие технические требования к приложению</w:t>
         </w:r>
         <w:r>
+          <w:rPr>
+            <w:noProof/>
+            <w:webHidden/>
+          </w:rPr>
           <w:tab/>
         </w:r>
         <w:r>
+          <w:rPr>
+            <w:noProof/>
+            <w:webHidden/>
+          </w:rPr>
           <w:fldChar w:fldCharType="begin"/>
         </w:r>
         <w:r>
-          <w:instrText xml:space="preserve"> PAGEREF _Toc161255157 \h </w:instrText>
-        </w:r>
-        <w:r>
+          <w:rPr>
+            <w:noProof/>
+            <w:webHidden/>
+          </w:rPr>
+          <w:instrText xml:space="preserve"> PAGEREF _Toc161611772 \h </w:instrText>
+        </w:r>
+        <w:r>
+          <w:rPr>
+            <w:noProof/>
+            <w:webHidden/>
+          </w:rPr>
+        </w:r>
+        <w:r>
+          <w:rPr>
+            <w:noProof/>
+            <w:webHidden/>
+          </w:rPr>
           <w:fldChar w:fldCharType="separate"/>
         </w:r>
         <w:r>
-          <w:t>9</w:t>
-        </w:r>
-        <w:r>
+          <w:rPr>
+            <w:noProof/>
+            <w:webHidden/>
+          </w:rPr>
+          <w:t>12</w:t>
+        </w:r>
+        <w:r>
+          <w:rPr>
+            <w:noProof/>
+            <w:webHidden/>
+          </w:rPr>
           <w:fldChar w:fldCharType="end"/>
         </w:r>
       </w:hyperlink>
@@ -1010,21 +1466,24 @@
         </w:tabs>
         <w:rPr>
           <w:rFonts w:asciiTheme="minorHAnsi" w:eastAsiaTheme="minorEastAsia" w:hAnsiTheme="minorHAnsi" w:cstheme="minorBidi"/>
+          <w:noProof/>
           <w:sz w:val="22"/>
           <w:szCs w:val="22"/>
           <w:lang w:eastAsia="ru-RU"/>
         </w:rPr>
       </w:pPr>
-      <w:hyperlink w:anchor="_Toc161255158" w:history="1">
+      <w:hyperlink w:anchor="_Toc161611773" w:history="1">
         <w:r>
           <w:rPr>
             <w:rStyle w:val="ab"/>
+            <w:noProof/>
           </w:rPr>
           <w:t>4.4.1</w:t>
         </w:r>
         <w:r>
           <w:rPr>
             <w:rFonts w:asciiTheme="minorHAnsi" w:eastAsiaTheme="minorEastAsia" w:hAnsiTheme="minorHAnsi" w:cstheme="minorBidi"/>
+            <w:noProof/>
             <w:sz w:val="22"/>
             <w:szCs w:val="22"/>
             <w:lang w:eastAsia="ru-RU"/>
@@ -1034,28 +1493,56 @@
         <w:r>
           <w:rPr>
             <w:rStyle w:val="ab"/>
+            <w:noProof/>
           </w:rPr>
           <w:t>Требования к оформлению и вёрстке приложения</w:t>
         </w:r>
         <w:r>
+          <w:rPr>
+            <w:noProof/>
+            <w:webHidden/>
+          </w:rPr>
           <w:tab/>
         </w:r>
         <w:r>
+          <w:rPr>
+            <w:noProof/>
+            <w:webHidden/>
+          </w:rPr>
           <w:fldChar w:fldCharType="begin"/>
         </w:r>
         <w:r>
-          <w:instrText xml:space="preserve"> PAGEREF _Toc16</w:instrText>
-        </w:r>
-        <w:r>
-          <w:instrText xml:space="preserve">1255158 \h </w:instrText>
-        </w:r>
-        <w:r>
+          <w:rPr>
+            <w:noProof/>
+            <w:webHidden/>
+          </w:rPr>
+          <w:instrText xml:space="preserve"> PAGEREF _Toc161611773 \h </w:instrText>
+        </w:r>
+        <w:r>
+          <w:rPr>
+            <w:noProof/>
+            <w:webHidden/>
+          </w:rPr>
+        </w:r>
+        <w:r>
+          <w:rPr>
+            <w:noProof/>
+            <w:webHidden/>
+          </w:rPr>
           <w:fldChar w:fldCharType="separate"/>
         </w:r>
         <w:r>
-          <w:t>9</w:t>
-        </w:r>
-        <w:r>
+          <w:rPr>
+            <w:noProof/>
+            <w:webHidden/>
+          </w:rPr>
+          <w:t>12</w:t>
+        </w:r>
+        <w:r>
+          <w:rPr>
+            <w:noProof/>
+            <w:webHidden/>
+          </w:rPr>
           <w:fldChar w:fldCharType="end"/>
         </w:r>
       </w:hyperlink>
@@ -1068,34 +1555,66 @@
         </w:tabs>
         <w:rPr>
           <w:rFonts w:asciiTheme="minorHAnsi" w:eastAsiaTheme="minorEastAsia" w:hAnsiTheme="minorHAnsi" w:cstheme="minorBidi"/>
+          <w:noProof/>
           <w:sz w:val="22"/>
           <w:szCs w:val="22"/>
           <w:lang w:eastAsia="ru-RU"/>
         </w:rPr>
       </w:pPr>
-      <w:hyperlink w:anchor="_Toc161255159" w:history="1">
+      <w:hyperlink w:anchor="_Toc161611774" w:history="1">
         <w:r>
           <w:rPr>
             <w:rStyle w:val="ab"/>
+            <w:noProof/>
           </w:rPr>
           <w:t>4.4.2 Требование к защите информации</w:t>
         </w:r>
         <w:r>
+          <w:rPr>
+            <w:noProof/>
+            <w:webHidden/>
+          </w:rPr>
           <w:tab/>
         </w:r>
         <w:r>
+          <w:rPr>
+            <w:noProof/>
+            <w:webHidden/>
+          </w:rPr>
           <w:fldChar w:fldCharType="begin"/>
         </w:r>
         <w:r>
-          <w:instrText xml:space="preserve"> PAGEREF _Toc161255159 \h </w:instrText>
-        </w:r>
-        <w:r>
+          <w:rPr>
+            <w:noProof/>
+            <w:webHidden/>
+          </w:rPr>
+          <w:instrText xml:space="preserve"> PAGEREF _Toc161611774 \h </w:instrText>
+        </w:r>
+        <w:r>
+          <w:rPr>
+            <w:noProof/>
+            <w:webHidden/>
+          </w:rPr>
+        </w:r>
+        <w:r>
+          <w:rPr>
+            <w:noProof/>
+            <w:webHidden/>
+          </w:rPr>
           <w:fldChar w:fldCharType="separate"/>
         </w:r>
         <w:r>
-          <w:t>10</w:t>
-        </w:r>
-        <w:r>
+          <w:rPr>
+            <w:noProof/>
+            <w:webHidden/>
+          </w:rPr>
+          <w:t>12</w:t>
+        </w:r>
+        <w:r>
+          <w:rPr>
+            <w:noProof/>
+            <w:webHidden/>
+          </w:rPr>
           <w:fldChar w:fldCharType="end"/>
         </w:r>
       </w:hyperlink>
@@ -1108,41 +1627,74 @@
         </w:tabs>
         <w:rPr>
           <w:rFonts w:asciiTheme="minorHAnsi" w:eastAsiaTheme="minorEastAsia" w:hAnsiTheme="minorHAnsi" w:cstheme="minorBidi"/>
+          <w:noProof/>
           <w:sz w:val="22"/>
           <w:szCs w:val="22"/>
           <w:lang w:eastAsia="ru-RU"/>
         </w:rPr>
       </w:pPr>
-      <w:hyperlink w:anchor="_Toc161255160" w:history="1">
+      <w:hyperlink w:anchor="_Toc161611775" w:history="1">
         <w:r>
           <w:rPr>
             <w:rStyle w:val="ab"/>
             <w:rFonts w:eastAsia="Times New Roman"/>
+            <w:noProof/>
           </w:rPr>
           <w:t>5</w:t>
         </w:r>
         <w:r>
           <w:rPr>
             <w:rStyle w:val="ab"/>
+            <w:noProof/>
           </w:rPr>
           <w:t xml:space="preserve"> Состав и содержание работ по созданию приложения</w:t>
         </w:r>
         <w:r>
+          <w:rPr>
+            <w:noProof/>
+            <w:webHidden/>
+          </w:rPr>
           <w:tab/>
         </w:r>
         <w:r>
+          <w:rPr>
+            <w:noProof/>
+            <w:webHidden/>
+          </w:rPr>
           <w:fldChar w:fldCharType="begin"/>
         </w:r>
         <w:r>
-          <w:instrText xml:space="preserve"> PAGEREF _Toc161255160 \h </w:instrText>
-        </w:r>
-        <w:r>
+          <w:rPr>
+            <w:noProof/>
+            <w:webHidden/>
+          </w:rPr>
+          <w:instrText xml:space="preserve"> PAGEREF _Toc161611775 \h </w:instrText>
+        </w:r>
+        <w:r>
+          <w:rPr>
+            <w:noProof/>
+            <w:webHidden/>
+          </w:rPr>
+        </w:r>
+        <w:r>
+          <w:rPr>
+            <w:noProof/>
+            <w:webHidden/>
+          </w:rPr>
           <w:fldChar w:fldCharType="separate"/>
         </w:r>
         <w:r>
-          <w:t>11</w:t>
-        </w:r>
-        <w:r>
+          <w:rPr>
+            <w:noProof/>
+            <w:webHidden/>
+          </w:rPr>
+          <w:t>13</w:t>
+        </w:r>
+        <w:r>
+          <w:rPr>
+            <w:noProof/>
+            <w:webHidden/>
+          </w:rPr>
           <w:fldChar w:fldCharType="end"/>
         </w:r>
       </w:hyperlink>
@@ -1155,47 +1707,74 @@
         </w:tabs>
         <w:rPr>
           <w:rFonts w:asciiTheme="minorHAnsi" w:eastAsiaTheme="minorEastAsia" w:hAnsiTheme="minorHAnsi" w:cstheme="minorBidi"/>
+          <w:noProof/>
           <w:sz w:val="22"/>
           <w:szCs w:val="22"/>
           <w:lang w:eastAsia="ru-RU"/>
         </w:rPr>
       </w:pPr>
-      <w:hyperlink w:anchor="_Toc161255161" w:history="1">
+      <w:hyperlink w:anchor="_Toc161611776" w:history="1">
         <w:r>
           <w:rPr>
             <w:rStyle w:val="ab"/>
             <w:rFonts w:eastAsia="Times New Roman"/>
+            <w:noProof/>
           </w:rPr>
           <w:t>6</w:t>
         </w:r>
         <w:r>
           <w:rPr>
             <w:rStyle w:val="ab"/>
-          </w:rPr>
-          <w:t xml:space="preserve"> Порядок контроля и приемки автоматизированной сист</w:t>
-        </w:r>
-        <w:r>
-          <w:rPr>
-            <w:rStyle w:val="ab"/>
-          </w:rPr>
-          <w:t>емы</w:t>
-        </w:r>
-        <w:r>
+            <w:noProof/>
+          </w:rPr>
+          <w:t xml:space="preserve"> Порядок контроля и приёмки приложения</w:t>
+        </w:r>
+        <w:r>
+          <w:rPr>
+            <w:noProof/>
+            <w:webHidden/>
+          </w:rPr>
           <w:tab/>
         </w:r>
         <w:r>
+          <w:rPr>
+            <w:noProof/>
+            <w:webHidden/>
+          </w:rPr>
           <w:fldChar w:fldCharType="begin"/>
         </w:r>
         <w:r>
-          <w:instrText xml:space="preserve"> PAGEREF _Toc161255161 \h </w:instrText>
-        </w:r>
-        <w:r>
+          <w:rPr>
+            <w:noProof/>
+            <w:webHidden/>
+          </w:rPr>
+          <w:instrText xml:space="preserve"> PAGEREF _Toc161611776 \h </w:instrText>
+        </w:r>
+        <w:r>
+          <w:rPr>
+            <w:noProof/>
+            <w:webHidden/>
+          </w:rPr>
+        </w:r>
+        <w:r>
+          <w:rPr>
+            <w:noProof/>
+            <w:webHidden/>
+          </w:rPr>
           <w:fldChar w:fldCharType="separate"/>
         </w:r>
         <w:r>
-          <w:t>12</w:t>
-        </w:r>
-        <w:r>
+          <w:rPr>
+            <w:noProof/>
+            <w:webHidden/>
+          </w:rPr>
+          <w:t>14</w:t>
+        </w:r>
+        <w:r>
+          <w:rPr>
+            <w:noProof/>
+            <w:webHidden/>
+          </w:rPr>
           <w:fldChar w:fldCharType="end"/>
         </w:r>
       </w:hyperlink>
@@ -1208,41 +1787,74 @@
         </w:tabs>
         <w:rPr>
           <w:rFonts w:asciiTheme="minorHAnsi" w:eastAsiaTheme="minorEastAsia" w:hAnsiTheme="minorHAnsi" w:cstheme="minorBidi"/>
+          <w:noProof/>
           <w:sz w:val="22"/>
           <w:szCs w:val="22"/>
           <w:lang w:eastAsia="ru-RU"/>
         </w:rPr>
       </w:pPr>
-      <w:hyperlink w:anchor="_Toc161255162" w:history="1">
+      <w:hyperlink w:anchor="_Toc161611777" w:history="1">
         <w:r>
           <w:rPr>
             <w:rStyle w:val="ab"/>
             <w:rFonts w:eastAsia="Times New Roman"/>
+            <w:noProof/>
           </w:rPr>
           <w:t>7</w:t>
         </w:r>
         <w:r>
           <w:rPr>
             <w:rStyle w:val="ab"/>
+            <w:noProof/>
           </w:rPr>
           <w:t xml:space="preserve"> Описание приложения</w:t>
         </w:r>
         <w:r>
+          <w:rPr>
+            <w:noProof/>
+            <w:webHidden/>
+          </w:rPr>
           <w:tab/>
         </w:r>
         <w:r>
+          <w:rPr>
+            <w:noProof/>
+            <w:webHidden/>
+          </w:rPr>
           <w:fldChar w:fldCharType="begin"/>
         </w:r>
         <w:r>
-          <w:instrText xml:space="preserve"> PAGEREF _Toc161255162 \h </w:instrText>
-        </w:r>
-        <w:r>
+          <w:rPr>
+            <w:noProof/>
+            <w:webHidden/>
+          </w:rPr>
+          <w:instrText xml:space="preserve"> PAGEREF _Toc161611777 \h </w:instrText>
+        </w:r>
+        <w:r>
+          <w:rPr>
+            <w:noProof/>
+            <w:webHidden/>
+          </w:rPr>
+        </w:r>
+        <w:r>
+          <w:rPr>
+            <w:noProof/>
+            <w:webHidden/>
+          </w:rPr>
           <w:fldChar w:fldCharType="separate"/>
         </w:r>
         <w:r>
-          <w:t>13</w:t>
-        </w:r>
-        <w:r>
+          <w:rPr>
+            <w:noProof/>
+            <w:webHidden/>
+          </w:rPr>
+          <w:t>15</w:t>
+        </w:r>
+        <w:r>
+          <w:rPr>
+            <w:noProof/>
+            <w:webHidden/>
+          </w:rPr>
           <w:fldChar w:fldCharType="end"/>
         </w:r>
       </w:hyperlink>
@@ -1255,34 +1867,66 @@
         </w:tabs>
         <w:rPr>
           <w:rFonts w:asciiTheme="minorHAnsi" w:eastAsiaTheme="minorEastAsia" w:hAnsiTheme="minorHAnsi" w:cstheme="minorBidi"/>
+          <w:noProof/>
           <w:sz w:val="22"/>
           <w:szCs w:val="22"/>
           <w:lang w:eastAsia="ru-RU"/>
         </w:rPr>
       </w:pPr>
-      <w:hyperlink w:anchor="_Toc161255163" w:history="1">
+      <w:hyperlink w:anchor="_Toc161611778" w:history="1">
         <w:r>
           <w:rPr>
             <w:rStyle w:val="ab"/>
+            <w:noProof/>
           </w:rPr>
           <w:t>7.1 Языковые версии</w:t>
         </w:r>
         <w:r>
+          <w:rPr>
+            <w:noProof/>
+            <w:webHidden/>
+          </w:rPr>
           <w:tab/>
         </w:r>
         <w:r>
+          <w:rPr>
+            <w:noProof/>
+            <w:webHidden/>
+          </w:rPr>
           <w:fldChar w:fldCharType="begin"/>
         </w:r>
         <w:r>
-          <w:instrText xml:space="preserve"> PAGEREF _Toc161255163 \h </w:instrText>
-        </w:r>
-        <w:r>
+          <w:rPr>
+            <w:noProof/>
+            <w:webHidden/>
+          </w:rPr>
+          <w:instrText xml:space="preserve"> PAGEREF _Toc161611778 \h </w:instrText>
+        </w:r>
+        <w:r>
+          <w:rPr>
+            <w:noProof/>
+            <w:webHidden/>
+          </w:rPr>
+        </w:r>
+        <w:r>
+          <w:rPr>
+            <w:noProof/>
+            <w:webHidden/>
+          </w:rPr>
           <w:fldChar w:fldCharType="separate"/>
         </w:r>
         <w:r>
-          <w:t>13</w:t>
-        </w:r>
-        <w:r>
+          <w:rPr>
+            <w:noProof/>
+            <w:webHidden/>
+          </w:rPr>
+          <w:t>15</w:t>
+        </w:r>
+        <w:r>
+          <w:rPr>
+            <w:noProof/>
+            <w:webHidden/>
+          </w:rPr>
           <w:fldChar w:fldCharType="end"/>
         </w:r>
       </w:hyperlink>
@@ -1295,40 +1939,66 @@
         </w:tabs>
         <w:rPr>
           <w:rFonts w:asciiTheme="minorHAnsi" w:eastAsiaTheme="minorEastAsia" w:hAnsiTheme="minorHAnsi" w:cstheme="minorBidi"/>
+          <w:noProof/>
           <w:sz w:val="22"/>
           <w:szCs w:val="22"/>
           <w:lang w:eastAsia="ru-RU"/>
         </w:rPr>
       </w:pPr>
-      <w:hyperlink w:anchor="_Toc161255164" w:history="1">
+      <w:hyperlink w:anchor="_Toc161611779" w:history="1">
         <w:r>
           <w:rPr>
             <w:rStyle w:val="ab"/>
-          </w:rPr>
-          <w:t>7.2 Груп</w:t>
-        </w:r>
-        <w:r>
-          <w:rPr>
-            <w:rStyle w:val="ab"/>
-          </w:rPr>
-          <w:t>пы пользователей</w:t>
-        </w:r>
-        <w:r>
+            <w:noProof/>
+          </w:rPr>
+          <w:t>7.2 Группы пользователей</w:t>
+        </w:r>
+        <w:r>
+          <w:rPr>
+            <w:noProof/>
+            <w:webHidden/>
+          </w:rPr>
           <w:tab/>
         </w:r>
         <w:r>
+          <w:rPr>
+            <w:noProof/>
+            <w:webHidden/>
+          </w:rPr>
           <w:fldChar w:fldCharType="begin"/>
         </w:r>
         <w:r>
-          <w:instrText xml:space="preserve"> PAGEREF _Toc161255164 \h </w:instrText>
-        </w:r>
-        <w:r>
+          <w:rPr>
+            <w:noProof/>
+            <w:webHidden/>
+          </w:rPr>
+          <w:instrText xml:space="preserve"> PAGEREF _Toc161611779 \h </w:instrText>
+        </w:r>
+        <w:r>
+          <w:rPr>
+            <w:noProof/>
+            <w:webHidden/>
+          </w:rPr>
+        </w:r>
+        <w:r>
+          <w:rPr>
+            <w:noProof/>
+            <w:webHidden/>
+          </w:rPr>
           <w:fldChar w:fldCharType="separate"/>
         </w:r>
         <w:r>
-          <w:t>13</w:t>
-        </w:r>
-        <w:r>
+          <w:rPr>
+            <w:noProof/>
+            <w:webHidden/>
+          </w:rPr>
+          <w:t>15</w:t>
+        </w:r>
+        <w:r>
+          <w:rPr>
+            <w:noProof/>
+            <w:webHidden/>
+          </w:rPr>
           <w:fldChar w:fldCharType="end"/>
         </w:r>
       </w:hyperlink>
@@ -1341,34 +2011,66 @@
         </w:tabs>
         <w:rPr>
           <w:rFonts w:asciiTheme="minorHAnsi" w:eastAsiaTheme="minorEastAsia" w:hAnsiTheme="minorHAnsi" w:cstheme="minorBidi"/>
+          <w:noProof/>
           <w:sz w:val="22"/>
           <w:szCs w:val="22"/>
           <w:lang w:eastAsia="ru-RU"/>
         </w:rPr>
       </w:pPr>
-      <w:hyperlink w:anchor="_Toc161255165" w:history="1">
+      <w:hyperlink w:anchor="_Toc161611780" w:history="1">
         <w:r>
           <w:rPr>
             <w:rStyle w:val="ab"/>
+            <w:noProof/>
           </w:rPr>
           <w:t>7.3 Описание экранов приложения</w:t>
         </w:r>
         <w:r>
+          <w:rPr>
+            <w:noProof/>
+            <w:webHidden/>
+          </w:rPr>
           <w:tab/>
         </w:r>
         <w:r>
+          <w:rPr>
+            <w:noProof/>
+            <w:webHidden/>
+          </w:rPr>
           <w:fldChar w:fldCharType="begin"/>
         </w:r>
         <w:r>
-          <w:instrText xml:space="preserve"> PAGEREF _Toc161255165 \h </w:instrText>
-        </w:r>
-        <w:r>
+          <w:rPr>
+            <w:noProof/>
+            <w:webHidden/>
+          </w:rPr>
+          <w:instrText xml:space="preserve"> PAGEREF _Toc161611780 \h </w:instrText>
+        </w:r>
+        <w:r>
+          <w:rPr>
+            <w:noProof/>
+            <w:webHidden/>
+          </w:rPr>
+        </w:r>
+        <w:r>
+          <w:rPr>
+            <w:noProof/>
+            <w:webHidden/>
+          </w:rPr>
           <w:fldChar w:fldCharType="separate"/>
         </w:r>
         <w:r>
-          <w:t>13</w:t>
-        </w:r>
-        <w:r>
+          <w:rPr>
+            <w:noProof/>
+            <w:webHidden/>
+          </w:rPr>
+          <w:t>15</w:t>
+        </w:r>
+        <w:r>
+          <w:rPr>
+            <w:noProof/>
+            <w:webHidden/>
+          </w:rPr>
           <w:fldChar w:fldCharType="end"/>
         </w:r>
       </w:hyperlink>
@@ -1382,21 +2084,24 @@
         </w:tabs>
         <w:rPr>
           <w:rFonts w:asciiTheme="minorHAnsi" w:eastAsiaTheme="minorEastAsia" w:hAnsiTheme="minorHAnsi" w:cstheme="minorBidi"/>
+          <w:noProof/>
           <w:sz w:val="22"/>
           <w:szCs w:val="22"/>
           <w:lang w:eastAsia="ru-RU"/>
         </w:rPr>
       </w:pPr>
-      <w:hyperlink w:anchor="_Toc161255166" w:history="1">
+      <w:hyperlink w:anchor="_Toc161611781" w:history="1">
         <w:r>
           <w:rPr>
             <w:rStyle w:val="ab"/>
+            <w:noProof/>
           </w:rPr>
           <w:t>7.3.1</w:t>
         </w:r>
         <w:r>
           <w:rPr>
             <w:rFonts w:asciiTheme="minorHAnsi" w:eastAsiaTheme="minorEastAsia" w:hAnsiTheme="minorHAnsi" w:cstheme="minorBidi"/>
+            <w:noProof/>
             <w:sz w:val="22"/>
             <w:szCs w:val="22"/>
             <w:lang w:eastAsia="ru-RU"/>
@@ -1406,25 +2111,56 @@
         <w:r>
           <w:rPr>
             <w:rStyle w:val="ab"/>
+            <w:noProof/>
           </w:rPr>
           <w:t>Загрузочный экран</w:t>
         </w:r>
         <w:r>
+          <w:rPr>
+            <w:noProof/>
+            <w:webHidden/>
+          </w:rPr>
           <w:tab/>
         </w:r>
         <w:r>
+          <w:rPr>
+            <w:noProof/>
+            <w:webHidden/>
+          </w:rPr>
           <w:fldChar w:fldCharType="begin"/>
         </w:r>
         <w:r>
-          <w:instrText xml:space="preserve"> PAGEREF _Toc161255166 \h </w:instrText>
-        </w:r>
-        <w:r>
+          <w:rPr>
+            <w:noProof/>
+            <w:webHidden/>
+          </w:rPr>
+          <w:instrText xml:space="preserve"> PAGEREF _Toc161611781 \h </w:instrText>
+        </w:r>
+        <w:r>
+          <w:rPr>
+            <w:noProof/>
+            <w:webHidden/>
+          </w:rPr>
+        </w:r>
+        <w:r>
+          <w:rPr>
+            <w:noProof/>
+            <w:webHidden/>
+          </w:rPr>
           <w:fldChar w:fldCharType="separate"/>
         </w:r>
         <w:r>
-          <w:t>13</w:t>
-        </w:r>
-        <w:r>
+          <w:rPr>
+            <w:noProof/>
+            <w:webHidden/>
+          </w:rPr>
+          <w:t>15</w:t>
+        </w:r>
+        <w:r>
+          <w:rPr>
+            <w:noProof/>
+            <w:webHidden/>
+          </w:rPr>
           <w:fldChar w:fldCharType="end"/>
         </w:r>
       </w:hyperlink>
@@ -1438,21 +2174,24 @@
         </w:tabs>
         <w:rPr>
           <w:rFonts w:asciiTheme="minorHAnsi" w:eastAsiaTheme="minorEastAsia" w:hAnsiTheme="minorHAnsi" w:cstheme="minorBidi"/>
+          <w:noProof/>
           <w:sz w:val="22"/>
           <w:szCs w:val="22"/>
           <w:lang w:eastAsia="ru-RU"/>
         </w:rPr>
       </w:pPr>
-      <w:hyperlink w:anchor="_Toc161255167" w:history="1">
+      <w:hyperlink w:anchor="_Toc161611782" w:history="1">
         <w:r>
           <w:rPr>
             <w:rStyle w:val="ab"/>
+            <w:noProof/>
           </w:rPr>
           <w:t>7.3.2</w:t>
         </w:r>
         <w:r>
           <w:rPr>
             <w:rFonts w:asciiTheme="minorHAnsi" w:eastAsiaTheme="minorEastAsia" w:hAnsiTheme="minorHAnsi" w:cstheme="minorBidi"/>
+            <w:noProof/>
             <w:sz w:val="22"/>
             <w:szCs w:val="22"/>
             <w:lang w:eastAsia="ru-RU"/>
@@ -1462,31 +2201,56 @@
         <w:r>
           <w:rPr>
             <w:rStyle w:val="ab"/>
-          </w:rPr>
-          <w:t>Стартовый экран для неавторизованного пользо</w:t>
-        </w:r>
-        <w:r>
-          <w:rPr>
-            <w:rStyle w:val="ab"/>
-          </w:rPr>
-          <w:t>вателя</w:t>
-        </w:r>
-        <w:r>
+            <w:noProof/>
+          </w:rPr>
+          <w:t>Стартовый экран для неавторизованного пользователя</w:t>
+        </w:r>
+        <w:r>
+          <w:rPr>
+            <w:noProof/>
+            <w:webHidden/>
+          </w:rPr>
           <w:tab/>
         </w:r>
         <w:r>
+          <w:rPr>
+            <w:noProof/>
+            <w:webHidden/>
+          </w:rPr>
           <w:fldChar w:fldCharType="begin"/>
         </w:r>
         <w:r>
-          <w:instrText xml:space="preserve"> PAGEREF _Toc161255167 \h </w:instrText>
-        </w:r>
-        <w:r>
+          <w:rPr>
+            <w:noProof/>
+            <w:webHidden/>
+          </w:rPr>
+          <w:instrText xml:space="preserve"> PAGEREF _Toc161611782 \h </w:instrText>
+        </w:r>
+        <w:r>
+          <w:rPr>
+            <w:noProof/>
+            <w:webHidden/>
+          </w:rPr>
+        </w:r>
+        <w:r>
+          <w:rPr>
+            <w:noProof/>
+            <w:webHidden/>
+          </w:rPr>
           <w:fldChar w:fldCharType="separate"/>
         </w:r>
         <w:r>
-          <w:t>14</w:t>
-        </w:r>
-        <w:r>
+          <w:rPr>
+            <w:noProof/>
+            <w:webHidden/>
+          </w:rPr>
+          <w:t>16</w:t>
+        </w:r>
+        <w:r>
+          <w:rPr>
+            <w:noProof/>
+            <w:webHidden/>
+          </w:rPr>
           <w:fldChar w:fldCharType="end"/>
         </w:r>
       </w:hyperlink>
@@ -1500,21 +2264,24 @@
         </w:tabs>
         <w:rPr>
           <w:rFonts w:asciiTheme="minorHAnsi" w:eastAsiaTheme="minorEastAsia" w:hAnsiTheme="minorHAnsi" w:cstheme="minorBidi"/>
+          <w:noProof/>
           <w:sz w:val="22"/>
           <w:szCs w:val="22"/>
           <w:lang w:eastAsia="ru-RU"/>
         </w:rPr>
       </w:pPr>
-      <w:hyperlink w:anchor="_Toc161255168" w:history="1">
+      <w:hyperlink w:anchor="_Toc161611783" w:history="1">
         <w:r>
           <w:rPr>
             <w:rStyle w:val="ab"/>
+            <w:noProof/>
           </w:rPr>
           <w:t>7.3.3</w:t>
         </w:r>
         <w:r>
           <w:rPr>
             <w:rFonts w:asciiTheme="minorHAnsi" w:eastAsiaTheme="minorEastAsia" w:hAnsiTheme="minorHAnsi" w:cstheme="minorBidi"/>
+            <w:noProof/>
             <w:sz w:val="22"/>
             <w:szCs w:val="22"/>
             <w:lang w:eastAsia="ru-RU"/>
@@ -1524,25 +2291,56 @@
         <w:r>
           <w:rPr>
             <w:rStyle w:val="ab"/>
+            <w:noProof/>
           </w:rPr>
           <w:t>Авторизация</w:t>
         </w:r>
         <w:r>
+          <w:rPr>
+            <w:noProof/>
+            <w:webHidden/>
+          </w:rPr>
           <w:tab/>
         </w:r>
         <w:r>
+          <w:rPr>
+            <w:noProof/>
+            <w:webHidden/>
+          </w:rPr>
           <w:fldChar w:fldCharType="begin"/>
         </w:r>
         <w:r>
-          <w:instrText xml:space="preserve"> PAGEREF _Toc161255168 \h </w:instrText>
-        </w:r>
-        <w:r>
+          <w:rPr>
+            <w:noProof/>
+            <w:webHidden/>
+          </w:rPr>
+          <w:instrText xml:space="preserve"> PAGEREF _Toc161611783 \h </w:instrText>
+        </w:r>
+        <w:r>
+          <w:rPr>
+            <w:noProof/>
+            <w:webHidden/>
+          </w:rPr>
+        </w:r>
+        <w:r>
+          <w:rPr>
+            <w:noProof/>
+            <w:webHidden/>
+          </w:rPr>
           <w:fldChar w:fldCharType="separate"/>
         </w:r>
         <w:r>
-          <w:t>14</w:t>
-        </w:r>
-        <w:r>
+          <w:rPr>
+            <w:noProof/>
+            <w:webHidden/>
+          </w:rPr>
+          <w:t>16</w:t>
+        </w:r>
+        <w:r>
+          <w:rPr>
+            <w:noProof/>
+            <w:webHidden/>
+          </w:rPr>
           <w:fldChar w:fldCharType="end"/>
         </w:r>
       </w:hyperlink>
@@ -1556,21 +2354,24 @@
         </w:tabs>
         <w:rPr>
           <w:rFonts w:asciiTheme="minorHAnsi" w:eastAsiaTheme="minorEastAsia" w:hAnsiTheme="minorHAnsi" w:cstheme="minorBidi"/>
+          <w:noProof/>
           <w:sz w:val="22"/>
           <w:szCs w:val="22"/>
           <w:lang w:eastAsia="ru-RU"/>
         </w:rPr>
       </w:pPr>
-      <w:hyperlink w:anchor="_Toc161255169" w:history="1">
+      <w:hyperlink w:anchor="_Toc161611784" w:history="1">
         <w:r>
           <w:rPr>
             <w:rStyle w:val="ab"/>
+            <w:noProof/>
           </w:rPr>
           <w:t>7.3.4</w:t>
         </w:r>
         <w:r>
           <w:rPr>
             <w:rFonts w:asciiTheme="minorHAnsi" w:eastAsiaTheme="minorEastAsia" w:hAnsiTheme="minorHAnsi" w:cstheme="minorBidi"/>
+            <w:noProof/>
             <w:sz w:val="22"/>
             <w:szCs w:val="22"/>
             <w:lang w:eastAsia="ru-RU"/>
@@ -1580,25 +2381,56 @@
         <w:r>
           <w:rPr>
             <w:rStyle w:val="ab"/>
+            <w:noProof/>
           </w:rPr>
           <w:t>Восстановить пароль</w:t>
         </w:r>
         <w:r>
+          <w:rPr>
+            <w:noProof/>
+            <w:webHidden/>
+          </w:rPr>
           <w:tab/>
         </w:r>
         <w:r>
+          <w:rPr>
+            <w:noProof/>
+            <w:webHidden/>
+          </w:rPr>
           <w:fldChar w:fldCharType="begin"/>
         </w:r>
         <w:r>
-          <w:instrText xml:space="preserve"> PAGEREF _Toc161255169 \h </w:instrText>
-        </w:r>
-        <w:r>
+          <w:rPr>
+            <w:noProof/>
+            <w:webHidden/>
+          </w:rPr>
+          <w:instrText xml:space="preserve"> PAGEREF _Toc161611784 \h </w:instrText>
+        </w:r>
+        <w:r>
+          <w:rPr>
+            <w:noProof/>
+            <w:webHidden/>
+          </w:rPr>
+        </w:r>
+        <w:r>
+          <w:rPr>
+            <w:noProof/>
+            <w:webHidden/>
+          </w:rPr>
           <w:fldChar w:fldCharType="separate"/>
         </w:r>
         <w:r>
-          <w:t>15</w:t>
-        </w:r>
-        <w:r>
+          <w:rPr>
+            <w:noProof/>
+            <w:webHidden/>
+          </w:rPr>
+          <w:t>17</w:t>
+        </w:r>
+        <w:r>
+          <w:rPr>
+            <w:noProof/>
+            <w:webHidden/>
+          </w:rPr>
           <w:fldChar w:fldCharType="end"/>
         </w:r>
       </w:hyperlink>
@@ -1612,21 +2444,24 @@
         </w:tabs>
         <w:rPr>
           <w:rFonts w:asciiTheme="minorHAnsi" w:eastAsiaTheme="minorEastAsia" w:hAnsiTheme="minorHAnsi" w:cstheme="minorBidi"/>
+          <w:noProof/>
           <w:sz w:val="22"/>
           <w:szCs w:val="22"/>
           <w:lang w:eastAsia="ru-RU"/>
         </w:rPr>
       </w:pPr>
-      <w:hyperlink w:anchor="_Toc161255170" w:history="1">
+      <w:hyperlink w:anchor="_Toc161611785" w:history="1">
         <w:r>
           <w:rPr>
             <w:rStyle w:val="ab"/>
+            <w:noProof/>
           </w:rPr>
           <w:t>7.3.5</w:t>
         </w:r>
         <w:r>
           <w:rPr>
             <w:rFonts w:asciiTheme="minorHAnsi" w:eastAsiaTheme="minorEastAsia" w:hAnsiTheme="minorHAnsi" w:cstheme="minorBidi"/>
+            <w:noProof/>
             <w:sz w:val="22"/>
             <w:szCs w:val="22"/>
             <w:lang w:eastAsia="ru-RU"/>
@@ -1636,25 +2471,56 @@
         <w:r>
           <w:rPr>
             <w:rStyle w:val="ab"/>
+            <w:noProof/>
           </w:rPr>
           <w:t>Регистрация</w:t>
         </w:r>
         <w:r>
+          <w:rPr>
+            <w:noProof/>
+            <w:webHidden/>
+          </w:rPr>
           <w:tab/>
         </w:r>
         <w:r>
+          <w:rPr>
+            <w:noProof/>
+            <w:webHidden/>
+          </w:rPr>
           <w:fldChar w:fldCharType="begin"/>
         </w:r>
         <w:r>
-          <w:instrText xml:space="preserve"> PAGEREF _Toc161255170 \h </w:instrText>
-        </w:r>
-        <w:r>
+          <w:rPr>
+            <w:noProof/>
+            <w:webHidden/>
+          </w:rPr>
+          <w:instrText xml:space="preserve"> PAGEREF _Toc161611785 \h </w:instrText>
+        </w:r>
+        <w:r>
+          <w:rPr>
+            <w:noProof/>
+            <w:webHidden/>
+          </w:rPr>
+        </w:r>
+        <w:r>
+          <w:rPr>
+            <w:noProof/>
+            <w:webHidden/>
+          </w:rPr>
           <w:fldChar w:fldCharType="separate"/>
         </w:r>
         <w:r>
-          <w:t>18</w:t>
-        </w:r>
-        <w:r>
+          <w:rPr>
+            <w:noProof/>
+            <w:webHidden/>
+          </w:rPr>
+          <w:t>20</w:t>
+        </w:r>
+        <w:r>
+          <w:rPr>
+            <w:noProof/>
+            <w:webHidden/>
+          </w:rPr>
           <w:fldChar w:fldCharType="end"/>
         </w:r>
       </w:hyperlink>
@@ -1668,21 +2534,24 @@
         </w:tabs>
         <w:rPr>
           <w:rFonts w:asciiTheme="minorHAnsi" w:eastAsiaTheme="minorEastAsia" w:hAnsiTheme="minorHAnsi" w:cstheme="minorBidi"/>
+          <w:noProof/>
           <w:sz w:val="22"/>
           <w:szCs w:val="22"/>
           <w:lang w:eastAsia="ru-RU"/>
         </w:rPr>
       </w:pPr>
-      <w:hyperlink w:anchor="_Toc161255171" w:history="1">
+      <w:hyperlink w:anchor="_Toc161611786" w:history="1">
         <w:r>
           <w:rPr>
             <w:rStyle w:val="ab"/>
+            <w:noProof/>
           </w:rPr>
           <w:t>7.3.6</w:t>
         </w:r>
         <w:r>
           <w:rPr>
             <w:rFonts w:asciiTheme="minorHAnsi" w:eastAsiaTheme="minorEastAsia" w:hAnsiTheme="minorHAnsi" w:cstheme="minorBidi"/>
+            <w:noProof/>
             <w:sz w:val="22"/>
             <w:szCs w:val="22"/>
             <w:lang w:eastAsia="ru-RU"/>
@@ -1692,25 +2561,56 @@
         <w:r>
           <w:rPr>
             <w:rStyle w:val="ab"/>
+            <w:noProof/>
           </w:rPr>
           <w:t>Личный кабинет</w:t>
         </w:r>
         <w:r>
+          <w:rPr>
+            <w:noProof/>
+            <w:webHidden/>
+          </w:rPr>
           <w:tab/>
         </w:r>
         <w:r>
+          <w:rPr>
+            <w:noProof/>
+            <w:webHidden/>
+          </w:rPr>
           <w:fldChar w:fldCharType="begin"/>
         </w:r>
         <w:r>
-          <w:instrText xml:space="preserve"> PAGEREF _Toc161255171 \h </w:instrText>
-        </w:r>
-        <w:r>
+          <w:rPr>
+            <w:noProof/>
+            <w:webHidden/>
+          </w:rPr>
+          <w:instrText xml:space="preserve"> PAGEREF _Toc161611786 \h </w:instrText>
+        </w:r>
+        <w:r>
+          <w:rPr>
+            <w:noProof/>
+            <w:webHidden/>
+          </w:rPr>
+        </w:r>
+        <w:r>
+          <w:rPr>
+            <w:noProof/>
+            <w:webHidden/>
+          </w:rPr>
           <w:fldChar w:fldCharType="separate"/>
         </w:r>
         <w:r>
-          <w:t>19</w:t>
-        </w:r>
-        <w:r>
+          <w:rPr>
+            <w:noProof/>
+            <w:webHidden/>
+          </w:rPr>
+          <w:t>21</w:t>
+        </w:r>
+        <w:r>
+          <w:rPr>
+            <w:noProof/>
+            <w:webHidden/>
+          </w:rPr>
           <w:fldChar w:fldCharType="end"/>
         </w:r>
       </w:hyperlink>
@@ -1724,21 +2624,24 @@
         </w:tabs>
         <w:rPr>
           <w:rFonts w:asciiTheme="minorHAnsi" w:eastAsiaTheme="minorEastAsia" w:hAnsiTheme="minorHAnsi" w:cstheme="minorBidi"/>
+          <w:noProof/>
           <w:sz w:val="22"/>
           <w:szCs w:val="22"/>
           <w:lang w:eastAsia="ru-RU"/>
         </w:rPr>
       </w:pPr>
-      <w:hyperlink w:anchor="_Toc161255172" w:history="1">
+      <w:hyperlink w:anchor="_Toc161611787" w:history="1">
         <w:r>
           <w:rPr>
             <w:rStyle w:val="ab"/>
+            <w:noProof/>
           </w:rPr>
           <w:t>7.3.7</w:t>
         </w:r>
         <w:r>
           <w:rPr>
             <w:rFonts w:asciiTheme="minorHAnsi" w:eastAsiaTheme="minorEastAsia" w:hAnsiTheme="minorHAnsi" w:cstheme="minorBidi"/>
+            <w:noProof/>
             <w:sz w:val="22"/>
             <w:szCs w:val="22"/>
             <w:lang w:eastAsia="ru-RU"/>
@@ -1748,25 +2651,56 @@
         <w:r>
           <w:rPr>
             <w:rStyle w:val="ab"/>
+            <w:noProof/>
           </w:rPr>
           <w:t>Редактировать профиль</w:t>
         </w:r>
         <w:r>
+          <w:rPr>
+            <w:noProof/>
+            <w:webHidden/>
+          </w:rPr>
           <w:tab/>
         </w:r>
         <w:r>
+          <w:rPr>
+            <w:noProof/>
+            <w:webHidden/>
+          </w:rPr>
           <w:fldChar w:fldCharType="begin"/>
         </w:r>
         <w:r>
-          <w:instrText xml:space="preserve"> PAGEREF _Toc161255172 \h </w:instrText>
-        </w:r>
-        <w:r>
+          <w:rPr>
+            <w:noProof/>
+            <w:webHidden/>
+          </w:rPr>
+          <w:instrText xml:space="preserve"> PAGEREF _Toc161611787 \h </w:instrText>
+        </w:r>
+        <w:r>
+          <w:rPr>
+            <w:noProof/>
+            <w:webHidden/>
+          </w:rPr>
+        </w:r>
+        <w:r>
+          <w:rPr>
+            <w:noProof/>
+            <w:webHidden/>
+          </w:rPr>
           <w:fldChar w:fldCharType="separate"/>
         </w:r>
         <w:r>
-          <w:t>20</w:t>
-        </w:r>
-        <w:r>
+          <w:rPr>
+            <w:noProof/>
+            <w:webHidden/>
+          </w:rPr>
+          <w:t>22</w:t>
+        </w:r>
+        <w:r>
+          <w:rPr>
+            <w:noProof/>
+            <w:webHidden/>
+          </w:rPr>
           <w:fldChar w:fldCharType="end"/>
         </w:r>
       </w:hyperlink>
@@ -1780,21 +2714,24 @@
         </w:tabs>
         <w:rPr>
           <w:rFonts w:asciiTheme="minorHAnsi" w:eastAsiaTheme="minorEastAsia" w:hAnsiTheme="minorHAnsi" w:cstheme="minorBidi"/>
+          <w:noProof/>
           <w:sz w:val="22"/>
           <w:szCs w:val="22"/>
           <w:lang w:eastAsia="ru-RU"/>
         </w:rPr>
       </w:pPr>
-      <w:hyperlink w:anchor="_Toc161255173" w:history="1">
+      <w:hyperlink w:anchor="_Toc161611788" w:history="1">
         <w:r>
           <w:rPr>
             <w:rStyle w:val="ab"/>
+            <w:noProof/>
           </w:rPr>
           <w:t>7.3.8</w:t>
         </w:r>
         <w:r>
           <w:rPr>
             <w:rFonts w:asciiTheme="minorHAnsi" w:eastAsiaTheme="minorEastAsia" w:hAnsiTheme="minorHAnsi" w:cstheme="minorBidi"/>
+            <w:noProof/>
             <w:sz w:val="22"/>
             <w:szCs w:val="22"/>
             <w:lang w:eastAsia="ru-RU"/>
@@ -1804,25 +2741,56 @@
         <w:r>
           <w:rPr>
             <w:rStyle w:val="ab"/>
+            <w:noProof/>
           </w:rPr>
           <w:t>Текущие цели</w:t>
         </w:r>
         <w:r>
+          <w:rPr>
+            <w:noProof/>
+            <w:webHidden/>
+          </w:rPr>
           <w:tab/>
         </w:r>
         <w:r>
+          <w:rPr>
+            <w:noProof/>
+            <w:webHidden/>
+          </w:rPr>
           <w:fldChar w:fldCharType="begin"/>
         </w:r>
         <w:r>
-          <w:instrText xml:space="preserve"> PAGEREF _Toc161255173 \h </w:instrText>
-        </w:r>
-        <w:r>
+          <w:rPr>
+            <w:noProof/>
+            <w:webHidden/>
+          </w:rPr>
+          <w:instrText xml:space="preserve"> PAGEREF _Toc161611788 \h </w:instrText>
+        </w:r>
+        <w:r>
+          <w:rPr>
+            <w:noProof/>
+            <w:webHidden/>
+          </w:rPr>
+        </w:r>
+        <w:r>
+          <w:rPr>
+            <w:noProof/>
+            <w:webHidden/>
+          </w:rPr>
           <w:fldChar w:fldCharType="separate"/>
         </w:r>
         <w:r>
-          <w:t>21</w:t>
-        </w:r>
-        <w:r>
+          <w:rPr>
+            <w:noProof/>
+            <w:webHidden/>
+          </w:rPr>
+          <w:t>23</w:t>
+        </w:r>
+        <w:r>
+          <w:rPr>
+            <w:noProof/>
+            <w:webHidden/>
+          </w:rPr>
           <w:fldChar w:fldCharType="end"/>
         </w:r>
       </w:hyperlink>
@@ -1836,21 +2804,24 @@
         </w:tabs>
         <w:rPr>
           <w:rFonts w:asciiTheme="minorHAnsi" w:eastAsiaTheme="minorEastAsia" w:hAnsiTheme="minorHAnsi" w:cstheme="minorBidi"/>
+          <w:noProof/>
           <w:sz w:val="22"/>
           <w:szCs w:val="22"/>
           <w:lang w:eastAsia="ru-RU"/>
         </w:rPr>
       </w:pPr>
-      <w:hyperlink w:anchor="_Toc161255174" w:history="1">
+      <w:hyperlink w:anchor="_Toc161611789" w:history="1">
         <w:r>
           <w:rPr>
             <w:rStyle w:val="ab"/>
+            <w:noProof/>
           </w:rPr>
           <w:t>7.3.9</w:t>
         </w:r>
         <w:r>
           <w:rPr>
             <w:rFonts w:asciiTheme="minorHAnsi" w:eastAsiaTheme="minorEastAsia" w:hAnsiTheme="minorHAnsi" w:cstheme="minorBidi"/>
+            <w:noProof/>
             <w:sz w:val="22"/>
             <w:szCs w:val="22"/>
             <w:lang w:eastAsia="ru-RU"/>
@@ -1860,25 +2831,56 @@
         <w:r>
           <w:rPr>
             <w:rStyle w:val="ab"/>
+            <w:noProof/>
           </w:rPr>
           <w:t>Просроченные цели</w:t>
         </w:r>
         <w:r>
+          <w:rPr>
+            <w:noProof/>
+            <w:webHidden/>
+          </w:rPr>
           <w:tab/>
         </w:r>
         <w:r>
+          <w:rPr>
+            <w:noProof/>
+            <w:webHidden/>
+          </w:rPr>
           <w:fldChar w:fldCharType="begin"/>
         </w:r>
         <w:r>
-          <w:instrText xml:space="preserve"> PAGEREF _Toc161255174 \h </w:instrText>
-        </w:r>
-        <w:r>
+          <w:rPr>
+            <w:noProof/>
+            <w:webHidden/>
+          </w:rPr>
+          <w:instrText xml:space="preserve"> PAGEREF _Toc161611789 \h </w:instrText>
+        </w:r>
+        <w:r>
+          <w:rPr>
+            <w:noProof/>
+            <w:webHidden/>
+          </w:rPr>
+        </w:r>
+        <w:r>
+          <w:rPr>
+            <w:noProof/>
+            <w:webHidden/>
+          </w:rPr>
           <w:fldChar w:fldCharType="separate"/>
         </w:r>
         <w:r>
-          <w:t>22</w:t>
-        </w:r>
-        <w:r>
+          <w:rPr>
+            <w:noProof/>
+            <w:webHidden/>
+          </w:rPr>
+          <w:t>24</w:t>
+        </w:r>
+        <w:r>
+          <w:rPr>
+            <w:noProof/>
+            <w:webHidden/>
+          </w:rPr>
           <w:fldChar w:fldCharType="end"/>
         </w:r>
       </w:hyperlink>
@@ -1892,27 +2894,24 @@
         </w:tabs>
         <w:rPr>
           <w:rFonts w:asciiTheme="minorHAnsi" w:eastAsiaTheme="minorEastAsia" w:hAnsiTheme="minorHAnsi" w:cstheme="minorBidi"/>
+          <w:noProof/>
           <w:sz w:val="22"/>
           <w:szCs w:val="22"/>
           <w:lang w:eastAsia="ru-RU"/>
         </w:rPr>
       </w:pPr>
-      <w:hyperlink w:anchor="_Toc161255175" w:history="1">
+      <w:hyperlink w:anchor="_Toc161611790" w:history="1">
         <w:r>
           <w:rPr>
             <w:rStyle w:val="ab"/>
-          </w:rPr>
-          <w:t>7.3.</w:t>
-        </w:r>
-        <w:r>
-          <w:rPr>
-            <w:rStyle w:val="ab"/>
-          </w:rPr>
-          <w:t>10</w:t>
+            <w:noProof/>
+          </w:rPr>
+          <w:t>7.3.10</w:t>
         </w:r>
         <w:r>
           <w:rPr>
             <w:rFonts w:asciiTheme="minorHAnsi" w:eastAsiaTheme="minorEastAsia" w:hAnsiTheme="minorHAnsi" w:cstheme="minorBidi"/>
+            <w:noProof/>
             <w:sz w:val="22"/>
             <w:szCs w:val="22"/>
             <w:lang w:eastAsia="ru-RU"/>
@@ -1922,25 +2921,56 @@
         <w:r>
           <w:rPr>
             <w:rStyle w:val="ab"/>
+            <w:noProof/>
           </w:rPr>
           <w:t>Завершённые цели</w:t>
         </w:r>
         <w:r>
+          <w:rPr>
+            <w:noProof/>
+            <w:webHidden/>
+          </w:rPr>
           <w:tab/>
         </w:r>
         <w:r>
+          <w:rPr>
+            <w:noProof/>
+            <w:webHidden/>
+          </w:rPr>
           <w:fldChar w:fldCharType="begin"/>
         </w:r>
         <w:r>
-          <w:instrText xml:space="preserve"> PAGEREF _Toc161255175 \h </w:instrText>
-        </w:r>
-        <w:r>
+          <w:rPr>
+            <w:noProof/>
+            <w:webHidden/>
+          </w:rPr>
+          <w:instrText xml:space="preserve"> PAGEREF _Toc161611790 \h </w:instrText>
+        </w:r>
+        <w:r>
+          <w:rPr>
+            <w:noProof/>
+            <w:webHidden/>
+          </w:rPr>
+        </w:r>
+        <w:r>
+          <w:rPr>
+            <w:noProof/>
+            <w:webHidden/>
+          </w:rPr>
           <w:fldChar w:fldCharType="separate"/>
         </w:r>
         <w:r>
-          <w:t>23</w:t>
-        </w:r>
-        <w:r>
+          <w:rPr>
+            <w:noProof/>
+            <w:webHidden/>
+          </w:rPr>
+          <w:t>25</w:t>
+        </w:r>
+        <w:r>
+          <w:rPr>
+            <w:noProof/>
+            <w:webHidden/>
+          </w:rPr>
           <w:fldChar w:fldCharType="end"/>
         </w:r>
       </w:hyperlink>
@@ -1954,21 +2984,24 @@
         </w:tabs>
         <w:rPr>
           <w:rFonts w:asciiTheme="minorHAnsi" w:eastAsiaTheme="minorEastAsia" w:hAnsiTheme="minorHAnsi" w:cstheme="minorBidi"/>
+          <w:noProof/>
           <w:sz w:val="22"/>
           <w:szCs w:val="22"/>
           <w:lang w:eastAsia="ru-RU"/>
         </w:rPr>
       </w:pPr>
-      <w:hyperlink w:anchor="_Toc161255176" w:history="1">
+      <w:hyperlink w:anchor="_Toc161611791" w:history="1">
         <w:r>
           <w:rPr>
             <w:rStyle w:val="ab"/>
+            <w:noProof/>
           </w:rPr>
           <w:t>7.3.11</w:t>
         </w:r>
         <w:r>
           <w:rPr>
             <w:rFonts w:asciiTheme="minorHAnsi" w:eastAsiaTheme="minorEastAsia" w:hAnsiTheme="minorHAnsi" w:cstheme="minorBidi"/>
+            <w:noProof/>
             <w:sz w:val="22"/>
             <w:szCs w:val="22"/>
             <w:lang w:eastAsia="ru-RU"/>
@@ -1978,25 +3011,56 @@
         <w:r>
           <w:rPr>
             <w:rStyle w:val="ab"/>
+            <w:noProof/>
           </w:rPr>
           <w:t>Главный экран (Индивидуальные цели)</w:t>
         </w:r>
         <w:r>
+          <w:rPr>
+            <w:noProof/>
+            <w:webHidden/>
+          </w:rPr>
           <w:tab/>
         </w:r>
         <w:r>
+          <w:rPr>
+            <w:noProof/>
+            <w:webHidden/>
+          </w:rPr>
           <w:fldChar w:fldCharType="begin"/>
         </w:r>
         <w:r>
-          <w:instrText xml:space="preserve"> PAGEREF _Toc161255176 \h </w:instrText>
-        </w:r>
-        <w:r>
+          <w:rPr>
+            <w:noProof/>
+            <w:webHidden/>
+          </w:rPr>
+          <w:instrText xml:space="preserve"> PAGEREF _Toc161611791 \h </w:instrText>
+        </w:r>
+        <w:r>
+          <w:rPr>
+            <w:noProof/>
+            <w:webHidden/>
+          </w:rPr>
+        </w:r>
+        <w:r>
+          <w:rPr>
+            <w:noProof/>
+            <w:webHidden/>
+          </w:rPr>
           <w:fldChar w:fldCharType="separate"/>
         </w:r>
         <w:r>
-          <w:t>24</w:t>
-        </w:r>
-        <w:r>
+          <w:rPr>
+            <w:noProof/>
+            <w:webHidden/>
+          </w:rPr>
+          <w:t>26</w:t>
+        </w:r>
+        <w:r>
+          <w:rPr>
+            <w:noProof/>
+            <w:webHidden/>
+          </w:rPr>
           <w:fldChar w:fldCharType="end"/>
         </w:r>
       </w:hyperlink>
@@ -2010,21 +3074,24 @@
         </w:tabs>
         <w:rPr>
           <w:rFonts w:asciiTheme="minorHAnsi" w:eastAsiaTheme="minorEastAsia" w:hAnsiTheme="minorHAnsi" w:cstheme="minorBidi"/>
+          <w:noProof/>
           <w:sz w:val="22"/>
           <w:szCs w:val="22"/>
           <w:lang w:eastAsia="ru-RU"/>
         </w:rPr>
       </w:pPr>
-      <w:hyperlink w:anchor="_Toc161255177" w:history="1">
+      <w:hyperlink w:anchor="_Toc161611792" w:history="1">
         <w:r>
           <w:rPr>
             <w:rStyle w:val="ab"/>
+            <w:noProof/>
           </w:rPr>
           <w:t>7.3.12</w:t>
         </w:r>
         <w:r>
           <w:rPr>
             <w:rFonts w:asciiTheme="minorHAnsi" w:eastAsiaTheme="minorEastAsia" w:hAnsiTheme="minorHAnsi" w:cstheme="minorBidi"/>
+            <w:noProof/>
             <w:sz w:val="22"/>
             <w:szCs w:val="22"/>
             <w:lang w:eastAsia="ru-RU"/>
@@ -2034,25 +3101,56 @@
         <w:r>
           <w:rPr>
             <w:rStyle w:val="ab"/>
+            <w:noProof/>
           </w:rPr>
           <w:t>Создать цель</w:t>
         </w:r>
         <w:r>
+          <w:rPr>
+            <w:noProof/>
+            <w:webHidden/>
+          </w:rPr>
           <w:tab/>
         </w:r>
         <w:r>
+          <w:rPr>
+            <w:noProof/>
+            <w:webHidden/>
+          </w:rPr>
           <w:fldChar w:fldCharType="begin"/>
         </w:r>
         <w:r>
-          <w:instrText xml:space="preserve"> PAGEREF _Toc161255177 \h </w:instrText>
-        </w:r>
-        <w:r>
+          <w:rPr>
+            <w:noProof/>
+            <w:webHidden/>
+          </w:rPr>
+          <w:instrText xml:space="preserve"> PAGEREF _Toc161611792 \h </w:instrText>
+        </w:r>
+        <w:r>
+          <w:rPr>
+            <w:noProof/>
+            <w:webHidden/>
+          </w:rPr>
+        </w:r>
+        <w:r>
+          <w:rPr>
+            <w:noProof/>
+            <w:webHidden/>
+          </w:rPr>
           <w:fldChar w:fldCharType="separate"/>
         </w:r>
         <w:r>
-          <w:t>25</w:t>
-        </w:r>
-        <w:r>
+          <w:rPr>
+            <w:noProof/>
+            <w:webHidden/>
+          </w:rPr>
+          <w:t>27</w:t>
+        </w:r>
+        <w:r>
+          <w:rPr>
+            <w:noProof/>
+            <w:webHidden/>
+          </w:rPr>
           <w:fldChar w:fldCharType="end"/>
         </w:r>
       </w:hyperlink>
@@ -2066,21 +3164,24 @@
         </w:tabs>
         <w:rPr>
           <w:rFonts w:asciiTheme="minorHAnsi" w:eastAsiaTheme="minorEastAsia" w:hAnsiTheme="minorHAnsi" w:cstheme="minorBidi"/>
+          <w:noProof/>
           <w:sz w:val="22"/>
           <w:szCs w:val="22"/>
           <w:lang w:eastAsia="ru-RU"/>
         </w:rPr>
       </w:pPr>
-      <w:hyperlink w:anchor="_Toc161255178" w:history="1">
+      <w:hyperlink w:anchor="_Toc161611793" w:history="1">
         <w:r>
           <w:rPr>
             <w:rStyle w:val="ab"/>
+            <w:noProof/>
           </w:rPr>
           <w:t>7.3.13</w:t>
         </w:r>
         <w:r>
           <w:rPr>
             <w:rFonts w:asciiTheme="minorHAnsi" w:eastAsiaTheme="minorEastAsia" w:hAnsiTheme="minorHAnsi" w:cstheme="minorBidi"/>
+            <w:noProof/>
             <w:sz w:val="22"/>
             <w:szCs w:val="22"/>
             <w:lang w:eastAsia="ru-RU"/>
@@ -2090,25 +3191,56 @@
         <w:r>
           <w:rPr>
             <w:rStyle w:val="ab"/>
+            <w:noProof/>
           </w:rPr>
           <w:t>Просмотр цели</w:t>
         </w:r>
         <w:r>
+          <w:rPr>
+            <w:noProof/>
+            <w:webHidden/>
+          </w:rPr>
           <w:tab/>
         </w:r>
         <w:r>
+          <w:rPr>
+            <w:noProof/>
+            <w:webHidden/>
+          </w:rPr>
           <w:fldChar w:fldCharType="begin"/>
         </w:r>
         <w:r>
-          <w:instrText xml:space="preserve"> PAGEREF _Toc161255178 \h </w:instrText>
-        </w:r>
-        <w:r>
+          <w:rPr>
+            <w:noProof/>
+            <w:webHidden/>
+          </w:rPr>
+          <w:instrText xml:space="preserve"> PAGEREF _Toc161611793 \h </w:instrText>
+        </w:r>
+        <w:r>
+          <w:rPr>
+            <w:noProof/>
+            <w:webHidden/>
+          </w:rPr>
+        </w:r>
+        <w:r>
+          <w:rPr>
+            <w:noProof/>
+            <w:webHidden/>
+          </w:rPr>
           <w:fldChar w:fldCharType="separate"/>
         </w:r>
         <w:r>
-          <w:t>26</w:t>
-        </w:r>
-        <w:r>
+          <w:rPr>
+            <w:noProof/>
+            <w:webHidden/>
+          </w:rPr>
+          <w:t>28</w:t>
+        </w:r>
+        <w:r>
+          <w:rPr>
+            <w:noProof/>
+            <w:webHidden/>
+          </w:rPr>
           <w:fldChar w:fldCharType="end"/>
         </w:r>
       </w:hyperlink>
@@ -2122,21 +3254,24 @@
         </w:tabs>
         <w:rPr>
           <w:rFonts w:asciiTheme="minorHAnsi" w:eastAsiaTheme="minorEastAsia" w:hAnsiTheme="minorHAnsi" w:cstheme="minorBidi"/>
+          <w:noProof/>
           <w:sz w:val="22"/>
           <w:szCs w:val="22"/>
           <w:lang w:eastAsia="ru-RU"/>
         </w:rPr>
       </w:pPr>
-      <w:hyperlink w:anchor="_Toc161255179" w:history="1">
+      <w:hyperlink w:anchor="_Toc161611794" w:history="1">
         <w:r>
           <w:rPr>
             <w:rStyle w:val="ab"/>
+            <w:noProof/>
           </w:rPr>
           <w:t>7.3.14</w:t>
         </w:r>
         <w:r>
           <w:rPr>
             <w:rFonts w:asciiTheme="minorHAnsi" w:eastAsiaTheme="minorEastAsia" w:hAnsiTheme="minorHAnsi" w:cstheme="minorBidi"/>
+            <w:noProof/>
             <w:sz w:val="22"/>
             <w:szCs w:val="22"/>
             <w:lang w:eastAsia="ru-RU"/>
@@ -2146,25 +3281,56 @@
         <w:r>
           <w:rPr>
             <w:rStyle w:val="ab"/>
+            <w:noProof/>
           </w:rPr>
           <w:t>Редактировать</w:t>
         </w:r>
         <w:r>
+          <w:rPr>
+            <w:noProof/>
+            <w:webHidden/>
+          </w:rPr>
           <w:tab/>
         </w:r>
         <w:r>
+          <w:rPr>
+            <w:noProof/>
+            <w:webHidden/>
+          </w:rPr>
           <w:fldChar w:fldCharType="begin"/>
         </w:r>
         <w:r>
-          <w:instrText xml:space="preserve"> PAGEREF _Toc161255179 \h </w:instrText>
-        </w:r>
-        <w:r>
+          <w:rPr>
+            <w:noProof/>
+            <w:webHidden/>
+          </w:rPr>
+          <w:instrText xml:space="preserve"> PAGEREF _Toc161611794 \h </w:instrText>
+        </w:r>
+        <w:r>
+          <w:rPr>
+            <w:noProof/>
+            <w:webHidden/>
+          </w:rPr>
+        </w:r>
+        <w:r>
+          <w:rPr>
+            <w:noProof/>
+            <w:webHidden/>
+          </w:rPr>
           <w:fldChar w:fldCharType="separate"/>
         </w:r>
         <w:r>
-          <w:t>27</w:t>
-        </w:r>
-        <w:r>
+          <w:rPr>
+            <w:noProof/>
+            <w:webHidden/>
+          </w:rPr>
+          <w:t>29</w:t>
+        </w:r>
+        <w:r>
+          <w:rPr>
+            <w:noProof/>
+            <w:webHidden/>
+          </w:rPr>
           <w:fldChar w:fldCharType="end"/>
         </w:r>
       </w:hyperlink>
@@ -2178,21 +3344,24 @@
         </w:tabs>
         <w:rPr>
           <w:rFonts w:asciiTheme="minorHAnsi" w:eastAsiaTheme="minorEastAsia" w:hAnsiTheme="minorHAnsi" w:cstheme="minorBidi"/>
+          <w:noProof/>
           <w:sz w:val="22"/>
           <w:szCs w:val="22"/>
           <w:lang w:eastAsia="ru-RU"/>
         </w:rPr>
       </w:pPr>
-      <w:hyperlink w:anchor="_Toc161255180" w:history="1">
+      <w:hyperlink w:anchor="_Toc161611795" w:history="1">
         <w:r>
           <w:rPr>
             <w:rStyle w:val="ab"/>
+            <w:noProof/>
           </w:rPr>
           <w:t>7.3.15</w:t>
         </w:r>
         <w:r>
           <w:rPr>
             <w:rFonts w:asciiTheme="minorHAnsi" w:eastAsiaTheme="minorEastAsia" w:hAnsiTheme="minorHAnsi" w:cstheme="minorBidi"/>
+            <w:noProof/>
             <w:sz w:val="22"/>
             <w:szCs w:val="22"/>
             <w:lang w:eastAsia="ru-RU"/>
@@ -2202,28 +3371,56 @@
         <w:r>
           <w:rPr>
             <w:rStyle w:val="ab"/>
-          </w:rPr>
-          <w:t>Создать этап цели</w:t>
-        </w:r>
-        <w:r>
+            <w:noProof/>
+          </w:rPr>
+          <w:t>Просмотр этапа цели</w:t>
+        </w:r>
+        <w:r>
+          <w:rPr>
+            <w:noProof/>
+            <w:webHidden/>
+          </w:rPr>
           <w:tab/>
         </w:r>
         <w:r>
+          <w:rPr>
+            <w:noProof/>
+            <w:webHidden/>
+          </w:rPr>
           <w:fldChar w:fldCharType="begin"/>
         </w:r>
         <w:r>
-          <w:instrText xml:space="preserve"> PAGEREF _Toc161255180 </w:instrText>
-        </w:r>
-        <w:r>
-          <w:instrText xml:space="preserve">\h </w:instrText>
-        </w:r>
-        <w:r>
+          <w:rPr>
+            <w:noProof/>
+            <w:webHidden/>
+          </w:rPr>
+          <w:instrText xml:space="preserve"> PAGEREF _Toc161611795 \h </w:instrText>
+        </w:r>
+        <w:r>
+          <w:rPr>
+            <w:noProof/>
+            <w:webHidden/>
+          </w:rPr>
+        </w:r>
+        <w:r>
+          <w:rPr>
+            <w:noProof/>
+            <w:webHidden/>
+          </w:rPr>
           <w:fldChar w:fldCharType="separate"/>
         </w:r>
         <w:r>
-          <w:t>28</w:t>
-        </w:r>
-        <w:r>
+          <w:rPr>
+            <w:noProof/>
+            <w:webHidden/>
+          </w:rPr>
+          <w:t>30</w:t>
+        </w:r>
+        <w:r>
+          <w:rPr>
+            <w:noProof/>
+            <w:webHidden/>
+          </w:rPr>
           <w:fldChar w:fldCharType="end"/>
         </w:r>
       </w:hyperlink>
@@ -2237,21 +3434,24 @@
         </w:tabs>
         <w:rPr>
           <w:rFonts w:asciiTheme="minorHAnsi" w:eastAsiaTheme="minorEastAsia" w:hAnsiTheme="minorHAnsi" w:cstheme="minorBidi"/>
+          <w:noProof/>
           <w:sz w:val="22"/>
           <w:szCs w:val="22"/>
           <w:lang w:eastAsia="ru-RU"/>
         </w:rPr>
       </w:pPr>
-      <w:hyperlink w:anchor="_Toc161255181" w:history="1">
+      <w:hyperlink w:anchor="_Toc161611796" w:history="1">
         <w:r>
           <w:rPr>
             <w:rStyle w:val="ab"/>
+            <w:noProof/>
           </w:rPr>
           <w:t>7.3.16</w:t>
         </w:r>
         <w:r>
           <w:rPr>
             <w:rFonts w:asciiTheme="minorHAnsi" w:eastAsiaTheme="minorEastAsia" w:hAnsiTheme="minorHAnsi" w:cstheme="minorBidi"/>
+            <w:noProof/>
             <w:sz w:val="22"/>
             <w:szCs w:val="22"/>
             <w:lang w:eastAsia="ru-RU"/>
@@ -2261,25 +3461,56 @@
         <w:r>
           <w:rPr>
             <w:rStyle w:val="ab"/>
-          </w:rPr>
-          <w:t>Просмотр этапа цели</w:t>
-        </w:r>
-        <w:r>
+            <w:noProof/>
+          </w:rPr>
+          <w:t>Создать этап цели</w:t>
+        </w:r>
+        <w:r>
+          <w:rPr>
+            <w:noProof/>
+            <w:webHidden/>
+          </w:rPr>
           <w:tab/>
         </w:r>
         <w:r>
+          <w:rPr>
+            <w:noProof/>
+            <w:webHidden/>
+          </w:rPr>
           <w:fldChar w:fldCharType="begin"/>
         </w:r>
         <w:r>
-          <w:instrText xml:space="preserve"> PAGEREF _Toc161255181 \h </w:instrText>
-        </w:r>
-        <w:r>
+          <w:rPr>
+            <w:noProof/>
+            <w:webHidden/>
+          </w:rPr>
+          <w:instrText xml:space="preserve"> PAGEREF _Toc161611796 \h </w:instrText>
+        </w:r>
+        <w:r>
+          <w:rPr>
+            <w:noProof/>
+            <w:webHidden/>
+          </w:rPr>
+        </w:r>
+        <w:r>
+          <w:rPr>
+            <w:noProof/>
+            <w:webHidden/>
+          </w:rPr>
           <w:fldChar w:fldCharType="separate"/>
         </w:r>
         <w:r>
-          <w:t>29</w:t>
-        </w:r>
-        <w:r>
+          <w:rPr>
+            <w:noProof/>
+            <w:webHidden/>
+          </w:rPr>
+          <w:t>31</w:t>
+        </w:r>
+        <w:r>
+          <w:rPr>
+            <w:noProof/>
+            <w:webHidden/>
+          </w:rPr>
           <w:fldChar w:fldCharType="end"/>
         </w:r>
       </w:hyperlink>
@@ -2293,21 +3524,24 @@
         </w:tabs>
         <w:rPr>
           <w:rFonts w:asciiTheme="minorHAnsi" w:eastAsiaTheme="minorEastAsia" w:hAnsiTheme="minorHAnsi" w:cstheme="minorBidi"/>
+          <w:noProof/>
           <w:sz w:val="22"/>
           <w:szCs w:val="22"/>
           <w:lang w:eastAsia="ru-RU"/>
         </w:rPr>
       </w:pPr>
-      <w:hyperlink w:anchor="_Toc161255182" w:history="1">
+      <w:hyperlink w:anchor="_Toc161611797" w:history="1">
         <w:r>
           <w:rPr>
             <w:rStyle w:val="ab"/>
+            <w:noProof/>
           </w:rPr>
           <w:t>7.3.17</w:t>
         </w:r>
         <w:r>
           <w:rPr>
             <w:rFonts w:asciiTheme="minorHAnsi" w:eastAsiaTheme="minorEastAsia" w:hAnsiTheme="minorHAnsi" w:cstheme="minorBidi"/>
+            <w:noProof/>
             <w:sz w:val="22"/>
             <w:szCs w:val="22"/>
             <w:lang w:eastAsia="ru-RU"/>
@@ -2317,25 +3551,56 @@
         <w:r>
           <w:rPr>
             <w:rStyle w:val="ab"/>
+            <w:noProof/>
           </w:rPr>
           <w:t>Редактировать этап цели</w:t>
         </w:r>
         <w:r>
+          <w:rPr>
+            <w:noProof/>
+            <w:webHidden/>
+          </w:rPr>
           <w:tab/>
         </w:r>
         <w:r>
+          <w:rPr>
+            <w:noProof/>
+            <w:webHidden/>
+          </w:rPr>
           <w:fldChar w:fldCharType="begin"/>
         </w:r>
         <w:r>
-          <w:instrText xml:space="preserve"> PAGEREF _Toc161255182 \h </w:instrText>
-        </w:r>
-        <w:r>
+          <w:rPr>
+            <w:noProof/>
+            <w:webHidden/>
+          </w:rPr>
+          <w:instrText xml:space="preserve"> PAGEREF _Toc161611797 \h </w:instrText>
+        </w:r>
+        <w:r>
+          <w:rPr>
+            <w:noProof/>
+            <w:webHidden/>
+          </w:rPr>
+        </w:r>
+        <w:r>
+          <w:rPr>
+            <w:noProof/>
+            <w:webHidden/>
+          </w:rPr>
           <w:fldChar w:fldCharType="separate"/>
         </w:r>
         <w:r>
-          <w:t>30</w:t>
-        </w:r>
-        <w:r>
+          <w:rPr>
+            <w:noProof/>
+            <w:webHidden/>
+          </w:rPr>
+          <w:t>32</w:t>
+        </w:r>
+        <w:r>
+          <w:rPr>
+            <w:noProof/>
+            <w:webHidden/>
+          </w:rPr>
           <w:fldChar w:fldCharType="end"/>
         </w:r>
       </w:hyperlink>
@@ -2349,21 +3614,24 @@
         </w:tabs>
         <w:rPr>
           <w:rFonts w:asciiTheme="minorHAnsi" w:eastAsiaTheme="minorEastAsia" w:hAnsiTheme="minorHAnsi" w:cstheme="minorBidi"/>
+          <w:noProof/>
           <w:sz w:val="22"/>
           <w:szCs w:val="22"/>
           <w:lang w:eastAsia="ru-RU"/>
         </w:rPr>
       </w:pPr>
-      <w:hyperlink w:anchor="_Toc161255183" w:history="1">
+      <w:hyperlink w:anchor="_Toc161611798" w:history="1">
         <w:r>
           <w:rPr>
             <w:rStyle w:val="ab"/>
+            <w:noProof/>
           </w:rPr>
           <w:t>7.3.18</w:t>
         </w:r>
         <w:r>
           <w:rPr>
             <w:rFonts w:asciiTheme="minorHAnsi" w:eastAsiaTheme="minorEastAsia" w:hAnsiTheme="minorHAnsi" w:cstheme="minorBidi"/>
+            <w:noProof/>
             <w:sz w:val="22"/>
             <w:szCs w:val="22"/>
             <w:lang w:eastAsia="ru-RU"/>
@@ -2373,25 +3641,56 @@
         <w:r>
           <w:rPr>
             <w:rStyle w:val="ab"/>
+            <w:noProof/>
           </w:rPr>
           <w:t>Главный экран (Общие цели)</w:t>
         </w:r>
         <w:r>
+          <w:rPr>
+            <w:noProof/>
+            <w:webHidden/>
+          </w:rPr>
           <w:tab/>
         </w:r>
         <w:r>
+          <w:rPr>
+            <w:noProof/>
+            <w:webHidden/>
+          </w:rPr>
           <w:fldChar w:fldCharType="begin"/>
         </w:r>
         <w:r>
-          <w:instrText xml:space="preserve"> PAGEREF _Toc161255183 \h </w:instrText>
-        </w:r>
-        <w:r>
+          <w:rPr>
+            <w:noProof/>
+            <w:webHidden/>
+          </w:rPr>
+          <w:instrText xml:space="preserve"> PAGEREF _Toc161611798 \h </w:instrText>
+        </w:r>
+        <w:r>
+          <w:rPr>
+            <w:noProof/>
+            <w:webHidden/>
+          </w:rPr>
+        </w:r>
+        <w:r>
+          <w:rPr>
+            <w:noProof/>
+            <w:webHidden/>
+          </w:rPr>
           <w:fldChar w:fldCharType="separate"/>
         </w:r>
         <w:r>
-          <w:t>31</w:t>
-        </w:r>
-        <w:r>
+          <w:rPr>
+            <w:noProof/>
+            <w:webHidden/>
+          </w:rPr>
+          <w:t>33</w:t>
+        </w:r>
+        <w:r>
+          <w:rPr>
+            <w:noProof/>
+            <w:webHidden/>
+          </w:rPr>
           <w:fldChar w:fldCharType="end"/>
         </w:r>
       </w:hyperlink>
@@ -2405,21 +3704,24 @@
         </w:tabs>
         <w:rPr>
           <w:rFonts w:asciiTheme="minorHAnsi" w:eastAsiaTheme="minorEastAsia" w:hAnsiTheme="minorHAnsi" w:cstheme="minorBidi"/>
+          <w:noProof/>
           <w:sz w:val="22"/>
           <w:szCs w:val="22"/>
           <w:lang w:eastAsia="ru-RU"/>
         </w:rPr>
       </w:pPr>
-      <w:hyperlink w:anchor="_Toc161255184" w:history="1">
+      <w:hyperlink w:anchor="_Toc161611799" w:history="1">
         <w:r>
           <w:rPr>
             <w:rStyle w:val="ab"/>
+            <w:noProof/>
           </w:rPr>
           <w:t>7.3.19</w:t>
         </w:r>
         <w:r>
           <w:rPr>
             <w:rFonts w:asciiTheme="minorHAnsi" w:eastAsiaTheme="minorEastAsia" w:hAnsiTheme="minorHAnsi" w:cstheme="minorBidi"/>
+            <w:noProof/>
             <w:sz w:val="22"/>
             <w:szCs w:val="22"/>
             <w:lang w:eastAsia="ru-RU"/>
@@ -2429,25 +3731,56 @@
         <w:r>
           <w:rPr>
             <w:rStyle w:val="ab"/>
+            <w:noProof/>
           </w:rPr>
           <w:t>Просмотр общей цели</w:t>
         </w:r>
         <w:r>
+          <w:rPr>
+            <w:noProof/>
+            <w:webHidden/>
+          </w:rPr>
           <w:tab/>
         </w:r>
         <w:r>
+          <w:rPr>
+            <w:noProof/>
+            <w:webHidden/>
+          </w:rPr>
           <w:fldChar w:fldCharType="begin"/>
         </w:r>
         <w:r>
-          <w:instrText xml:space="preserve"> PAGEREF _Toc161255184 \h </w:instrText>
-        </w:r>
-        <w:r>
+          <w:rPr>
+            <w:noProof/>
+            <w:webHidden/>
+          </w:rPr>
+          <w:instrText xml:space="preserve"> PAGEREF _Toc161611799 \h </w:instrText>
+        </w:r>
+        <w:r>
+          <w:rPr>
+            <w:noProof/>
+            <w:webHidden/>
+          </w:rPr>
+        </w:r>
+        <w:r>
+          <w:rPr>
+            <w:noProof/>
+            <w:webHidden/>
+          </w:rPr>
           <w:fldChar w:fldCharType="separate"/>
         </w:r>
         <w:r>
-          <w:t>32</w:t>
-        </w:r>
-        <w:r>
+          <w:rPr>
+            <w:noProof/>
+            <w:webHidden/>
+          </w:rPr>
+          <w:t>34</w:t>
+        </w:r>
+        <w:r>
+          <w:rPr>
+            <w:noProof/>
+            <w:webHidden/>
+          </w:rPr>
           <w:fldChar w:fldCharType="end"/>
         </w:r>
       </w:hyperlink>
@@ -2461,21 +3794,24 @@
         </w:tabs>
         <w:rPr>
           <w:rFonts w:asciiTheme="minorHAnsi" w:eastAsiaTheme="minorEastAsia" w:hAnsiTheme="minorHAnsi" w:cstheme="minorBidi"/>
+          <w:noProof/>
           <w:sz w:val="22"/>
           <w:szCs w:val="22"/>
           <w:lang w:eastAsia="ru-RU"/>
         </w:rPr>
       </w:pPr>
-      <w:hyperlink w:anchor="_Toc161255185" w:history="1">
+      <w:hyperlink w:anchor="_Toc161611800" w:history="1">
         <w:r>
           <w:rPr>
             <w:rStyle w:val="ab"/>
+            <w:noProof/>
           </w:rPr>
           <w:t>7.3.20</w:t>
         </w:r>
         <w:r>
           <w:rPr>
             <w:rFonts w:asciiTheme="minorHAnsi" w:eastAsiaTheme="minorEastAsia" w:hAnsiTheme="minorHAnsi" w:cstheme="minorBidi"/>
+            <w:noProof/>
             <w:sz w:val="22"/>
             <w:szCs w:val="22"/>
             <w:lang w:eastAsia="ru-RU"/>
@@ -2485,25 +3821,326 @@
         <w:r>
           <w:rPr>
             <w:rStyle w:val="ab"/>
+            <w:noProof/>
           </w:rPr>
           <w:t>Просмотр этапов общей цели</w:t>
         </w:r>
         <w:r>
+          <w:rPr>
+            <w:noProof/>
+            <w:webHidden/>
+          </w:rPr>
           <w:tab/>
         </w:r>
         <w:r>
+          <w:rPr>
+            <w:noProof/>
+            <w:webHidden/>
+          </w:rPr>
           <w:fldChar w:fldCharType="begin"/>
         </w:r>
         <w:r>
-          <w:instrText xml:space="preserve"> PAGEREF _Toc161255185 \h </w:instrText>
-        </w:r>
-        <w:r>
+          <w:rPr>
+            <w:noProof/>
+            <w:webHidden/>
+          </w:rPr>
+          <w:instrText xml:space="preserve"> PAGEREF _Toc161611800 \h </w:instrText>
+        </w:r>
+        <w:r>
+          <w:rPr>
+            <w:noProof/>
+            <w:webHidden/>
+          </w:rPr>
+        </w:r>
+        <w:r>
+          <w:rPr>
+            <w:noProof/>
+            <w:webHidden/>
+          </w:rPr>
           <w:fldChar w:fldCharType="separate"/>
         </w:r>
         <w:r>
-          <w:t>33</w:t>
-        </w:r>
-        <w:r>
+          <w:rPr>
+            <w:noProof/>
+            <w:webHidden/>
+          </w:rPr>
+          <w:t>35</w:t>
+        </w:r>
+        <w:r>
+          <w:rPr>
+            <w:noProof/>
+            <w:webHidden/>
+          </w:rPr>
+          <w:fldChar w:fldCharType="end"/>
+        </w:r>
+      </w:hyperlink>
+    </w:p>
+    <w:p>
+      <w:pPr>
+        <w:pStyle w:val="31"/>
+        <w:tabs>
+          <w:tab w:val="left" w:pos="2189"/>
+          <w:tab w:val="right" w:leader="dot" w:pos="9344"/>
+        </w:tabs>
+        <w:rPr>
+          <w:rFonts w:asciiTheme="minorHAnsi" w:eastAsiaTheme="minorEastAsia" w:hAnsiTheme="minorHAnsi" w:cstheme="minorBidi"/>
+          <w:noProof/>
+          <w:sz w:val="22"/>
+          <w:szCs w:val="22"/>
+          <w:lang w:eastAsia="ru-RU"/>
+        </w:rPr>
+      </w:pPr>
+      <w:hyperlink w:anchor="_Toc161611801" w:history="1">
+        <w:r>
+          <w:rPr>
+            <w:rStyle w:val="ab"/>
+            <w:noProof/>
+          </w:rPr>
+          <w:t>7.3.21</w:t>
+        </w:r>
+        <w:r>
+          <w:rPr>
+            <w:rFonts w:asciiTheme="minorHAnsi" w:eastAsiaTheme="minorEastAsia" w:hAnsiTheme="minorHAnsi" w:cstheme="minorBidi"/>
+            <w:noProof/>
+            <w:sz w:val="22"/>
+            <w:szCs w:val="22"/>
+            <w:lang w:eastAsia="ru-RU"/>
+          </w:rPr>
+          <w:tab/>
+        </w:r>
+        <w:r>
+          <w:rPr>
+            <w:rStyle w:val="ab"/>
+            <w:noProof/>
+          </w:rPr>
+          <w:t>Личный кабинет (Админ)</w:t>
+        </w:r>
+        <w:r>
+          <w:rPr>
+            <w:noProof/>
+            <w:webHidden/>
+          </w:rPr>
+          <w:tab/>
+        </w:r>
+        <w:r>
+          <w:rPr>
+            <w:noProof/>
+            <w:webHidden/>
+          </w:rPr>
+          <w:fldChar w:fldCharType="begin"/>
+        </w:r>
+        <w:r>
+          <w:rPr>
+            <w:noProof/>
+            <w:webHidden/>
+          </w:rPr>
+          <w:instrText xml:space="preserve"> PAGEREF _Toc161611801 \h </w:instrText>
+        </w:r>
+        <w:r>
+          <w:rPr>
+            <w:noProof/>
+            <w:webHidden/>
+          </w:rPr>
+        </w:r>
+        <w:r>
+          <w:rPr>
+            <w:noProof/>
+            <w:webHidden/>
+          </w:rPr>
+          <w:fldChar w:fldCharType="separate"/>
+        </w:r>
+        <w:r>
+          <w:rPr>
+            <w:noProof/>
+            <w:webHidden/>
+          </w:rPr>
+          <w:t>36</w:t>
+        </w:r>
+        <w:r>
+          <w:rPr>
+            <w:noProof/>
+            <w:webHidden/>
+          </w:rPr>
+          <w:fldChar w:fldCharType="end"/>
+        </w:r>
+      </w:hyperlink>
+    </w:p>
+    <w:p>
+      <w:pPr>
+        <w:pStyle w:val="31"/>
+        <w:tabs>
+          <w:tab w:val="left" w:pos="2189"/>
+          <w:tab w:val="right" w:leader="dot" w:pos="9344"/>
+        </w:tabs>
+        <w:rPr>
+          <w:rFonts w:asciiTheme="minorHAnsi" w:eastAsiaTheme="minorEastAsia" w:hAnsiTheme="minorHAnsi" w:cstheme="minorBidi"/>
+          <w:noProof/>
+          <w:sz w:val="22"/>
+          <w:szCs w:val="22"/>
+          <w:lang w:eastAsia="ru-RU"/>
+        </w:rPr>
+      </w:pPr>
+      <w:hyperlink w:anchor="_Toc161611802" w:history="1">
+        <w:r>
+          <w:rPr>
+            <w:rStyle w:val="ab"/>
+            <w:noProof/>
+          </w:rPr>
+          <w:t>7.3.22</w:t>
+        </w:r>
+        <w:r>
+          <w:rPr>
+            <w:rFonts w:asciiTheme="minorHAnsi" w:eastAsiaTheme="minorEastAsia" w:hAnsiTheme="minorHAnsi" w:cstheme="minorBidi"/>
+            <w:noProof/>
+            <w:sz w:val="22"/>
+            <w:szCs w:val="22"/>
+            <w:lang w:eastAsia="ru-RU"/>
+          </w:rPr>
+          <w:tab/>
+        </w:r>
+        <w:r>
+          <w:rPr>
+            <w:rStyle w:val="ab"/>
+            <w:noProof/>
+          </w:rPr>
+          <w:t>Главный экран (Пользователи)</w:t>
+        </w:r>
+        <w:r>
+          <w:rPr>
+            <w:noProof/>
+            <w:webHidden/>
+          </w:rPr>
+          <w:tab/>
+        </w:r>
+        <w:r>
+          <w:rPr>
+            <w:noProof/>
+            <w:webHidden/>
+          </w:rPr>
+          <w:fldChar w:fldCharType="begin"/>
+        </w:r>
+        <w:r>
+          <w:rPr>
+            <w:noProof/>
+            <w:webHidden/>
+          </w:rPr>
+          <w:instrText xml:space="preserve"> PAGEREF _Toc161611802 \h </w:instrText>
+        </w:r>
+        <w:r>
+          <w:rPr>
+            <w:noProof/>
+            <w:webHidden/>
+          </w:rPr>
+        </w:r>
+        <w:r>
+          <w:rPr>
+            <w:noProof/>
+            <w:webHidden/>
+          </w:rPr>
+          <w:fldChar w:fldCharType="separate"/>
+        </w:r>
+        <w:r>
+          <w:rPr>
+            <w:noProof/>
+            <w:webHidden/>
+          </w:rPr>
+          <w:t>37</w:t>
+        </w:r>
+        <w:r>
+          <w:rPr>
+            <w:noProof/>
+            <w:webHidden/>
+          </w:rPr>
+          <w:fldChar w:fldCharType="end"/>
+        </w:r>
+      </w:hyperlink>
+    </w:p>
+    <w:p>
+      <w:pPr>
+        <w:pStyle w:val="31"/>
+        <w:tabs>
+          <w:tab w:val="left" w:pos="2189"/>
+          <w:tab w:val="right" w:leader="dot" w:pos="9344"/>
+        </w:tabs>
+        <w:rPr>
+          <w:rFonts w:asciiTheme="minorHAnsi" w:eastAsiaTheme="minorEastAsia" w:hAnsiTheme="minorHAnsi" w:cstheme="minorBidi"/>
+          <w:noProof/>
+          <w:sz w:val="22"/>
+          <w:szCs w:val="22"/>
+          <w:lang w:eastAsia="ru-RU"/>
+        </w:rPr>
+      </w:pPr>
+      <w:hyperlink w:anchor="_Toc161611803" w:history="1">
+        <w:r>
+          <w:rPr>
+            <w:rStyle w:val="ab"/>
+            <w:noProof/>
+          </w:rPr>
+          <w:t>7.3.23</w:t>
+        </w:r>
+        <w:r>
+          <w:rPr>
+            <w:rFonts w:asciiTheme="minorHAnsi" w:eastAsiaTheme="minorEastAsia" w:hAnsiTheme="minorHAnsi" w:cstheme="minorBidi"/>
+            <w:noProof/>
+            <w:sz w:val="22"/>
+            <w:szCs w:val="22"/>
+            <w:lang w:eastAsia="ru-RU"/>
+          </w:rPr>
+          <w:tab/>
+        </w:r>
+        <w:r>
+          <w:rPr>
+            <w:rStyle w:val="ab"/>
+            <w:noProof/>
+          </w:rPr>
+          <w:t>Главный экран (Общие)</w:t>
+        </w:r>
+        <w:r>
+          <w:rPr>
+            <w:noProof/>
+            <w:webHidden/>
+          </w:rPr>
+          <w:tab/>
+        </w:r>
+        <w:r>
+          <w:rPr>
+            <w:noProof/>
+            <w:webHidden/>
+          </w:rPr>
+          <w:fldChar w:fldCharType="begin"/>
+        </w:r>
+        <w:r>
+          <w:rPr>
+            <w:noProof/>
+            <w:webHidden/>
+          </w:rPr>
+          <w:instrText xml:space="preserve"> PAGEREF _Toc161611803 \h </w:instrText>
+        </w:r>
+        <w:r>
+          <w:rPr>
+            <w:noProof/>
+            <w:webHidden/>
+          </w:rPr>
+        </w:r>
+        <w:r>
+          <w:rPr>
+            <w:noProof/>
+            <w:webHidden/>
+          </w:rPr>
+          <w:fldChar w:fldCharType="separate"/>
+        </w:r>
+        <w:r>
+          <w:rPr>
+            <w:noProof/>
+            <w:webHidden/>
+          </w:rPr>
+          <w:t>38</w:t>
+        </w:r>
+        <w:r>
+          <w:rPr>
+            <w:noProof/>
+            <w:webHidden/>
+          </w:rPr>
           <w:fldChar w:fldCharType="end"/>
         </w:r>
       </w:hyperlink>
@@ -2516,41 +4153,74 @@
         </w:tabs>
         <w:rPr>
           <w:rFonts w:asciiTheme="minorHAnsi" w:eastAsiaTheme="minorEastAsia" w:hAnsiTheme="minorHAnsi" w:cstheme="minorBidi"/>
+          <w:noProof/>
           <w:sz w:val="22"/>
           <w:szCs w:val="22"/>
           <w:lang w:eastAsia="ru-RU"/>
         </w:rPr>
       </w:pPr>
-      <w:hyperlink w:anchor="_Toc161255186" w:history="1">
+      <w:hyperlink w:anchor="_Toc161611804" w:history="1">
         <w:r>
           <w:rPr>
             <w:rStyle w:val="ab"/>
             <w:rFonts w:eastAsia="Times New Roman"/>
+            <w:noProof/>
           </w:rPr>
           <w:t>8</w:t>
         </w:r>
         <w:r>
           <w:rPr>
             <w:rStyle w:val="ab"/>
+            <w:noProof/>
           </w:rPr>
           <w:t xml:space="preserve"> Требования к документированию</w:t>
         </w:r>
         <w:r>
+          <w:rPr>
+            <w:noProof/>
+            <w:webHidden/>
+          </w:rPr>
           <w:tab/>
         </w:r>
         <w:r>
+          <w:rPr>
+            <w:noProof/>
+            <w:webHidden/>
+          </w:rPr>
           <w:fldChar w:fldCharType="begin"/>
         </w:r>
         <w:r>
-          <w:instrText xml:space="preserve"> PAGEREF _Toc161255186 \h </w:instrText>
-        </w:r>
-        <w:r>
+          <w:rPr>
+            <w:noProof/>
+            <w:webHidden/>
+          </w:rPr>
+          <w:instrText xml:space="preserve"> PAGEREF _Toc161611804 \h </w:instrText>
+        </w:r>
+        <w:r>
+          <w:rPr>
+            <w:noProof/>
+            <w:webHidden/>
+          </w:rPr>
+        </w:r>
+        <w:r>
+          <w:rPr>
+            <w:noProof/>
+            <w:webHidden/>
+          </w:rPr>
           <w:fldChar w:fldCharType="separate"/>
         </w:r>
         <w:r>
-          <w:t>35</w:t>
-        </w:r>
-        <w:r>
+          <w:rPr>
+            <w:noProof/>
+            <w:webHidden/>
+          </w:rPr>
+          <w:t>40</w:t>
+        </w:r>
+        <w:r>
+          <w:rPr>
+            <w:noProof/>
+            <w:webHidden/>
+          </w:rPr>
           <w:fldChar w:fldCharType="end"/>
         </w:r>
       </w:hyperlink>
@@ -2563,44 +4233,74 @@
         </w:tabs>
         <w:rPr>
           <w:rFonts w:asciiTheme="minorHAnsi" w:eastAsiaTheme="minorEastAsia" w:hAnsiTheme="minorHAnsi" w:cstheme="minorBidi"/>
+          <w:noProof/>
           <w:sz w:val="22"/>
           <w:szCs w:val="22"/>
           <w:lang w:eastAsia="ru-RU"/>
         </w:rPr>
       </w:pPr>
-      <w:hyperlink w:anchor="_Toc161255187" w:history="1">
+      <w:hyperlink w:anchor="_Toc161611805" w:history="1">
         <w:r>
           <w:rPr>
             <w:rStyle w:val="ab"/>
             <w:rFonts w:eastAsia="Times New Roman"/>
+            <w:noProof/>
           </w:rPr>
           <w:t>9</w:t>
         </w:r>
         <w:r>
           <w:rPr>
             <w:rStyle w:val="ab"/>
+            <w:noProof/>
           </w:rPr>
           <w:t xml:space="preserve"> Источники разработки</w:t>
         </w:r>
         <w:r>
+          <w:rPr>
+            <w:noProof/>
+            <w:webHidden/>
+          </w:rPr>
           <w:tab/>
         </w:r>
         <w:r>
+          <w:rPr>
+            <w:noProof/>
+            <w:webHidden/>
+          </w:rPr>
           <w:fldChar w:fldCharType="begin"/>
         </w:r>
         <w:r>
-          <w:instrText xml:space="preserve"> </w:instrText>
-        </w:r>
-        <w:r>
-          <w:instrText xml:space="preserve">PAGEREF _Toc161255187 \h </w:instrText>
-        </w:r>
-        <w:r>
+          <w:rPr>
+            <w:noProof/>
+            <w:webHidden/>
+          </w:rPr>
+          <w:instrText xml:space="preserve"> PAGEREF _Toc161611805 \h </w:instrText>
+        </w:r>
+        <w:r>
+          <w:rPr>
+            <w:noProof/>
+            <w:webHidden/>
+          </w:rPr>
+        </w:r>
+        <w:r>
+          <w:rPr>
+            <w:noProof/>
+            <w:webHidden/>
+          </w:rPr>
           <w:fldChar w:fldCharType="separate"/>
         </w:r>
         <w:r>
-          <w:t>36</w:t>
-        </w:r>
-        <w:r>
+          <w:rPr>
+            <w:noProof/>
+            <w:webHidden/>
+          </w:rPr>
+          <w:t>41</w:t>
+        </w:r>
+        <w:r>
+          <w:rPr>
+            <w:noProof/>
+            <w:webHidden/>
+          </w:rPr>
           <w:fldChar w:fldCharType="end"/>
         </w:r>
       </w:hyperlink>
@@ -2613,34 +4313,66 @@
         </w:tabs>
         <w:rPr>
           <w:rFonts w:asciiTheme="minorHAnsi" w:eastAsiaTheme="minorEastAsia" w:hAnsiTheme="minorHAnsi" w:cstheme="minorBidi"/>
+          <w:noProof/>
           <w:sz w:val="22"/>
           <w:szCs w:val="22"/>
           <w:lang w:eastAsia="ru-RU"/>
         </w:rPr>
       </w:pPr>
-      <w:hyperlink w:anchor="_Toc161255188" w:history="1">
+      <w:hyperlink w:anchor="_Toc161611806" w:history="1">
         <w:r>
           <w:rPr>
             <w:rStyle w:val="ab"/>
+            <w:noProof/>
           </w:rPr>
           <w:t>ПРИЛОЖЕНИЕ</w:t>
         </w:r>
         <w:r>
+          <w:rPr>
+            <w:noProof/>
+            <w:webHidden/>
+          </w:rPr>
           <w:tab/>
         </w:r>
         <w:r>
+          <w:rPr>
+            <w:noProof/>
+            <w:webHidden/>
+          </w:rPr>
           <w:fldChar w:fldCharType="begin"/>
         </w:r>
         <w:r>
-          <w:instrText xml:space="preserve"> PAGEREF _Toc161255188 \h </w:instrText>
-        </w:r>
-        <w:r>
+          <w:rPr>
+            <w:noProof/>
+            <w:webHidden/>
+          </w:rPr>
+          <w:instrText xml:space="preserve"> PAGEREF _Toc161611806 \h </w:instrText>
+        </w:r>
+        <w:r>
+          <w:rPr>
+            <w:noProof/>
+            <w:webHidden/>
+          </w:rPr>
+        </w:r>
+        <w:r>
+          <w:rPr>
+            <w:noProof/>
+            <w:webHidden/>
+          </w:rPr>
           <w:fldChar w:fldCharType="separate"/>
         </w:r>
         <w:r>
-          <w:t>37</w:t>
-        </w:r>
-        <w:r>
+          <w:rPr>
+            <w:noProof/>
+            <w:webHidden/>
+          </w:rPr>
+          <w:t>42</w:t>
+        </w:r>
+        <w:r>
+          <w:rPr>
+            <w:noProof/>
+            <w:webHidden/>
+          </w:rPr>
           <w:fldChar w:fldCharType="end"/>
         </w:r>
       </w:hyperlink>
@@ -2669,13 +4401,10 @@
       </w:pPr>
       <w:bookmarkStart w:id="1" w:name="_Toc160880325"/>
       <w:bookmarkStart w:id="2" w:name="_Toc161253242"/>
-      <w:bookmarkStart w:id="3" w:name="_Toc161255144"/>
+      <w:bookmarkStart w:id="3" w:name="_Toc161611759"/>
       <w:r>
         <w:lastRenderedPageBreak/>
-        <w:t xml:space="preserve">Термины и </w:t>
-      </w:r>
-      <w:r>
-        <w:t>сокращения</w:t>
+        <w:t>Термины и сокращения</w:t>
       </w:r>
       <w:bookmarkEnd w:id="1"/>
       <w:bookmarkEnd w:id="2"/>
@@ -2688,20 +4417,13 @@
       <w:pPr>
         <w:pStyle w:val="7"/>
       </w:pPr>
+      <w:proofErr w:type="spellStart"/>
       <w:r>
         <w:t>ProgressTracker</w:t>
       </w:r>
-      <w:r>
-        <w:t>:</w:t>
-      </w:r>
-      <w:r>
-        <w:t xml:space="preserve"> </w:t>
-      </w:r>
-      <w:r>
-        <w:t>У</w:t>
-      </w:r>
-      <w:r>
-        <w:t>словное обозначение приложения.</w:t>
+      <w:proofErr w:type="spellEnd"/>
+      <w:r>
+        <w:t>: Условное обозначение приложения.</w:t>
       </w:r>
     </w:p>
     <w:p>
@@ -2709,13 +4431,7 @@
         <w:pStyle w:val="7"/>
       </w:pPr>
       <w:r>
-        <w:t>REST API:</w:t>
-      </w:r>
-      <w:r>
-        <w:t xml:space="preserve"> </w:t>
-      </w:r>
-      <w:r>
-        <w:t>Интерфейс приложения, который позволяет взаимодействовать с сервером и получать необходимые данные.</w:t>
+        <w:t>REST API: Интерфейс приложения, который позволяет взаимодействовать с сервером и получать необходимые данные.</w:t>
       </w:r>
     </w:p>
     <w:p>
@@ -2723,16 +4439,23 @@
         <w:pStyle w:val="7"/>
       </w:pPr>
       <w:r>
-        <w:t>СУБД PostgreSQL:</w:t>
-      </w:r>
-      <w:r>
-        <w:t xml:space="preserve"> </w:t>
-      </w:r>
-      <w:r>
-        <w:t>Система управления базами данных PostgreSQL, используемая для хран</w:t>
-      </w:r>
-      <w:r>
-        <w:t>ения информации о пользователях, их целях, прогрессе и статистике.</w:t>
+        <w:t xml:space="preserve">СУБД </w:t>
+      </w:r>
+      <w:proofErr w:type="spellStart"/>
+      <w:r>
+        <w:t>PostgreSQL</w:t>
+      </w:r>
+      <w:proofErr w:type="spellEnd"/>
+      <w:r>
+        <w:t xml:space="preserve">: Система управления базами данных </w:t>
+      </w:r>
+      <w:proofErr w:type="spellStart"/>
+      <w:r>
+        <w:t>PostgreSQL</w:t>
+      </w:r>
+      <w:proofErr w:type="spellEnd"/>
+      <w:r>
+        <w:t>, используемая для хранения информации о пользователях, их целях, прогрессе и статистике.</w:t>
       </w:r>
     </w:p>
     <w:p>
@@ -2740,13 +4463,23 @@
         <w:pStyle w:val="7"/>
       </w:pPr>
       <w:r>
-        <w:t xml:space="preserve">Фреймворк Django: </w:t>
-      </w:r>
-      <w:r>
-        <w:t>Ф</w:t>
-      </w:r>
-      <w:r>
-        <w:t>реймворк, написанный на языке программирования Python, используемый для разработки серверной части веб-приложений.</w:t>
+        <w:t xml:space="preserve">Фреймворк </w:t>
+      </w:r>
+      <w:proofErr w:type="spellStart"/>
+      <w:r>
+        <w:t>Django</w:t>
+      </w:r>
+      <w:proofErr w:type="spellEnd"/>
+      <w:r>
+        <w:t xml:space="preserve">: Фреймворк, написанный на языке программирования </w:t>
+      </w:r>
+      <w:proofErr w:type="spellStart"/>
+      <w:r>
+        <w:t>Python</w:t>
+      </w:r>
+      <w:proofErr w:type="spellEnd"/>
+      <w:r>
+        <w:t>, используемый для разработки серверной части веб-приложений.</w:t>
       </w:r>
     </w:p>
     <w:p>
@@ -2754,62 +4487,120 @@
         <w:pStyle w:val="7"/>
       </w:pPr>
       <w:r>
-        <w:t>Фреймворк Flutter:</w:t>
-      </w:r>
-      <w:r>
-        <w:t xml:space="preserve"> </w:t>
-      </w:r>
-      <w:r>
-        <w:t>Фреймворк для создания кроссплатформ</w:t>
-      </w:r>
-      <w:r>
-        <w:t>енных мобильных приложений, разработанный компанией Google, использующий язык программирования Dart.</w:t>
+        <w:t xml:space="preserve">Фреймворк </w:t>
+      </w:r>
+      <w:proofErr w:type="spellStart"/>
+      <w:r>
+        <w:t>Flutter</w:t>
+      </w:r>
+      <w:proofErr w:type="spellEnd"/>
+      <w:r>
+        <w:t xml:space="preserve">: Фреймворк для создания кроссплатформенных мобильных приложений, разработанный компанией </w:t>
+      </w:r>
+      <w:proofErr w:type="spellStart"/>
+      <w:r>
+        <w:t>Google</w:t>
+      </w:r>
+      <w:proofErr w:type="spellEnd"/>
+      <w:r>
+        <w:t xml:space="preserve">, использующий язык программирования </w:t>
+      </w:r>
+      <w:proofErr w:type="spellStart"/>
+      <w:r>
+        <w:t>Dart</w:t>
+      </w:r>
+      <w:proofErr w:type="spellEnd"/>
+      <w:r>
+        <w:t>.</w:t>
       </w:r>
     </w:p>
     <w:p>
       <w:pPr>
         <w:pStyle w:val="7"/>
       </w:pPr>
-      <w:r>
-        <w:t>Таск-менеджер Trello: Веб-приложение для управления задачами и проектами, использующее карточки и доски для организации работы.</w:t>
+      <w:proofErr w:type="spellStart"/>
+      <w:r>
+        <w:t>Таск</w:t>
+      </w:r>
+      <w:proofErr w:type="spellEnd"/>
+      <w:r>
+        <w:t xml:space="preserve">-менеджер </w:t>
+      </w:r>
+      <w:proofErr w:type="spellStart"/>
+      <w:r>
+        <w:t>Trello</w:t>
+      </w:r>
+      <w:proofErr w:type="spellEnd"/>
+      <w:r>
+        <w:t>: Веб-приложение для управления задачами и проектами, использующее карточки и доски для организации работы.</w:t>
       </w:r>
     </w:p>
     <w:p>
       <w:pPr>
         <w:pStyle w:val="7"/>
       </w:pPr>
-      <w:r>
-        <w:t>Git: Система контроля верси</w:t>
-      </w:r>
-      <w:r>
-        <w:t>й, используемая для отслеживания изменений в коде приложения и совместной работы над проектом.</w:t>
+      <w:proofErr w:type="spellStart"/>
+      <w:r>
+        <w:t>Git</w:t>
+      </w:r>
+      <w:proofErr w:type="spellEnd"/>
+      <w:r>
+        <w:t>: Система контроля версий, используемая для отслеживания изменений в коде приложения и совместной работы над проектом.</w:t>
       </w:r>
     </w:p>
     <w:p>
       <w:pPr>
         <w:pStyle w:val="7"/>
       </w:pPr>
-      <w:r>
-        <w:t>Miro: Инструмент для создания диаграмм, схем и других визуальных элементов, используемый для проектирования и планирования работы.</w:t>
+      <w:proofErr w:type="spellStart"/>
+      <w:r>
+        <w:t>Miro</w:t>
+      </w:r>
+      <w:proofErr w:type="spellEnd"/>
+      <w:r>
+        <w:t>: Инструмент для создания диаграмм, схем и других визуальных элементов, используемый для проектирования и планирования работы.</w:t>
       </w:r>
     </w:p>
     <w:p>
       <w:pPr>
         <w:pStyle w:val="7"/>
       </w:pPr>
-      <w:r>
-        <w:t xml:space="preserve">Figma: Инструмент для дизайна </w:t>
-      </w:r>
-      <w:r>
-        <w:t>интерфейсов и прототипирования приложений.</w:t>
+      <w:proofErr w:type="spellStart"/>
+      <w:r>
+        <w:t>Figma</w:t>
+      </w:r>
+      <w:proofErr w:type="spellEnd"/>
+      <w:r>
+        <w:t xml:space="preserve">: Инструмент для дизайна интерфейсов и </w:t>
+      </w:r>
+      <w:proofErr w:type="spellStart"/>
+      <w:r>
+        <w:t>прототипирования</w:t>
+      </w:r>
+      <w:proofErr w:type="spellEnd"/>
+      <w:r>
+        <w:t xml:space="preserve"> приложений.</w:t>
       </w:r>
     </w:p>
     <w:p>
       <w:pPr>
         <w:pStyle w:val="7"/>
       </w:pPr>
-      <w:r>
-        <w:t>Репозиторий на GitHub: Хранилище для кода проекта, используемое для совместной работы над проектом и отслеживания изменений.</w:t>
+      <w:proofErr w:type="spellStart"/>
+      <w:r>
+        <w:t>Репозиторий</w:t>
+      </w:r>
+      <w:proofErr w:type="spellEnd"/>
+      <w:r>
+        <w:t xml:space="preserve"> на </w:t>
+      </w:r>
+      <w:proofErr w:type="spellStart"/>
+      <w:r>
+        <w:t>GitHub</w:t>
+      </w:r>
+      <w:proofErr w:type="spellEnd"/>
+      <w:r>
+        <w:t>: Хранилище для кода проекта, используемое для совместной работы над проектом и отслеживания изменений.</w:t>
       </w:r>
     </w:p>
     <w:p>
@@ -2817,10 +4608,7 @@
         <w:pStyle w:val="7"/>
       </w:pPr>
       <w:r>
-        <w:t>UML диаграммы: Визуальные средства для моделирования структуры и поведения программных с</w:t>
-      </w:r>
-      <w:r>
-        <w:t>истем, используемые для проектирования приложения.</w:t>
+        <w:t>UML диаграммы: Визуальные средства для моделирования структуры и поведения программных систем, используемые для проектирования приложения.</w:t>
       </w:r>
     </w:p>
     <w:p>
@@ -2837,10 +4625,7 @@
         <w:pStyle w:val="7"/>
       </w:pPr>
       <w:r>
-        <w:t>Курсовой проект: Проект, выполняемый в рамках обучения студентами на опред</w:t>
-      </w:r>
-      <w:r>
-        <w:t>еленном курсе или предмете, в данном случае, это приложение.</w:t>
+        <w:t>Курсовой проект: Проект, выполняемый в рамках обучения студентами на определенном курсе или предмете, в данном случае, это приложение.</w:t>
       </w:r>
     </w:p>
     <w:p>
@@ -2856,10 +4641,7 @@
         <w:pStyle w:val="7"/>
       </w:pPr>
       <w:r>
-        <w:t>Языковые версии: Различн</w:t>
-      </w:r>
-      <w:r>
-        <w:t>ые версии приложения, предназначенные для использования на разных языках. В данном случае указывается, что приложение должно быть доступно на русском языке.</w:t>
+        <w:t>Языковые версии: Различные версии приложения, предназначенные для использования на разных языках. В данном случае указывается, что приложение должно быть доступно на русском языке.</w:t>
       </w:r>
     </w:p>
     <w:p>
@@ -2867,16 +4649,7 @@
         <w:pStyle w:val="7"/>
       </w:pPr>
       <w:r>
-        <w:t xml:space="preserve">Неавторизованные пользователи: Пользователи, которые </w:t>
-      </w:r>
-      <w:r>
-        <w:t>ещё</w:t>
-      </w:r>
-      <w:r>
-        <w:t xml:space="preserve"> не прошли процедуру аутентификации в систе</w:t>
-      </w:r>
-      <w:r>
-        <w:t>ме.</w:t>
+        <w:t>Неавторизованные пользователи: Пользователи, которые ещё не прошли процедуру аутентификации в системе.</w:t>
       </w:r>
     </w:p>
     <w:p>
@@ -2884,10 +4657,7 @@
         <w:pStyle w:val="7"/>
       </w:pPr>
       <w:r>
-        <w:t>Авторизованные пользователи: Пользователи, которые прошли процедуру аутентификации и имеют доступ к определенным функциям и ресурсам приложения</w:t>
-      </w:r>
-      <w:r>
-        <w:t>.</w:t>
+        <w:t>Авторизованные пользователи: Пользователи, которые прошли процедуру аутентификации и имеют доступ к определенным функциям и ресурсам приложения.</w:t>
       </w:r>
     </w:p>
     <w:p>
@@ -2903,10 +4673,7 @@
         <w:pStyle w:val="7"/>
       </w:pPr>
       <w:r>
-        <w:t xml:space="preserve">«Общие» цели: </w:t>
-      </w:r>
-      <w:r>
-        <w:t>Цели, которые доступны всем пользователям, потому что пользователи, которые их создали, предоставили к ним доступ.</w:t>
+        <w:t>«Общие» цели: Цели, которые доступны всем пользователям, потому что пользователи, которые их создали, предоставили к ним доступ.</w:t>
       </w:r>
     </w:p>
     <w:p>
@@ -2927,8 +4694,8 @@
         <w:pStyle w:val="24"/>
       </w:pPr>
       <w:bookmarkStart w:id="4" w:name="_Toc161253243"/>
-      <w:bookmarkStart w:id="5" w:name="_Toc161255145"/>
-      <w:bookmarkStart w:id="6" w:name="_Toc161228410"/>
+      <w:bookmarkStart w:id="5" w:name="_Toc161228410"/>
+      <w:bookmarkStart w:id="6" w:name="_Toc161611760"/>
       <w:r>
         <w:lastRenderedPageBreak/>
         <w:t>Общие сведения</w:t>
@@ -2974,7 +4741,7 @@
         <w:pStyle w:val="3"/>
       </w:pPr>
       <w:bookmarkStart w:id="7" w:name="_Toc161253244"/>
-      <w:bookmarkStart w:id="8" w:name="_Toc161255146"/>
+      <w:bookmarkStart w:id="8" w:name="_Toc161611761"/>
       <w:r>
         <w:t>Полное наименование системы и её условное обозначение</w:t>
       </w:r>
@@ -2992,17 +4759,16 @@
         </w:rPr>
       </w:pPr>
       <w:r>
-        <w:t xml:space="preserve">Полное наименование приложения: «Приложение для трекинга прогресса </w:t>
-      </w:r>
-      <w:r>
-        <w:t xml:space="preserve">в изучении новых навыков </w:t>
-      </w:r>
+        <w:t xml:space="preserve">Полное наименование приложения: «Приложение для трекинга прогресса в изучении новых навыков </w:t>
+      </w:r>
+      <w:proofErr w:type="spellStart"/>
       <w:r>
         <w:rPr>
           <w:lang w:val="en-US"/>
         </w:rPr>
         <w:t>ProgressTracker</w:t>
       </w:r>
+      <w:proofErr w:type="spellEnd"/>
       <w:r>
         <w:t xml:space="preserve">». </w:t>
       </w:r>
@@ -3017,12 +4783,14 @@
       <w:r>
         <w:t>Условное обозначение приложения: «</w:t>
       </w:r>
+      <w:proofErr w:type="spellStart"/>
       <w:r>
         <w:rPr>
           <w:lang w:val="en-US"/>
         </w:rPr>
         <w:t>ProgressTracker</w:t>
       </w:r>
+      <w:proofErr w:type="spellEnd"/>
       <w:r>
         <w:t>».</w:t>
       </w:r>
@@ -3038,7 +4806,7 @@
         <w:pStyle w:val="3"/>
       </w:pPr>
       <w:bookmarkStart w:id="9" w:name="_Toc161253245"/>
-      <w:bookmarkStart w:id="10" w:name="_Toc161255147"/>
+      <w:bookmarkStart w:id="10" w:name="_Toc161611762"/>
       <w:r>
         <w:t>Разработчики и заказчик</w:t>
       </w:r>
@@ -3053,10 +4821,7 @@
         <w:pStyle w:val="14"/>
       </w:pPr>
       <w:r>
-        <w:t>Заказчик: старший преподаватель Тарасов Вячеслав Сергеевич, Воронежский Государственный Университет, Факультет Компьютерных Наук, кафе</w:t>
-      </w:r>
-      <w:r>
-        <w:t>дра Программирования и Информационных Технологий.</w:t>
+        <w:t>Заказчик: старший преподаватель Тарасов Вячеслав Сергеевич, Воронежский Государственный Университет, Факультет Компьютерных Наук, кафедра Программирования и Информационных Технологий.</w:t>
       </w:r>
     </w:p>
     <w:p>
@@ -3079,8 +4844,13 @@
       <w:pPr>
         <w:pStyle w:val="7"/>
       </w:pPr>
-      <w:r>
-        <w:t>Дуреева Елена Юрьевна</w:t>
+      <w:proofErr w:type="spellStart"/>
+      <w:r>
+        <w:t>Дуреева</w:t>
+      </w:r>
+      <w:proofErr w:type="spellEnd"/>
+      <w:r>
+        <w:t xml:space="preserve"> Елена Юрьевна</w:t>
       </w:r>
       <w:r>
         <w:rPr>
@@ -3107,8 +4877,13 @@
       <w:pPr>
         <w:pStyle w:val="7"/>
       </w:pPr>
-      <w:r>
-        <w:t>Лагонская Алина Артуровна</w:t>
+      <w:proofErr w:type="spellStart"/>
+      <w:r>
+        <w:t>Лагонская</w:t>
+      </w:r>
+      <w:proofErr w:type="spellEnd"/>
+      <w:r>
+        <w:t xml:space="preserve"> Алина Артуровна</w:t>
       </w:r>
       <w:r>
         <w:rPr>
@@ -3125,7 +4900,7 @@
         <w:pStyle w:val="3"/>
       </w:pPr>
       <w:bookmarkStart w:id="11" w:name="_Toc161253246"/>
-      <w:bookmarkStart w:id="12" w:name="_Toc161255148"/>
+      <w:bookmarkStart w:id="12" w:name="_Toc161611763"/>
       <w:r>
         <w:t>Перечень документов, на основании которых создается приложение</w:t>
       </w:r>
@@ -3162,10 +4937,7 @@
         <w:pStyle w:val="7"/>
       </w:pPr>
       <w:r>
-        <w:t xml:space="preserve"> Федеральный закон "О персональных данных" от 27.07.2006 N</w:t>
-      </w:r>
-      <w:r>
-        <w:t xml:space="preserve"> 152-ФЗ;</w:t>
+        <w:t xml:space="preserve"> Федеральный закон "О персональных данных" от 27.07.2006 N 152-ФЗ;</w:t>
       </w:r>
     </w:p>
     <w:p>
@@ -3184,8 +4956,8 @@
       <w:pPr>
         <w:pStyle w:val="3"/>
       </w:pPr>
-      <w:bookmarkStart w:id="13" w:name="_Toc161255149"/>
-      <w:bookmarkStart w:id="14" w:name="_Toc161253247"/>
+      <w:bookmarkStart w:id="13" w:name="_Toc161253247"/>
+      <w:bookmarkStart w:id="14" w:name="_Toc161611764"/>
       <w:r>
         <w:t>Плановые сроки начала и окончания работ по созданию приложения</w:t>
       </w:r>
@@ -3221,8 +4993,8 @@
         <w:pStyle w:val="24"/>
       </w:pPr>
       <w:bookmarkStart w:id="15" w:name="_Toc161253248"/>
-      <w:bookmarkStart w:id="16" w:name="_Toc161255150"/>
-      <w:bookmarkStart w:id="17" w:name="_Toc161228411"/>
+      <w:bookmarkStart w:id="16" w:name="_Toc161228411"/>
+      <w:bookmarkStart w:id="17" w:name="_Toc161611765"/>
       <w:r>
         <w:t>Цели и назначение создания автоматизированной системы</w:t>
       </w:r>
@@ -3251,12 +5023,9 @@
         <w:pStyle w:val="3"/>
       </w:pPr>
       <w:bookmarkStart w:id="18" w:name="_Toc161253249"/>
-      <w:bookmarkStart w:id="19" w:name="_Toc161255151"/>
-      <w:r>
-        <w:t>Цели создан</w:t>
-      </w:r>
-      <w:r>
-        <w:t>ия приложения</w:t>
+      <w:bookmarkStart w:id="19" w:name="_Toc161611766"/>
+      <w:r>
+        <w:t>Цели создания приложения</w:t>
       </w:r>
       <w:bookmarkEnd w:id="18"/>
       <w:bookmarkEnd w:id="19"/>
@@ -3285,10 +5054,7 @@
         <w:pStyle w:val="7"/>
       </w:pPr>
       <w:r>
-        <w:t xml:space="preserve"> Предоставление возможности делиться своими путями достижения целей с другими по</w:t>
-      </w:r>
-      <w:r>
-        <w:t>льзователями, что позволит расширить пользовательскую базу.</w:t>
+        <w:t xml:space="preserve"> Предоставление возможности делиться своими путями достижения целей с другими пользователями, что позволит расширить пользовательскую базу.</w:t>
       </w:r>
       <w:r>
         <w:br/>
@@ -3301,8 +5067,8 @@
           <w:bCs/>
         </w:rPr>
       </w:pPr>
-      <w:bookmarkStart w:id="20" w:name="_Toc161255152"/>
-      <w:bookmarkStart w:id="21" w:name="_Toc161253250"/>
+      <w:bookmarkStart w:id="20" w:name="_Toc161253250"/>
+      <w:bookmarkStart w:id="21" w:name="_Toc161611767"/>
       <w:r>
         <w:t>Назначение приложения</w:t>
       </w:r>
@@ -3325,16 +5091,7 @@
         <w:pStyle w:val="7"/>
       </w:pPr>
       <w:r>
-        <w:t>Создавать, редактировать, удалять</w:t>
-      </w:r>
-      <w:r>
-        <w:t xml:space="preserve"> </w:t>
-      </w:r>
-      <w:r>
-        <w:t>и предоставлять доступ к своей цели</w:t>
-      </w:r>
-      <w:r>
-        <w:t>;</w:t>
+        <w:t>Создавать, редактировать, удалять и предоставлять доступ к своей цели;</w:t>
       </w:r>
     </w:p>
     <w:p>
@@ -3342,34 +5099,29 @@
         <w:pStyle w:val="7"/>
       </w:pPr>
       <w:r>
-        <w:t>Добавлять,</w:t>
-      </w:r>
-      <w:r>
-        <w:t xml:space="preserve"> </w:t>
-      </w:r>
-      <w:r>
-        <w:t>редактировать</w:t>
-      </w:r>
-      <w:r>
-        <w:t>,</w:t>
-      </w:r>
-      <w:r>
-        <w:t xml:space="preserve"> удалять</w:t>
+        <w:t>Добавлять, редактировать, удалять и отмечать выполненные этапы цели;</w:t>
+      </w:r>
+    </w:p>
+    <w:p>
+      <w:pPr>
+        <w:pStyle w:val="7"/>
+      </w:pPr>
+      <w:r>
+        <w:t>Просматривать цели, которыми поделились другие пользователи, и добавлять их к себе;</w:t>
+      </w:r>
+    </w:p>
+    <w:p>
+      <w:pPr>
+        <w:pStyle w:val="7"/>
+      </w:pPr>
+      <w:r>
+        <w:t>Просматривать количество текущих, просроченных</w:t>
       </w:r>
       <w:r>
         <w:t xml:space="preserve"> и </w:t>
       </w:r>
       <w:r>
-        <w:t>отмечать выполненны</w:t>
-      </w:r>
-      <w:r>
-        <w:t>е</w:t>
-      </w:r>
-      <w:r>
-        <w:t xml:space="preserve"> этапы цели</w:t>
-      </w:r>
-      <w:r>
-        <w:t>;</w:t>
+        <w:t>завершённых целей;</w:t>
       </w:r>
     </w:p>
     <w:p>
@@ -3377,63 +5129,8 @@
         <w:pStyle w:val="7"/>
       </w:pPr>
       <w:r>
-        <w:t>Просматривать цели, которыми поделились другие пользователи</w:t>
-      </w:r>
-      <w:r>
-        <w:t>, и добавлять их к себе</w:t>
-      </w:r>
-      <w:r>
-        <w:t>;</w:t>
-      </w:r>
-    </w:p>
-    <w:p>
-      <w:pPr>
-        <w:pStyle w:val="7"/>
-      </w:pPr>
-      <w:r>
-        <w:t>Просматривать</w:t>
-      </w:r>
-      <w:r>
-        <w:t xml:space="preserve"> количество </w:t>
-      </w:r>
-      <w:r>
-        <w:t>текущи</w:t>
-      </w:r>
-      <w:r>
-        <w:t>х</w:t>
-      </w:r>
-      <w:r>
-        <w:t>, просроченны</w:t>
-      </w:r>
-      <w:r>
-        <w:t>х</w:t>
-      </w:r>
-      <w:r>
-        <w:t xml:space="preserve"> и </w:t>
-      </w:r>
-      <w:r>
-        <w:t>завершённы</w:t>
-      </w:r>
-      <w:r>
-        <w:t>х</w:t>
-      </w:r>
-      <w:r>
-        <w:t xml:space="preserve"> целей</w:t>
-      </w:r>
-      <w:r>
-        <w:t>;</w:t>
-      </w:r>
-    </w:p>
-    <w:p>
-      <w:pPr>
-        <w:pStyle w:val="7"/>
-      </w:pPr>
-      <w:r>
         <w:lastRenderedPageBreak/>
-        <w:t>Осуществлять редактирование данных своего аккаунта после авторизации или регистрации в си</w:t>
-      </w:r>
-      <w:r>
-        <w:t>стеме.</w:t>
+        <w:t>Осуществлять редактирование данных своего аккаунта после авторизации или регистрации в системе.</w:t>
       </w:r>
       <w:r>
         <w:br w:type="page"/>
@@ -3445,7 +5142,7 @@
       </w:pPr>
       <w:bookmarkStart w:id="22" w:name="_Toc161253251"/>
       <w:bookmarkStart w:id="23" w:name="_Toc161228412"/>
-      <w:bookmarkStart w:id="24" w:name="_Toc161255153"/>
+      <w:bookmarkStart w:id="24" w:name="_Toc161611768"/>
       <w:r>
         <w:lastRenderedPageBreak/>
         <w:t>Требования к автоматизированной системе</w:t>
@@ -3475,7 +5172,7 @@
         <w:pStyle w:val="3"/>
       </w:pPr>
       <w:bookmarkStart w:id="25" w:name="_Toc161253252"/>
-      <w:bookmarkStart w:id="26" w:name="_Toc161255154"/>
+      <w:bookmarkStart w:id="26" w:name="_Toc161611769"/>
       <w:r>
         <w:t>Требования к приложению в целом</w:t>
       </w:r>
@@ -3533,61 +5230,7 @@
         <w:pStyle w:val="14"/>
       </w:pPr>
       <w:r>
-        <w:t xml:space="preserve">Приложение должно </w:t>
-      </w:r>
-      <w:r>
-        <w:t>включать</w:t>
-      </w:r>
-      <w:r>
-        <w:t xml:space="preserve"> в себя</w:t>
-      </w:r>
-      <w:r>
-        <w:t xml:space="preserve"> базу данных, </w:t>
-      </w:r>
-      <w:r>
-        <w:t>где</w:t>
-      </w:r>
-      <w:r>
-        <w:t xml:space="preserve"> будут</w:t>
-      </w:r>
-      <w:r>
-        <w:t xml:space="preserve"> хра</w:t>
-      </w:r>
-      <w:r>
-        <w:t>ниться</w:t>
-      </w:r>
-      <w:r>
-        <w:t xml:space="preserve"> данны</w:t>
-      </w:r>
-      <w:r>
-        <w:t>е</w:t>
-      </w:r>
-      <w:r>
-        <w:t xml:space="preserve"> о</w:t>
-      </w:r>
-      <w:r>
-        <w:t xml:space="preserve"> пользовател</w:t>
-      </w:r>
-      <w:r>
-        <w:t>ях</w:t>
-      </w:r>
-      <w:r>
-        <w:t>, их</w:t>
-      </w:r>
-      <w:r>
-        <w:t xml:space="preserve"> этапы</w:t>
-      </w:r>
-      <w:r>
-        <w:t xml:space="preserve"> к достижению целей, стати</w:t>
-      </w:r>
-      <w:r>
-        <w:t>стик</w:t>
-      </w:r>
-      <w:r>
-        <w:t>а</w:t>
-      </w:r>
-      <w:r>
-        <w:t xml:space="preserve"> и прогресс.</w:t>
+        <w:t>Приложение должно включать в себя базу данных, где будут храниться данные о пользователях, их этапы к достижению целей, статистика и прогресс.</w:t>
       </w:r>
       <w:r>
         <w:br/>
@@ -3597,8 +5240,8 @@
       <w:pPr>
         <w:pStyle w:val="3"/>
       </w:pPr>
-      <w:bookmarkStart w:id="27" w:name="_Toc161255155"/>
-      <w:bookmarkStart w:id="28" w:name="_Toc161253253"/>
+      <w:bookmarkStart w:id="27" w:name="_Toc161253253"/>
+      <w:bookmarkStart w:id="28" w:name="_Toc161611770"/>
       <w:r>
         <w:t>Требования к функциям (задачам), выполняемым приложением</w:t>
       </w:r>
@@ -3643,10 +5286,7 @@
         <w:pStyle w:val="7"/>
       </w:pPr>
       <w:r>
-        <w:t>Восстановить</w:t>
-      </w:r>
-      <w:r>
-        <w:t xml:space="preserve"> пароль</w:t>
+        <w:t>Восстановить пароль</w:t>
       </w:r>
       <w:r>
         <w:rPr>
@@ -3668,13 +5308,7 @@
         <w:pStyle w:val="7"/>
       </w:pPr>
       <w:r>
-        <w:t>Редактирова</w:t>
-      </w:r>
-      <w:r>
-        <w:t>ть</w:t>
-      </w:r>
-      <w:r>
-        <w:t xml:space="preserve"> профиль, изменив фото профиля, имя, дату рождения, </w:t>
+        <w:t xml:space="preserve">Редактировать профиль, изменив фото профиля, имя, дату рождения, </w:t>
       </w:r>
       <w:r>
         <w:rPr>
@@ -3691,10 +5325,7 @@
         <w:pStyle w:val="7"/>
       </w:pPr>
       <w:r>
-        <w:t>Просматривать</w:t>
-      </w:r>
-      <w:r>
-        <w:t xml:space="preserve"> списки текущих, просроченных, завершённых целей</w:t>
+        <w:t>Просматривать списки текущих, просроченных, завершённых целей</w:t>
       </w:r>
       <w:r>
         <w:t>;</w:t>
@@ -3705,13 +5336,7 @@
         <w:pStyle w:val="7"/>
       </w:pPr>
       <w:r>
-        <w:t>Создавать</w:t>
-      </w:r>
-      <w:r>
-        <w:t xml:space="preserve"> цель, заполнив название, описан</w:t>
-      </w:r>
-      <w:r>
-        <w:t>ие, дату завершения и добавив фото;</w:t>
+        <w:t>Создавать цель, заполнив название, описание, дату завершения и добавив фото;</w:t>
       </w:r>
     </w:p>
     <w:p>
@@ -3719,13 +5344,7 @@
         <w:pStyle w:val="7"/>
       </w:pPr>
       <w:r>
-        <w:t xml:space="preserve">Создавать </w:t>
-      </w:r>
-      <w:r>
-        <w:t>этап</w:t>
-      </w:r>
-      <w:r>
-        <w:t xml:space="preserve"> цели, заполнив название, описание;</w:t>
+        <w:t>Создавать этап цели, заполнив название, описание;</w:t>
       </w:r>
     </w:p>
     <w:p>
@@ -3737,10 +5356,7 @@
         </w:rPr>
       </w:pPr>
       <w:r>
-        <w:t>Отмечать</w:t>
-      </w:r>
-      <w:r>
-        <w:t xml:space="preserve"> выполненные этапы цели;</w:t>
+        <w:t>Отмечать выполненные этапы цели;</w:t>
       </w:r>
     </w:p>
     <w:p>
@@ -3777,13 +5393,7 @@
         </w:rPr>
       </w:pPr>
       <w:r>
-        <w:t>Удалять</w:t>
-      </w:r>
-      <w:r>
-        <w:t xml:space="preserve"> цель и</w:t>
-      </w:r>
-      <w:r>
-        <w:t xml:space="preserve"> этапы цели;</w:t>
+        <w:t>Удалять цель и этапы цели;</w:t>
       </w:r>
     </w:p>
     <w:p>
@@ -3802,10 +5412,7 @@
         <w:pStyle w:val="7"/>
       </w:pPr>
       <w:r>
-        <w:t>Просматривать</w:t>
-      </w:r>
-      <w:r>
-        <w:t xml:space="preserve"> «общие» цели и добавлюсь их к себе</w:t>
+        <w:t>Просматривать «общие» цели и добавлюсь их к себе</w:t>
       </w:r>
       <w:r>
         <w:t>;</w:t>
@@ -3820,10 +5427,7 @@
         </w:rPr>
       </w:pPr>
       <w:r>
-        <w:t>Выйти</w:t>
-      </w:r>
-      <w:r>
-        <w:t xml:space="preserve"> из системы.</w:t>
+        <w:t>Выйти из системы.</w:t>
       </w:r>
     </w:p>
     <w:p>
@@ -3831,10 +5435,7 @@
         <w:pStyle w:val="14"/>
       </w:pPr>
       <w:r>
-        <w:t>Администратор</w:t>
-      </w:r>
-      <w:r>
-        <w:t xml:space="preserve"> должен обладать возможностью:</w:t>
+        <w:t>Администратор должен обладать возможностью:</w:t>
       </w:r>
     </w:p>
     <w:p>
@@ -3842,10 +5443,7 @@
         <w:pStyle w:val="7"/>
       </w:pPr>
       <w:r>
-        <w:t>Удалять</w:t>
-      </w:r>
-      <w:r>
-        <w:t xml:space="preserve"> пользователей;</w:t>
+        <w:t>Удалять пользователей;</w:t>
       </w:r>
     </w:p>
     <w:p>
@@ -3853,10 +5451,7 @@
         <w:pStyle w:val="7"/>
       </w:pPr>
       <w:r>
-        <w:t>Удалять</w:t>
-      </w:r>
-      <w:r>
-        <w:t xml:space="preserve"> «общие» цели пользователей.</w:t>
+        <w:t>Удалять «общие» цели пользователей.</w:t>
       </w:r>
     </w:p>
     <w:p>
@@ -3881,12 +5476,9 @@
         </w:rPr>
       </w:pPr>
       <w:bookmarkStart w:id="29" w:name="_Toc161253254"/>
-      <w:bookmarkStart w:id="30" w:name="_Toc161255156"/>
-      <w:r>
-        <w:t>Требования к видам</w:t>
-      </w:r>
-      <w:r>
-        <w:t xml:space="preserve"> обеспечения приложения</w:t>
+      <w:bookmarkStart w:id="30" w:name="_Toc161611771"/>
+      <w:r>
+        <w:t>Требования к видам обеспечения приложения</w:t>
       </w:r>
       <w:bookmarkEnd w:id="29"/>
       <w:bookmarkEnd w:id="30"/>
@@ -3907,7 +5499,15 @@
         <w:pStyle w:val="14"/>
       </w:pPr>
       <w:r>
-        <w:t>Приложение должно корректно работать на устройствах, работающих на операционной системе Android 7.0 и новее.</w:t>
+        <w:t xml:space="preserve">Приложение должно корректно работать на устройствах, работающих на операционной системе </w:t>
+      </w:r>
+      <w:proofErr w:type="spellStart"/>
+      <w:r>
+        <w:t>Android</w:t>
+      </w:r>
+      <w:proofErr w:type="spellEnd"/>
+      <w:r>
+        <w:t xml:space="preserve"> 7.0 и новее.</w:t>
       </w:r>
     </w:p>
     <w:p>
@@ -3923,8 +5523,13 @@
         <w:pStyle w:val="7"/>
       </w:pPr>
       <w:r>
-        <w:t>Язык программирования Python</w:t>
-      </w:r>
+        <w:t xml:space="preserve">Язык программирования </w:t>
+      </w:r>
+      <w:proofErr w:type="spellStart"/>
+      <w:r>
+        <w:t>Python</w:t>
+      </w:r>
+      <w:proofErr w:type="spellEnd"/>
       <w:r>
         <w:rPr>
           <w:lang w:val="en-US"/>
@@ -3937,8 +5542,13 @@
         <w:pStyle w:val="7"/>
       </w:pPr>
       <w:r>
-        <w:t>Фреймворк Django</w:t>
-      </w:r>
+        <w:t xml:space="preserve">Фреймворк </w:t>
+      </w:r>
+      <w:proofErr w:type="spellStart"/>
+      <w:r>
+        <w:t>Django</w:t>
+      </w:r>
+      <w:proofErr w:type="spellEnd"/>
       <w:r>
         <w:rPr>
           <w:lang w:val="en-US"/>
@@ -3953,12 +5563,14 @@
       <w:r>
         <w:t xml:space="preserve">СУБД </w:t>
       </w:r>
+      <w:proofErr w:type="spellStart"/>
       <w:r>
         <w:rPr>
           <w:lang w:val="en-US"/>
         </w:rPr>
         <w:t>Postgre</w:t>
       </w:r>
+      <w:proofErr w:type="spellEnd"/>
       <w:r>
         <w:t>SQL</w:t>
       </w:r>
@@ -3974,13 +5586,7 @@
         <w:pStyle w:val="14"/>
       </w:pPr>
       <w:r>
-        <w:t>Для реализации клиентской части</w:t>
-      </w:r>
-      <w:r>
-        <w:t xml:space="preserve"> приложения </w:t>
-      </w:r>
-      <w:r>
-        <w:t xml:space="preserve">будут использоваться следующие средства: </w:t>
+        <w:t xml:space="preserve">Для реализации клиентской части приложения будут использоваться следующие средства: </w:t>
       </w:r>
     </w:p>
     <w:p>
@@ -4002,8 +5608,13 @@
         <w:pStyle w:val="7"/>
       </w:pPr>
       <w:r>
-        <w:t>Фреймворк Flutter</w:t>
-      </w:r>
+        <w:t xml:space="preserve">Фреймворк </w:t>
+      </w:r>
+      <w:proofErr w:type="spellStart"/>
+      <w:r>
+        <w:t>Flutter</w:t>
+      </w:r>
+      <w:proofErr w:type="spellEnd"/>
       <w:r>
         <w:rPr>
           <w:lang w:val="en-US"/>
@@ -4023,9 +5634,11 @@
       <w:pPr>
         <w:pStyle w:val="7"/>
       </w:pPr>
+      <w:proofErr w:type="spellStart"/>
       <w:r>
         <w:t>Git</w:t>
       </w:r>
+      <w:proofErr w:type="spellEnd"/>
       <w:r>
         <w:rPr>
           <w:lang w:val="en-US"/>
@@ -4037,9 +5650,11 @@
       <w:pPr>
         <w:pStyle w:val="7"/>
       </w:pPr>
+      <w:proofErr w:type="spellStart"/>
       <w:r>
         <w:t>Miro</w:t>
       </w:r>
+      <w:proofErr w:type="spellEnd"/>
       <w:r>
         <w:rPr>
           <w:lang w:val="en-US"/>
@@ -4051,51 +5666,51 @@
       <w:pPr>
         <w:pStyle w:val="7"/>
       </w:pPr>
+      <w:proofErr w:type="spellStart"/>
       <w:r>
         <w:lastRenderedPageBreak/>
         <w:t>Figma</w:t>
       </w:r>
+      <w:proofErr w:type="spellEnd"/>
       <w:r>
         <w:rPr>
           <w:lang w:val="en-US"/>
         </w:rPr>
         <w:t>.</w:t>
       </w:r>
-      <w:bookmarkStart w:id="31" w:name="_GoBack"/>
+      <w:r>
+        <w:br/>
+      </w:r>
+    </w:p>
+    <w:p>
+      <w:pPr>
+        <w:pStyle w:val="3"/>
+      </w:pPr>
+      <w:bookmarkStart w:id="31" w:name="_Toc161253255"/>
+      <w:bookmarkStart w:id="32" w:name="_Toc161611772"/>
+      <w:r>
+        <w:t>Общие технические требования к приложению</w:t>
+      </w:r>
       <w:bookmarkEnd w:id="31"/>
+      <w:bookmarkEnd w:id="32"/>
+    </w:p>
+    <w:p>
+      <w:pPr>
+        <w:pStyle w:val="4"/>
+      </w:pPr>
+      <w:bookmarkStart w:id="33" w:name="_Toc161253256"/>
+      <w:bookmarkStart w:id="34" w:name="_Toc161611773"/>
+      <w:r>
+        <w:t>Требования к оформлению и вёрстке приложения</w:t>
+      </w:r>
+      <w:bookmarkEnd w:id="33"/>
+      <w:bookmarkEnd w:id="34"/>
       <w:r>
         <w:br/>
       </w:r>
     </w:p>
     <w:p>
       <w:pPr>
-        <w:pStyle w:val="3"/>
-      </w:pPr>
-      <w:bookmarkStart w:id="32" w:name="_Toc161255157"/>
-      <w:bookmarkStart w:id="33" w:name="_Toc161253255"/>
-      <w:r>
-        <w:t>Общие технические требования к приложению</w:t>
-      </w:r>
-      <w:bookmarkEnd w:id="32"/>
-      <w:bookmarkEnd w:id="33"/>
-    </w:p>
-    <w:p>
-      <w:pPr>
-        <w:pStyle w:val="4"/>
-      </w:pPr>
-      <w:bookmarkStart w:id="34" w:name="_Toc161253256"/>
-      <w:bookmarkStart w:id="35" w:name="_Toc161255158"/>
-      <w:r>
-        <w:t>Требования к оформлению и вёрстке приложения</w:t>
-      </w:r>
-      <w:bookmarkEnd w:id="34"/>
-      <w:bookmarkEnd w:id="35"/>
-      <w:r>
-        <w:br/>
-      </w:r>
-    </w:p>
-    <w:p>
-      <w:pPr>
         <w:pStyle w:val="7"/>
       </w:pPr>
       <w:r>
@@ -4107,10 +5722,7 @@
         <w:pStyle w:val="7"/>
       </w:pPr>
       <w:r>
-        <w:t>Должно быть разработано назван</w:t>
-      </w:r>
-      <w:r>
-        <w:t>ие приложения и логотип, которые будут применяться в оформлении страниц;</w:t>
+        <w:t>Должно быть разработано название приложения и логотип, которые будут применяться в оформлении страниц;</w:t>
       </w:r>
     </w:p>
     <w:p>
@@ -4157,10 +5769,7 @@
         <w:t>—</w:t>
       </w:r>
       <w:r>
-        <w:t xml:space="preserve"> цвет кнопок</w:t>
-      </w:r>
-      <w:r>
-        <w:t>;</w:t>
+        <w:t xml:space="preserve"> цвет кнопок;</w:t>
       </w:r>
     </w:p>
     <w:p>
@@ -4168,10 +5777,7 @@
         <w:pStyle w:val="7"/>
       </w:pPr>
       <w:r>
-        <w:t>Вторичными</w:t>
-      </w:r>
-      <w:r>
-        <w:t xml:space="preserve"> цветами приложения должны быть бирюзовый (#30d5c8) (#91e9e2), зеленый (#9cd990) (#cdecc6), фиолетовый (#bf95c4) (#e0cbe2) </w:t>
+        <w:t xml:space="preserve">Вторичными цветами приложения должны быть бирюзовый (#30d5c8) (#91e9e2), зеленый (#9cd990) (#cdecc6), фиолетовый (#bf95c4) (#e0cbe2) </w:t>
       </w:r>
       <w:r>
         <w:rPr>
@@ -4184,7 +5790,15 @@
         <w:t>—</w:t>
       </w:r>
       <w:r>
-        <w:t xml:space="preserve"> цвета, используемые в логотипе, белый (#ffffff) </w:t>
+        <w:t xml:space="preserve"> цвета, используемые в логотипе, белый (#</w:t>
+      </w:r>
+      <w:proofErr w:type="spellStart"/>
+      <w:r>
+        <w:t>ffffff</w:t>
+      </w:r>
+      <w:proofErr w:type="spellEnd"/>
+      <w:r>
+        <w:t xml:space="preserve">) </w:t>
       </w:r>
       <w:r>
         <w:rPr>
@@ -4210,13 +5824,7 @@
         <w:t>—</w:t>
       </w:r>
       <w:r>
-        <w:t xml:space="preserve"> </w:t>
-      </w:r>
-      <w:r>
-        <w:t>цвет, где отсутствует фото</w:t>
-      </w:r>
-      <w:r>
-        <w:t xml:space="preserve">, голубой (#0e7ada) (#c2d9ee) </w:t>
+        <w:t xml:space="preserve"> цвет, где отсутствует фото, голубой (#0e7ada) (#c2d9ee) </w:t>
       </w:r>
       <w:r>
         <w:rPr>
@@ -4229,7 +5837,10 @@
         <w:t>—</w:t>
       </w:r>
       <w:r>
-        <w:t xml:space="preserve"> цвет вкладок ;</w:t>
+        <w:t xml:space="preserve"> цвет вкладок</w:t>
+      </w:r>
+      <w:r>
+        <w:t>;</w:t>
       </w:r>
     </w:p>
     <w:p>
@@ -4237,10 +5848,15 @@
         <w:pStyle w:val="7"/>
       </w:pPr>
       <w:r>
-        <w:t>Основной</w:t>
-      </w:r>
-      <w:r>
-        <w:t xml:space="preserve"> шрифт приложения должен быть Montserrat;</w:t>
+        <w:t xml:space="preserve">Основной шрифт приложения должен быть </w:t>
+      </w:r>
+      <w:proofErr w:type="spellStart"/>
+      <w:r>
+        <w:t>Montserrat</w:t>
+      </w:r>
+      <w:proofErr w:type="spellEnd"/>
+      <w:r>
+        <w:t>;</w:t>
       </w:r>
     </w:p>
     <w:p>
@@ -4270,13 +5886,13 @@
         </w:numPr>
         <w:ind w:left="710"/>
       </w:pPr>
-      <w:bookmarkStart w:id="36" w:name="_Toc161253257"/>
-      <w:bookmarkStart w:id="37" w:name="_Toc161255159"/>
+      <w:bookmarkStart w:id="35" w:name="_Toc161253257"/>
+      <w:bookmarkStart w:id="36" w:name="_Toc161611774"/>
       <w:r>
         <w:t>4.4.2 Требование к защите информации</w:t>
       </w:r>
+      <w:bookmarkEnd w:id="35"/>
       <w:bookmarkEnd w:id="36"/>
-      <w:bookmarkEnd w:id="37"/>
     </w:p>
     <w:p>
       <w:pPr>
@@ -4296,26 +5912,19 @@
       <w:pPr>
         <w:pStyle w:val="14"/>
       </w:pPr>
-      <w:bookmarkStart w:id="38" w:name="_Toc161253258"/>
-      <w:r>
-        <w:t>Для предотвращения S</w:t>
-      </w:r>
-      <w:r>
-        <w:t xml:space="preserve">QL-инъекции будет использован Django ORM, который с помощью механизма подготовленных запросов автоматически экранирует данные, предотвращая внедрение вредоносного SQL-кода. Параметры запросов обрабатываются </w:t>
-      </w:r>
-      <w:r>
-        <w:t>такие</w:t>
-      </w:r>
-      <w:r>
-        <w:t xml:space="preserve"> образом</w:t>
-      </w:r>
-      <w:r>
-        <w:t>, что они рассматриваются как данные</w:t>
-      </w:r>
-      <w:r>
-        <w:t>, а не как потенциальный SQL-код.</w:t>
-      </w:r>
-      <w:bookmarkEnd w:id="38"/>
+      <w:bookmarkStart w:id="37" w:name="_Toc161253258"/>
+      <w:r>
+        <w:t xml:space="preserve">Для предотвращения SQL-инъекции будет использован </w:t>
+      </w:r>
+      <w:proofErr w:type="spellStart"/>
+      <w:r>
+        <w:t>Django</w:t>
+      </w:r>
+      <w:proofErr w:type="spellEnd"/>
+      <w:r>
+        <w:t xml:space="preserve"> ORM, который с помощью механизма подготовленных запросов автоматически экранирует данные, предотвращая внедрение вредоносного SQL-кода. Параметры запросов обрабатываются такие образом, что они рассматриваются как данные, а не как потенциальный SQL-код.</w:t>
+      </w:r>
+      <w:bookmarkEnd w:id="37"/>
       <w:r>
         <w:t xml:space="preserve"> </w:t>
       </w:r>
@@ -4327,32 +5936,48 @@
       <w:pPr>
         <w:pStyle w:val="24"/>
       </w:pPr>
-      <w:bookmarkStart w:id="39" w:name="_Toc161228413"/>
-      <w:bookmarkStart w:id="40" w:name="_Toc161255160"/>
-      <w:bookmarkStart w:id="41" w:name="_Toc161253259"/>
+      <w:bookmarkStart w:id="38" w:name="_Toc161228413"/>
+      <w:bookmarkStart w:id="39" w:name="_Toc161253259"/>
+      <w:bookmarkStart w:id="40" w:name="_Toc161611775"/>
       <w:r>
         <w:lastRenderedPageBreak/>
         <w:t>Состав и содержание работ по созданию приложения</w:t>
       </w:r>
-      <w:bookmarkStart w:id="42" w:name="_Toc161228414"/>
+      <w:bookmarkStart w:id="41" w:name="_Toc161228414"/>
+      <w:bookmarkEnd w:id="38"/>
       <w:bookmarkEnd w:id="39"/>
       <w:bookmarkEnd w:id="40"/>
+      <w:r>
+        <w:br/>
+      </w:r>
+    </w:p>
+    <w:p>
+      <w:pPr>
+        <w:pStyle w:val="14"/>
+        <w:rPr>
+          <w:b/>
+        </w:rPr>
+      </w:pPr>
+      <w:r>
+        <w:t>Состав и содержание работ по созданию сайта включают в себя следующие этапы:</w:t>
+      </w:r>
       <w:bookmarkEnd w:id="41"/>
-      <w:r>
-        <w:br/>
-      </w:r>
-    </w:p>
-    <w:p>
-      <w:pPr>
-        <w:pStyle w:val="14"/>
+    </w:p>
+    <w:p>
+      <w:pPr>
+        <w:pStyle w:val="7"/>
         <w:rPr>
           <w:b/>
         </w:rPr>
       </w:pPr>
-      <w:r>
-        <w:t>Состав и содержание работ по созданию сайта включают в себя следующие этапы:</w:t>
+      <w:bookmarkStart w:id="42" w:name="_Toc161228415"/>
+      <w:r>
+        <w:t>Сбор необходимой информации, постановка целей, задач системы, анализ предметной области, анализ конкурентов, определение требований для создания приложения, удовлетворяющего поставленным задачам 27.02.24 – 12.03.24;</w:t>
       </w:r>
       <w:bookmarkEnd w:id="42"/>
+      <w:r>
+        <w:t xml:space="preserve"> </w:t>
+      </w:r>
     </w:p>
     <w:p>
       <w:pPr>
@@ -4361,12 +5986,9 @@
           <w:b/>
         </w:rPr>
       </w:pPr>
-      <w:bookmarkStart w:id="43" w:name="_Toc161228415"/>
-      <w:r>
-        <w:t xml:space="preserve">Сбор необходимой информации, постановка целей, задач системы, анализ предметной области, </w:t>
-      </w:r>
-      <w:r>
-        <w:t>анализ конкурентов, определение требований для создания приложения, удовлетворяющего поставленным задачам 27.02.24 – 12.03.24;</w:t>
+      <w:bookmarkStart w:id="43" w:name="_Toc161228416"/>
+      <w:r>
+        <w:t>Построение модели программы, разработка интерфейса, разработка модели БД 13.03.24 – 25.03.24;</w:t>
       </w:r>
       <w:bookmarkEnd w:id="43"/>
       <w:r>
@@ -4380,30 +6002,11 @@
           <w:b/>
         </w:rPr>
       </w:pPr>
-      <w:bookmarkStart w:id="44" w:name="_Toc161228416"/>
-      <w:r>
-        <w:t>Построение модели программы, разработка интерфейса, разработка модели БД 13.03.24 – 25.03.24;</w:t>
+      <w:bookmarkStart w:id="44" w:name="_Toc161228417"/>
+      <w:r>
+        <w:t>Разработка рабочего проекта, состоящего из написания кода, отладки и корректировки кода программы 26.03.24 – 15.05.24;</w:t>
       </w:r>
       <w:bookmarkEnd w:id="44"/>
-      <w:r>
-        <w:t xml:space="preserve"> </w:t>
-      </w:r>
-    </w:p>
-    <w:p>
-      <w:pPr>
-        <w:pStyle w:val="7"/>
-        <w:rPr>
-          <w:b/>
-        </w:rPr>
-      </w:pPr>
-      <w:bookmarkStart w:id="45" w:name="_Toc161228417"/>
-      <w:r>
-        <w:t>Разработка рабочего проекта, сост</w:t>
-      </w:r>
-      <w:r>
-        <w:t>оящего из написания кода, отладки и корректировки кода программы 26.03.24 – 15.05.24;</w:t>
-      </w:r>
-      <w:bookmarkEnd w:id="45"/>
       <w:r>
         <w:t xml:space="preserve"> </w:t>
       </w:r>
@@ -4416,16 +6019,45 @@
           <w:lang w:val="en-US"/>
         </w:rPr>
       </w:pPr>
-      <w:bookmarkStart w:id="46" w:name="_Toc161228418"/>
+      <w:bookmarkStart w:id="45" w:name="_Toc161228418"/>
       <w:r>
         <w:t>Проведение тестирования приложения 16.05.24 – 1.06.24</w:t>
       </w:r>
+      <w:bookmarkEnd w:id="45"/>
+      <w:r>
+        <w:rPr>
+          <w:lang w:val="en-US"/>
+        </w:rPr>
+        <w:t>.</w:t>
+      </w:r>
+    </w:p>
+    <w:p>
+      <w:pPr>
+        <w:pStyle w:val="14"/>
+      </w:pPr>
+      <w:r>
+        <w:br w:type="page"/>
+      </w:r>
+    </w:p>
+    <w:p>
+      <w:pPr>
+        <w:pStyle w:val="24"/>
+      </w:pPr>
+      <w:bookmarkStart w:id="46" w:name="_Toc161228419"/>
+      <w:bookmarkStart w:id="47" w:name="_Toc161253260"/>
+      <w:bookmarkStart w:id="48" w:name="_Toc161611776"/>
+      <w:r>
+        <w:lastRenderedPageBreak/>
+        <w:t xml:space="preserve">Порядок контроля и приёмки </w:t>
+      </w:r>
       <w:bookmarkEnd w:id="46"/>
-      <w:r>
-        <w:rPr>
-          <w:lang w:val="en-US"/>
-        </w:rPr>
-        <w:t>.</w:t>
+      <w:bookmarkEnd w:id="47"/>
+      <w:r>
+        <w:t>приложения</w:t>
+      </w:r>
+      <w:bookmarkEnd w:id="48"/>
+      <w:r>
+        <w:br/>
       </w:r>
     </w:p>
     <w:p>
@@ -4433,6 +6065,86 @@
         <w:pStyle w:val="14"/>
       </w:pPr>
       <w:r>
+        <w:t xml:space="preserve">Предварительные отчёты по работе будут проводится во время рубежных аттестаций: </w:t>
+      </w:r>
+    </w:p>
+    <w:p>
+      <w:pPr>
+        <w:pStyle w:val="7"/>
+      </w:pPr>
+      <w:r>
+        <w:t xml:space="preserve">1 аттестация (март 2024) – создан </w:t>
+      </w:r>
+      <w:proofErr w:type="spellStart"/>
+      <w:r>
+        <w:t>репозиторий</w:t>
+      </w:r>
+      <w:proofErr w:type="spellEnd"/>
+      <w:r>
+        <w:t xml:space="preserve"> на </w:t>
+      </w:r>
+      <w:proofErr w:type="spellStart"/>
+      <w:r>
+        <w:t>GitHub</w:t>
+      </w:r>
+      <w:proofErr w:type="spellEnd"/>
+      <w:r>
+        <w:t xml:space="preserve">, распределены задачи проекта в </w:t>
+      </w:r>
+      <w:proofErr w:type="spellStart"/>
+      <w:r>
+        <w:t>таск</w:t>
+      </w:r>
+      <w:proofErr w:type="spellEnd"/>
+      <w:r>
+        <w:t xml:space="preserve">-менеджере </w:t>
+      </w:r>
+      <w:proofErr w:type="spellStart"/>
+      <w:r>
+        <w:t>Trello</w:t>
+      </w:r>
+      <w:proofErr w:type="spellEnd"/>
+      <w:r>
+        <w:t xml:space="preserve">, создан проект </w:t>
+      </w:r>
+      <w:proofErr w:type="spellStart"/>
+      <w:r>
+        <w:t>Miro</w:t>
+      </w:r>
+      <w:proofErr w:type="spellEnd"/>
+      <w:r>
+        <w:t xml:space="preserve"> с UML диаграммами, создан проект в </w:t>
+      </w:r>
+      <w:proofErr w:type="spellStart"/>
+      <w:r>
+        <w:t>Figma</w:t>
+      </w:r>
+      <w:proofErr w:type="spellEnd"/>
+      <w:r>
+        <w:t xml:space="preserve"> с предварительным дизайном приложения и пользовательскими сценариями, предоставлено готовое техническое задание; </w:t>
+      </w:r>
+    </w:p>
+    <w:p>
+      <w:pPr>
+        <w:pStyle w:val="7"/>
+      </w:pPr>
+      <w:r>
+        <w:t xml:space="preserve">2 аттестация (апрель 2024) – разработаны экраны приложения и их взаимодействие между собой, реализована БД и её взаимодействие с сервером; </w:t>
+      </w:r>
+    </w:p>
+    <w:p>
+      <w:pPr>
+        <w:pStyle w:val="7"/>
+      </w:pPr>
+      <w:r>
+        <w:t>3 аттестация (май 2024) – проведена отладка и доработка кода, проведено тестирование по работе системы, разработан курсовой проект, выполнены завершающие работы по доработке приложения, предоставлена готовая система.</w:t>
+      </w:r>
+    </w:p>
+    <w:p>
+      <w:pPr>
+        <w:pStyle w:val="14"/>
+      </w:pPr>
+      <w:r>
         <w:br w:type="page"/>
       </w:r>
     </w:p>
@@ -4440,104 +6152,16 @@
       <w:pPr>
         <w:pStyle w:val="24"/>
       </w:pPr>
-      <w:bookmarkStart w:id="47" w:name="_Toc161255161"/>
-      <w:bookmarkStart w:id="48" w:name="_Toc161228419"/>
-      <w:bookmarkStart w:id="49" w:name="_Toc161253260"/>
-      <w:r>
-        <w:lastRenderedPageBreak/>
-        <w:t xml:space="preserve">Порядок контроля и </w:t>
-      </w:r>
-      <w:r>
-        <w:t>приёмки</w:t>
-      </w:r>
-      <w:r>
-        <w:t xml:space="preserve"> </w:t>
-      </w:r>
-      <w:bookmarkEnd w:id="47"/>
-      <w:bookmarkEnd w:id="48"/>
-      <w:bookmarkEnd w:id="49"/>
-      <w:r>
-        <w:t>приложения</w:t>
-      </w:r>
-      <w:r>
-        <w:br/>
-      </w:r>
-    </w:p>
-    <w:p>
-      <w:pPr>
-        <w:pStyle w:val="14"/>
-      </w:pPr>
-      <w:r>
-        <w:t xml:space="preserve">Предварительные </w:t>
-      </w:r>
-      <w:r>
-        <w:t>отчёты</w:t>
-      </w:r>
-      <w:r>
-        <w:t xml:space="preserve"> по работе будут проводится во время рубежных аттес</w:t>
-      </w:r>
-      <w:r>
-        <w:t xml:space="preserve">таций: </w:t>
-      </w:r>
-    </w:p>
-    <w:p>
-      <w:pPr>
-        <w:pStyle w:val="7"/>
-      </w:pPr>
-      <w:r>
-        <w:t>1 аттестация (март 2024) – создан репозиторий на GitHub, распределены задачи проекта в таск-менеджере Trello, создан проект Miro с UML диаграммами, создан проект в Figma с предварительным дизайном приложения и пользовательскими сценариями, предоста</w:t>
-      </w:r>
-      <w:r>
-        <w:t xml:space="preserve">влено готовое техническое задание; </w:t>
-      </w:r>
-    </w:p>
-    <w:p>
-      <w:pPr>
-        <w:pStyle w:val="7"/>
-      </w:pPr>
-      <w:r>
-        <w:t xml:space="preserve">2 аттестация (апрель 2024) – разработаны экраны приложения и их взаимодействие между собой, реализована БД и </w:t>
-      </w:r>
-      <w:r>
-        <w:t>её</w:t>
-      </w:r>
-      <w:r>
-        <w:t xml:space="preserve"> взаимодействие с сервером; </w:t>
-      </w:r>
-    </w:p>
-    <w:p>
-      <w:pPr>
-        <w:pStyle w:val="7"/>
-      </w:pPr>
-      <w:r>
-        <w:t>3 аттестация (май 2024) – проведена отладка и доработка кода, проведено тестиров</w:t>
-      </w:r>
-      <w:r>
-        <w:t>ание по работе системы, разработан курсовой проект, выполнены завершающие работы по доработке приложения, предоставлена готовая система.</w:t>
-      </w:r>
-    </w:p>
-    <w:p>
-      <w:pPr>
-        <w:pStyle w:val="14"/>
-      </w:pPr>
-      <w:r>
-        <w:br w:type="page"/>
-      </w:r>
-    </w:p>
-    <w:p>
-      <w:pPr>
-        <w:pStyle w:val="24"/>
-      </w:pPr>
-      <w:bookmarkStart w:id="50" w:name="_Toc161255162"/>
-      <w:bookmarkStart w:id="51" w:name="_Toc161253261"/>
-      <w:bookmarkStart w:id="52" w:name="_Toc161228420"/>
+      <w:bookmarkStart w:id="49" w:name="_Toc161253261"/>
+      <w:bookmarkStart w:id="50" w:name="_Toc161228420"/>
+      <w:bookmarkStart w:id="51" w:name="_Toc161611777"/>
       <w:r>
         <w:lastRenderedPageBreak/>
         <w:t>Описание приложения</w:t>
       </w:r>
+      <w:bookmarkEnd w:id="49"/>
       <w:bookmarkEnd w:id="50"/>
       <w:bookmarkEnd w:id="51"/>
-      <w:bookmarkEnd w:id="52"/>
     </w:p>
     <w:p>
       <w:pPr>
@@ -4591,13 +6215,13 @@
       <w:pPr>
         <w:pStyle w:val="3"/>
       </w:pPr>
-      <w:bookmarkStart w:id="53" w:name="_Toc161255163"/>
-      <w:bookmarkStart w:id="54" w:name="_Toc161253262"/>
+      <w:bookmarkStart w:id="52" w:name="_Toc161253262"/>
+      <w:bookmarkStart w:id="53" w:name="_Toc161611778"/>
       <w:r>
         <w:t>Языковые версии</w:t>
       </w:r>
+      <w:bookmarkEnd w:id="52"/>
       <w:bookmarkEnd w:id="53"/>
-      <w:bookmarkEnd w:id="54"/>
       <w:r>
         <w:br/>
       </w:r>
@@ -4610,10 +6234,7 @@
         </w:rPr>
       </w:pPr>
       <w:r>
-        <w:t xml:space="preserve">Приложение должно быть предоставлено для взаимодействия с пользователем на </w:t>
-      </w:r>
-      <w:r>
-        <w:t>русском языке</w:t>
+        <w:t>Приложение должно быть предоставлено для взаимодействия с пользователем на русском языке</w:t>
       </w:r>
       <w:r>
         <w:rPr>
@@ -4641,81 +6262,81 @@
       <w:pPr>
         <w:pStyle w:val="3"/>
       </w:pPr>
-      <w:bookmarkStart w:id="55" w:name="_Toc161253263"/>
-      <w:bookmarkStart w:id="56" w:name="_Toc161255164"/>
+      <w:bookmarkStart w:id="54" w:name="_Toc161253263"/>
+      <w:bookmarkStart w:id="55" w:name="_Toc161611779"/>
       <w:r>
         <w:t>Группы пользователей</w:t>
       </w:r>
+      <w:bookmarkEnd w:id="54"/>
       <w:bookmarkEnd w:id="55"/>
+      <w:r>
+        <w:br/>
+      </w:r>
+    </w:p>
+    <w:p>
+      <w:pPr>
+        <w:pStyle w:val="14"/>
+      </w:pPr>
+      <w:bookmarkStart w:id="56" w:name="_Toc161228421"/>
+      <w:r>
+        <w:t>Приложение должно содержать следующие группы пользователей:</w:t>
+      </w:r>
       <w:bookmarkEnd w:id="56"/>
       <w:r>
+        <w:t xml:space="preserve"> </w:t>
+      </w:r>
+    </w:p>
+    <w:p>
+      <w:pPr>
+        <w:pStyle w:val="7"/>
+      </w:pPr>
+      <w:bookmarkStart w:id="57" w:name="_Toc161228422"/>
+      <w:r>
+        <w:t>Неавторизованные пользователи;</w:t>
+      </w:r>
+      <w:bookmarkEnd w:id="57"/>
+    </w:p>
+    <w:p>
+      <w:pPr>
+        <w:pStyle w:val="7"/>
+        <w:rPr>
+          <w:lang w:val="en-US"/>
+        </w:rPr>
+      </w:pPr>
+      <w:bookmarkStart w:id="58" w:name="_Toc161228423"/>
+      <w:r>
+        <w:t>Авторизованные пользователи</w:t>
+      </w:r>
+      <w:bookmarkEnd w:id="58"/>
+      <w:r>
+        <w:t>;</w:t>
+      </w:r>
+    </w:p>
+    <w:p>
+      <w:pPr>
+        <w:pStyle w:val="7"/>
+        <w:rPr>
+          <w:lang w:val="en-US"/>
+        </w:rPr>
+      </w:pPr>
+      <w:r>
+        <w:t>Администратор.</w:t>
+      </w:r>
+      <w:r>
         <w:br/>
       </w:r>
     </w:p>
     <w:p>
       <w:pPr>
-        <w:pStyle w:val="14"/>
-      </w:pPr>
-      <w:bookmarkStart w:id="57" w:name="_Toc161228421"/>
-      <w:r>
-        <w:t>Приложение должно содержать следующие группы пользователей:</w:t>
-      </w:r>
-      <w:bookmarkEnd w:id="57"/>
-      <w:r>
-        <w:t xml:space="preserve"> </w:t>
-      </w:r>
-    </w:p>
-    <w:p>
-      <w:pPr>
-        <w:pStyle w:val="7"/>
-      </w:pPr>
-      <w:bookmarkStart w:id="58" w:name="_Toc161228422"/>
-      <w:r>
-        <w:t>Неавторизованные пользователи;</w:t>
-      </w:r>
-      <w:bookmarkEnd w:id="58"/>
-    </w:p>
-    <w:p>
-      <w:pPr>
-        <w:pStyle w:val="7"/>
-        <w:rPr>
-          <w:lang w:val="en-US"/>
-        </w:rPr>
-      </w:pPr>
-      <w:bookmarkStart w:id="59" w:name="_Toc161228423"/>
-      <w:r>
-        <w:t>Авторизованные пользователи</w:t>
+        <w:pStyle w:val="3"/>
+      </w:pPr>
+      <w:bookmarkStart w:id="59" w:name="_Toc161253264"/>
+      <w:bookmarkStart w:id="60" w:name="_Toc161611780"/>
+      <w:r>
+        <w:t>Описание экранов приложения</w:t>
       </w:r>
       <w:bookmarkEnd w:id="59"/>
-      <w:r>
-        <w:t>;</w:t>
-      </w:r>
-    </w:p>
-    <w:p>
-      <w:pPr>
-        <w:pStyle w:val="7"/>
-        <w:rPr>
-          <w:lang w:val="en-US"/>
-        </w:rPr>
-      </w:pPr>
-      <w:r>
-        <w:t>Администратор.</w:t>
-      </w:r>
-      <w:r>
-        <w:br/>
-      </w:r>
-    </w:p>
-    <w:p>
-      <w:pPr>
-        <w:pStyle w:val="3"/>
-      </w:pPr>
-      <w:bookmarkStart w:id="60" w:name="_Toc161253264"/>
-      <w:bookmarkStart w:id="61" w:name="_Toc161255165"/>
-      <w:r>
-        <w:t>Описание экранов приложения</w:t>
-      </w:r>
       <w:bookmarkEnd w:id="60"/>
-      <w:bookmarkEnd w:id="61"/>
     </w:p>
     <w:p>
       <w:pPr>
@@ -4758,13 +6379,13 @@
         <w:pStyle w:val="4"/>
         <w:ind w:hanging="85"/>
       </w:pPr>
-      <w:bookmarkStart w:id="62" w:name="_Toc161253265"/>
-      <w:bookmarkStart w:id="63" w:name="_Toc161255166"/>
+      <w:bookmarkStart w:id="61" w:name="_Toc161253265"/>
+      <w:bookmarkStart w:id="62" w:name="_Toc161611781"/>
       <w:r>
         <w:t>Загрузочный экран</w:t>
       </w:r>
+      <w:bookmarkEnd w:id="61"/>
       <w:bookmarkEnd w:id="62"/>
-      <w:bookmarkEnd w:id="63"/>
       <w:r>
         <w:br/>
       </w:r>
@@ -4774,20 +6395,16 @@
         <w:pStyle w:val="14"/>
       </w:pPr>
       <w:r>
-        <w:t xml:space="preserve">Экран доступен всем группам пользователей при запуске приложения. В центре </w:t>
-      </w:r>
-      <w:r>
-        <w:t>страницы</w:t>
-      </w:r>
-      <w:r>
-        <w:t xml:space="preserve"> расположен логотип приложения и название «</w:t>
-      </w:r>
+        <w:t>Экран доступен всем группам пользователей при запуске приложения. В центре страницы расположен логотип приложения и название «</w:t>
+      </w:r>
+      <w:proofErr w:type="spellStart"/>
       <w:r>
         <w:rPr>
           <w:lang w:val="en-US"/>
         </w:rPr>
         <w:t>ProgressTracker</w:t>
       </w:r>
+      <w:proofErr w:type="spellEnd"/>
       <w:r>
         <w:t>».</w:t>
       </w:r>
@@ -4856,14 +6473,14 @@
       <w:pPr>
         <w:pStyle w:val="4"/>
       </w:pPr>
-      <w:bookmarkStart w:id="64" w:name="_Toc161255167"/>
-      <w:bookmarkStart w:id="65" w:name="_Toc161253266"/>
+      <w:bookmarkStart w:id="63" w:name="_Toc161253266"/>
+      <w:bookmarkStart w:id="64" w:name="_Toc161611782"/>
       <w:r>
         <w:lastRenderedPageBreak/>
         <w:t>Стартовый экран для неавторизованного пользователя</w:t>
       </w:r>
+      <w:bookmarkEnd w:id="63"/>
       <w:bookmarkEnd w:id="64"/>
-      <w:bookmarkEnd w:id="65"/>
       <w:r>
         <w:br/>
       </w:r>
@@ -4876,43 +6493,18 @@
         </w:rPr>
       </w:pPr>
       <w:r>
-        <w:t>Экран</w:t>
-      </w:r>
-      <w:r>
-        <w:t xml:space="preserve"> д</w:t>
-      </w:r>
-      <w:r>
-        <w:t>оступен неавторизован</w:t>
-      </w:r>
-      <w:r>
-        <w:t>ному пользователю. В шапке страницы изображён логотип приложения и название «</w:t>
-      </w:r>
+        <w:t>Экран доступен неавторизованному пользователю. В шапке страницы изображён логотип приложения и название «</w:t>
+      </w:r>
+      <w:proofErr w:type="spellStart"/>
       <w:r>
         <w:rPr>
           <w:lang w:val="en-US"/>
         </w:rPr>
         <w:t>ProgressTracker</w:t>
       </w:r>
-      <w:r>
-        <w:t>»</w:t>
-      </w:r>
-      <w:r>
-        <w:t>. В</w:t>
-      </w:r>
-      <w:r>
-        <w:t xml:space="preserve"> центре </w:t>
-      </w:r>
-      <w:r>
-        <w:t>страницы</w:t>
-      </w:r>
-      <w:r>
-        <w:t xml:space="preserve"> </w:t>
-      </w:r>
-      <w:r>
-        <w:t xml:space="preserve">содержится сообщение «Только авторизированный пользователь может добавить цель» и кнопка «Войти». Внизу страницы расположены сообщение «Если </w:t>
-      </w:r>
-      <w:r>
-        <w:t>нет аккаунта» и кнопка «Зарегистрироваться».</w:t>
+      <w:proofErr w:type="spellEnd"/>
+      <w:r>
+        <w:t>». В центре страницы содержится сообщение «Только авторизированный пользователь может добавить цель» и кнопка «Войти». Внизу страницы расположены сообщение «Если нет аккаунта» и кнопка «Зарегистрироваться».</w:t>
       </w:r>
     </w:p>
     <w:p>
@@ -4996,13 +6588,13 @@
       <w:pPr>
         <w:pStyle w:val="4"/>
       </w:pPr>
-      <w:bookmarkStart w:id="66" w:name="_Toc161255168"/>
-      <w:bookmarkStart w:id="67" w:name="_Toc161253267"/>
+      <w:bookmarkStart w:id="65" w:name="_Toc161253267"/>
+      <w:bookmarkStart w:id="66" w:name="_Toc161611783"/>
       <w:r>
         <w:t>Авторизация</w:t>
       </w:r>
+      <w:bookmarkEnd w:id="65"/>
       <w:bookmarkEnd w:id="66"/>
-      <w:bookmarkEnd w:id="67"/>
       <w:r>
         <w:br/>
       </w:r>
@@ -5012,77 +6604,30 @@
         <w:pStyle w:val="14"/>
       </w:pPr>
       <w:r>
-        <w:t>Экран</w:t>
-      </w:r>
-      <w:r>
-        <w:t xml:space="preserve"> д</w:t>
-      </w:r>
-      <w:r>
-        <w:t>оступен неавторизованному пользователю.</w:t>
-      </w:r>
-      <w:r>
-        <w:t xml:space="preserve"> </w:t>
-      </w:r>
-      <w:r>
-        <w:t>Экран доступен после нажатия кнопки «Войти» на стартовом экране</w:t>
-      </w:r>
-      <w:r>
-        <w:t xml:space="preserve"> </w:t>
-      </w:r>
-      <w:r>
-        <w:t>для неавторизованного</w:t>
-      </w:r>
-      <w:r>
-        <w:t xml:space="preserve"> </w:t>
+        <w:t xml:space="preserve">Экран доступен неавторизованному пользователю. Экран доступен после нажатия кнопки «Войти» на стартовом экране для неавторизованного </w:t>
       </w:r>
       <w:r>
         <w:lastRenderedPageBreak/>
-        <w:t>пользователя.</w:t>
-      </w:r>
-      <w:r>
-        <w:t xml:space="preserve"> В шапке страницы находится </w:t>
-      </w:r>
-      <w:r>
-        <w:t>название приложения «</w:t>
-      </w:r>
+        <w:t>пользователя. В шапке страницы находится название приложения «</w:t>
+      </w:r>
+      <w:proofErr w:type="spellStart"/>
       <w:r>
         <w:rPr>
           <w:lang w:val="en-US"/>
         </w:rPr>
         <w:t>ProgressTracker</w:t>
       </w:r>
-      <w:r>
-        <w:t>» и кнопк</w:t>
-      </w:r>
-      <w:r>
-        <w:t>а</w:t>
-      </w:r>
-      <w:r>
-        <w:t xml:space="preserve"> в виде стрелки, которая возвращает пользователей</w:t>
-      </w:r>
-      <w:r>
-        <w:t xml:space="preserve"> </w:t>
-      </w:r>
-      <w:r>
-        <w:t>назад</w:t>
-      </w:r>
-      <w:r>
-        <w:t>,</w:t>
-      </w:r>
-      <w:r>
-        <w:t xml:space="preserve"> на стартовый экран. В </w:t>
-      </w:r>
-      <w:r>
-        <w:t>основной</w:t>
-      </w:r>
-      <w:r>
-        <w:t xml:space="preserve"> части страницы два поля</w:t>
-      </w:r>
-      <w:r>
-        <w:t xml:space="preserve"> для ввода e-mail и пароля, кнопка «Войти» и «Забыли паро</w:t>
-      </w:r>
-      <w:r>
-        <w:t>ль?».</w:t>
+      <w:proofErr w:type="spellEnd"/>
+      <w:r>
+        <w:t>» и кнопка в виде стрелки, которая возвращает пользователей назад, на стартовый экран. В основной части страницы два поля для ввода e-</w:t>
+      </w:r>
+      <w:proofErr w:type="spellStart"/>
+      <w:r>
+        <w:t>mail</w:t>
+      </w:r>
+      <w:proofErr w:type="spellEnd"/>
+      <w:r>
+        <w:t xml:space="preserve"> и пароля, кнопка «Войти» и «Забыли пароль?».</w:t>
       </w:r>
     </w:p>
     <w:p>
@@ -5154,13 +6699,13 @@
       <w:pPr>
         <w:pStyle w:val="4"/>
       </w:pPr>
-      <w:bookmarkStart w:id="68" w:name="_Toc161253268"/>
-      <w:bookmarkStart w:id="69" w:name="_Toc161255169"/>
+      <w:bookmarkStart w:id="67" w:name="_Toc161253268"/>
+      <w:bookmarkStart w:id="68" w:name="_Toc161611784"/>
       <w:r>
         <w:t>Восстановить пароль</w:t>
       </w:r>
+      <w:bookmarkEnd w:id="67"/>
       <w:bookmarkEnd w:id="68"/>
-      <w:bookmarkEnd w:id="69"/>
       <w:r>
         <w:br/>
       </w:r>
@@ -5170,49 +6715,26 @@
         <w:pStyle w:val="14"/>
       </w:pPr>
       <w:r>
-        <w:t>Экран</w:t>
-      </w:r>
-      <w:r>
-        <w:t xml:space="preserve"> восстановления пароля</w:t>
-      </w:r>
-      <w:r>
-        <w:t xml:space="preserve"> доступен по</w:t>
-      </w:r>
-      <w:r>
-        <w:t>сле</w:t>
-      </w:r>
-      <w:r>
-        <w:t xml:space="preserve"> нажатию на кнопку «Забыли пароль?». В шапке страницы </w:t>
-      </w:r>
-      <w:r>
-        <w:t>находится</w:t>
-      </w:r>
-      <w:r>
-        <w:t xml:space="preserve"> </w:t>
-      </w:r>
-      <w:r>
-        <w:t>название приложения «</w:t>
-      </w:r>
+        <w:t>Экран восстановления пароля доступен после нажатию на кнопку «Забыли пароль?». В шапке страницы находится название приложения «</w:t>
+      </w:r>
+      <w:proofErr w:type="spellStart"/>
       <w:r>
         <w:rPr>
           <w:lang w:val="en-US"/>
         </w:rPr>
         <w:t>ProgressTracker</w:t>
       </w:r>
-      <w:r>
-        <w:t>» и кнопка в виде стрелки, которая возвращает пользова</w:t>
-      </w:r>
-      <w:r>
-        <w:t>теля на экран авторизации.</w:t>
-      </w:r>
-      <w:r>
-        <w:t xml:space="preserve"> В основной части страницы находится </w:t>
-      </w:r>
-      <w:r>
-        <w:t>заголовок «Восстановление пароля» и поле для ввода e-mail, на который будет отправлен верификационный код, и кнопка «Восстановить»</w:t>
-      </w:r>
-      <w:r>
-        <w:t>.</w:t>
+      <w:proofErr w:type="spellEnd"/>
+      <w:r>
+        <w:t>» и кнопка в виде стрелки, которая возвращает пользователя на экран авторизации. В основной части страницы находится заголовок «Восстановление пароля» и поле для ввода e-</w:t>
+      </w:r>
+      <w:proofErr w:type="spellStart"/>
+      <w:r>
+        <w:t>mail</w:t>
+      </w:r>
+      <w:proofErr w:type="spellEnd"/>
+      <w:r>
+        <w:t>, на который будет отправлен верификационный код, и кнопка «Восстановить».</w:t>
       </w:r>
     </w:p>
     <w:p>
@@ -5283,43 +6805,26 @@
         <w:pStyle w:val="14"/>
       </w:pPr>
       <w:r>
-        <w:t xml:space="preserve">После ввода e-mail на экране восстановления пароля и нажатия кнопки «Восстановить» происходит переход на экран подтверждения кода. </w:t>
-      </w:r>
-      <w:r>
-        <w:t>В</w:t>
-      </w:r>
-      <w:r>
-        <w:t xml:space="preserve"> шапке страницы находится</w:t>
-      </w:r>
-      <w:r>
-        <w:t xml:space="preserve"> название приложения «</w:t>
-      </w:r>
+        <w:t>После ввода e-</w:t>
+      </w:r>
+      <w:proofErr w:type="spellStart"/>
+      <w:r>
+        <w:t>mail</w:t>
+      </w:r>
+      <w:proofErr w:type="spellEnd"/>
+      <w:r>
+        <w:t xml:space="preserve"> на экране восстановления пароля и нажатия кнопки «Восстановить» происходит переход на экран подтверждения кода. В шапке страницы находится название приложения «</w:t>
+      </w:r>
+      <w:proofErr w:type="spellStart"/>
       <w:r>
         <w:rPr>
           <w:lang w:val="en-US"/>
         </w:rPr>
         <w:t>ProgressTracker</w:t>
       </w:r>
-      <w:r>
-        <w:t>» и кнопк</w:t>
-      </w:r>
-      <w:r>
-        <w:t>а</w:t>
-      </w:r>
-      <w:r>
-        <w:t xml:space="preserve"> в виде стрелки, которая переносит на экран восстано</w:t>
-      </w:r>
-      <w:r>
-        <w:t xml:space="preserve">вления пароля. </w:t>
-      </w:r>
-      <w:r>
-        <w:t>В</w:t>
-      </w:r>
-      <w:r>
-        <w:t xml:space="preserve"> основной части страницы находится</w:t>
-      </w:r>
-      <w:r>
-        <w:t xml:space="preserve"> заголовок «Код подтверждения», поле для заполнения кода из электронного письма и кнопка «Далее».</w:t>
+      <w:proofErr w:type="spellEnd"/>
+      <w:r>
+        <w:t>» и кнопка в виде стрелки, которая переносит на экран восстановления пароля. В основной части страницы находится заголовок «Код подтверждения», поле для заполнения кода из электронного письма и кнопка «Далее».</w:t>
       </w:r>
     </w:p>
     <w:p>
@@ -5392,31 +6897,7 @@
         <w:pStyle w:val="14"/>
       </w:pPr>
       <w:r>
-        <w:t>П</w:t>
-      </w:r>
-      <w:r>
-        <w:t xml:space="preserve">осле </w:t>
-      </w:r>
-      <w:r>
-        <w:t>ввода</w:t>
-      </w:r>
-      <w:r>
-        <w:t xml:space="preserve"> </w:t>
-      </w:r>
-      <w:r>
-        <w:t>кода и нажатии кнопки «Далее» для подтверждения</w:t>
-      </w:r>
-      <w:r>
-        <w:t xml:space="preserve"> происходит переход на экран смены пароля</w:t>
-      </w:r>
-      <w:r>
-        <w:t>. В шапке страницы находится название приложения.</w:t>
-      </w:r>
-      <w:r>
-        <w:t xml:space="preserve"> В основной части страницы находятся </w:t>
-      </w:r>
-      <w:r>
-        <w:t>два поля: «Новый пароль» и «Подтвердить пароль», а также кнопку «Сохранить».</w:t>
+        <w:t>После ввода кода и нажатии кнопки «Далее» для подтверждения происходит переход на экран смены пароля. В шапке страницы находится название приложения. В основной части страницы находятся два поля: «Новый пароль» и «Подтвердить пароль», а также кнопку «Сохранить».</w:t>
       </w:r>
     </w:p>
     <w:p>
@@ -5461,6 +6942,9 @@
         <w:pStyle w:val="61"/>
       </w:pPr>
       <w:r>
+        <w:rPr>
+          <w:noProof/>
+        </w:rPr>
         <w:lastRenderedPageBreak/>
         <w:drawing>
           <wp:inline distT="0" distB="0" distL="114300" distR="114300">
@@ -5517,13 +7001,13 @@
       <w:pPr>
         <w:pStyle w:val="4"/>
       </w:pPr>
-      <w:bookmarkStart w:id="70" w:name="_Toc161253269"/>
-      <w:bookmarkStart w:id="71" w:name="_Toc161255170"/>
+      <w:bookmarkStart w:id="69" w:name="_Toc161253269"/>
+      <w:bookmarkStart w:id="70" w:name="_Toc161611785"/>
       <w:r>
         <w:t>Регистрация</w:t>
       </w:r>
+      <w:bookmarkEnd w:id="69"/>
       <w:bookmarkEnd w:id="70"/>
-      <w:bookmarkEnd w:id="71"/>
       <w:r>
         <w:br/>
       </w:r>
@@ -5533,31 +7017,23 @@
         <w:pStyle w:val="14"/>
       </w:pPr>
       <w:r>
-        <w:t xml:space="preserve">Экран доступен после нажатия кнопки «Зарегистрироваться» на стартовом экране для неавторизованного пользователя. В шапке страницы </w:t>
-      </w:r>
-      <w:r>
-        <w:t>находится</w:t>
-      </w:r>
-      <w:r>
-        <w:t xml:space="preserve"> </w:t>
-      </w:r>
-      <w:r>
-        <w:t>кнопка в виде стрелки для возвращения пользователя на стартовый экран и название приложения «ProgressTracker».</w:t>
-      </w:r>
-      <w:r>
-        <w:t xml:space="preserve"> В осн</w:t>
-      </w:r>
-      <w:r>
-        <w:t>овной части страницы находится</w:t>
-      </w:r>
-      <w:r>
-        <w:t xml:space="preserve"> форм</w:t>
-      </w:r>
-      <w:r>
-        <w:t>а</w:t>
-      </w:r>
-      <w:r>
-        <w:t xml:space="preserve"> для регистрации пользователя, она включает поля для заполнения имени, даты рождения, e-mail и пароля, и кнопку «Зарегистрироваться».</w:t>
+        <w:t>Экран доступен после нажатия кнопки «Зарегистрироваться» на стартовом экране для неавторизованного пользователя. В шапке страницы находится кнопка в виде стрелки для возвращения пользователя на стартовый экран и название приложения «</w:t>
+      </w:r>
+      <w:proofErr w:type="spellStart"/>
+      <w:r>
+        <w:t>ProgressTracker</w:t>
+      </w:r>
+      <w:proofErr w:type="spellEnd"/>
+      <w:r>
+        <w:t>». В основной части страницы находится форма для регистрации пользователя, она включает поля для заполнения имени, даты рождения, e-</w:t>
+      </w:r>
+      <w:proofErr w:type="spellStart"/>
+      <w:r>
+        <w:t>mail</w:t>
+      </w:r>
+      <w:proofErr w:type="spellEnd"/>
+      <w:r>
+        <w:t xml:space="preserve"> и пароля, и кнопку «Зарегистрироваться».</w:t>
       </w:r>
     </w:p>
     <w:p>
@@ -5565,6 +7041,9 @@
         <w:pStyle w:val="61"/>
       </w:pPr>
       <w:r>
+        <w:rPr>
+          <w:noProof/>
+        </w:rPr>
         <w:lastRenderedPageBreak/>
         <w:drawing>
           <wp:inline distT="0" distB="0" distL="114300" distR="114300">
@@ -5624,13 +7103,13 @@
       <w:pPr>
         <w:pStyle w:val="4"/>
       </w:pPr>
-      <w:bookmarkStart w:id="72" w:name="_Toc161253270"/>
-      <w:bookmarkStart w:id="73" w:name="_Toc161255171"/>
+      <w:bookmarkStart w:id="71" w:name="_Toc161253270"/>
+      <w:bookmarkStart w:id="72" w:name="_Toc161611786"/>
       <w:r>
         <w:t>Личный кабинет</w:t>
       </w:r>
+      <w:bookmarkEnd w:id="71"/>
       <w:bookmarkEnd w:id="72"/>
-      <w:bookmarkEnd w:id="73"/>
       <w:r>
         <w:br/>
       </w:r>
@@ -5640,37 +7119,15 @@
         <w:pStyle w:val="14"/>
       </w:pPr>
       <w:r>
-        <w:t>В шапке страницы находится кнопка «Цел</w:t>
-      </w:r>
-      <w:r>
-        <w:t xml:space="preserve">ь», при нажатии на которую </w:t>
-      </w:r>
-      <w:r>
-        <w:t>переходишь</w:t>
-      </w:r>
-      <w:r>
-        <w:t xml:space="preserve"> </w:t>
-      </w:r>
-      <w:r>
-        <w:t>на главный экран индивидуальные цели</w:t>
-      </w:r>
-      <w:r>
-        <w:t>,</w:t>
-      </w:r>
-      <w:r>
-        <w:t xml:space="preserve"> и название приложения «ProgressTracker». </w:t>
-      </w:r>
-      <w:r>
-        <w:t>В</w:t>
-      </w:r>
-      <w:r>
-        <w:t xml:space="preserve"> основной части страницы находится </w:t>
-      </w:r>
-      <w:r>
-        <w:t xml:space="preserve">фото профиля, кнопка «Редактировать профиль», имя пользователя, дата рождения, кнопка «Текущие цели» и </w:t>
-      </w:r>
-      <w:r>
-        <w:t>количество текущих целей, кнопка «Просроченные цели» и количество просроченных целей, кнопка «Завершённые цели» и количество завершённых целей и кнопка «Выход».</w:t>
+        <w:t>В шапке страницы находится кнопка «Цель», при нажатии на которую переходишь на главный экран индивидуальные цели, и название приложения «</w:t>
+      </w:r>
+      <w:proofErr w:type="spellStart"/>
+      <w:r>
+        <w:t>ProgressTracker</w:t>
+      </w:r>
+      <w:proofErr w:type="spellEnd"/>
+      <w:r>
+        <w:t>». В основной части страницы находится фото профиля, кнопка «Редактировать профиль», имя пользователя, дата рождения, кнопка «Текущие цели» и количество текущих целей, кнопка «Просроченные цели» и количество просроченных целей, кнопка «Завершённые цели» и количество завершённых целей и кнопка «Выход».</w:t>
       </w:r>
     </w:p>
     <w:p>
@@ -5751,13 +7208,13 @@
       <w:pPr>
         <w:pStyle w:val="4"/>
       </w:pPr>
-      <w:bookmarkStart w:id="74" w:name="_Toc161253271"/>
-      <w:bookmarkStart w:id="75" w:name="_Toc161255172"/>
+      <w:bookmarkStart w:id="73" w:name="_Toc161253271"/>
+      <w:bookmarkStart w:id="74" w:name="_Toc161611787"/>
       <w:r>
         <w:t>Редактировать профиль</w:t>
       </w:r>
+      <w:bookmarkEnd w:id="73"/>
       <w:bookmarkEnd w:id="74"/>
-      <w:bookmarkEnd w:id="75"/>
       <w:r>
         <w:br/>
       </w:r>
@@ -5767,40 +7224,7 @@
         <w:pStyle w:val="14"/>
       </w:pPr>
       <w:r>
-        <w:t>Экран</w:t>
-      </w:r>
-      <w:r>
-        <w:t xml:space="preserve"> доступен после нажатия кнопки</w:t>
-      </w:r>
-      <w:r>
-        <w:t xml:space="preserve"> «Редактировать профиль» на экране личного профиля. </w:t>
-      </w:r>
-      <w:r>
-        <w:t xml:space="preserve">В шапке страницы находится надпись «Редактировать профиль» и кнопка в виде галочки для сохранения изменений. </w:t>
-      </w:r>
-      <w:r>
-        <w:t>В</w:t>
-      </w:r>
-      <w:r>
-        <w:t xml:space="preserve"> основной части страницы находится</w:t>
-      </w:r>
-      <w:r>
-        <w:t xml:space="preserve"> кнопка «Изменить фото профиля», поля для изменения имя поль</w:t>
-      </w:r>
-      <w:r>
-        <w:t>зователя</w:t>
-      </w:r>
-      <w:r>
-        <w:t xml:space="preserve">, </w:t>
-      </w:r>
-      <w:r>
-        <w:t>даты рождения</w:t>
-      </w:r>
-      <w:r>
-        <w:t xml:space="preserve"> и почты</w:t>
-      </w:r>
-      <w:r>
-        <w:t>.</w:t>
+        <w:t>Экран доступен после нажатия кнопки «Редактировать профиль» на экране личного профиля. В шапке страницы находится надпись «Редактировать профиль» и кнопка в виде галочки для сохранения изменений. В основной части страницы находится кнопка «Изменить фото профиля», поля для изменения имя пользователя, даты рождения и почты.</w:t>
       </w:r>
     </w:p>
     <w:p>
@@ -5882,13 +7306,13 @@
       <w:pPr>
         <w:pStyle w:val="4"/>
       </w:pPr>
-      <w:bookmarkStart w:id="76" w:name="_Toc161253272"/>
-      <w:bookmarkStart w:id="77" w:name="_Toc161255173"/>
+      <w:bookmarkStart w:id="75" w:name="_Toc161253272"/>
+      <w:bookmarkStart w:id="76" w:name="_Toc161611788"/>
       <w:r>
         <w:t>Текущие цели</w:t>
       </w:r>
+      <w:bookmarkEnd w:id="75"/>
       <w:bookmarkEnd w:id="76"/>
-      <w:bookmarkEnd w:id="77"/>
       <w:r>
         <w:br/>
       </w:r>
@@ -5898,37 +7322,7 @@
         <w:pStyle w:val="14"/>
       </w:pPr>
       <w:r>
-        <w:t xml:space="preserve"> Данный экран доступен авторизированным пользователям.</w:t>
-      </w:r>
-      <w:r>
-        <w:t xml:space="preserve"> </w:t>
-      </w:r>
-      <w:r>
-        <w:t>Экран</w:t>
-      </w:r>
-      <w:r>
-        <w:t xml:space="preserve"> доступен после нажатия кнопки «Текущие цели» на экране личного профиля. </w:t>
-      </w:r>
-      <w:r>
-        <w:t xml:space="preserve">В шапке страницы находится надпись «Текущие цели» и кнопка в виде стрелки для возвращения в личный кабинет. </w:t>
-      </w:r>
-      <w:r>
-        <w:t>В</w:t>
-      </w:r>
-      <w:r>
-        <w:t xml:space="preserve"> основной </w:t>
-      </w:r>
-      <w:r>
-        <w:t>страниц</w:t>
-      </w:r>
-      <w:r>
-        <w:t>ы</w:t>
-      </w:r>
-      <w:r>
-        <w:t xml:space="preserve"> находится </w:t>
-      </w:r>
-      <w:r>
-        <w:t>список текущих целей.</w:t>
+        <w:t xml:space="preserve"> Данный экран доступен авторизированным пользователям. Экран доступен после нажатия кнопки «Текущие цели» на экране личного профиля. В шапке страницы находится надпись «Текущие цели» и кнопка в виде стрелки для возвращения в личный кабинет. В основной страницы находится список текущих целей.</w:t>
       </w:r>
     </w:p>
     <w:p>
@@ -6007,13 +7401,13 @@
       <w:pPr>
         <w:pStyle w:val="4"/>
       </w:pPr>
-      <w:bookmarkStart w:id="78" w:name="_Toc161255174"/>
-      <w:bookmarkStart w:id="79" w:name="_Toc161253273"/>
+      <w:bookmarkStart w:id="77" w:name="_Toc161253273"/>
+      <w:bookmarkStart w:id="78" w:name="_Toc161611789"/>
       <w:r>
         <w:t>Просроченные цели</w:t>
       </w:r>
+      <w:bookmarkEnd w:id="77"/>
       <w:bookmarkEnd w:id="78"/>
-      <w:bookmarkEnd w:id="79"/>
       <w:r>
         <w:br/>
       </w:r>
@@ -6023,49 +7417,7 @@
         <w:pStyle w:val="14"/>
       </w:pPr>
       <w:r>
-        <w:t>Экран</w:t>
-      </w:r>
-      <w:r>
-        <w:t xml:space="preserve"> доступен после нажатия кнопки «Просроченные цели» на экране личного профиля. </w:t>
-      </w:r>
-      <w:r>
-        <w:t>В шапке страницы находится надпись «</w:t>
-      </w:r>
-      <w:r>
-        <w:t>Просроченные</w:t>
-      </w:r>
-      <w:r>
-        <w:t xml:space="preserve"> </w:t>
-      </w:r>
-      <w:r>
-        <w:t xml:space="preserve">цели» и кнопка в виде стрелки для возвращения в личный кабинет. </w:t>
-      </w:r>
-      <w:r>
-        <w:t>В</w:t>
-      </w:r>
-      <w:r>
-        <w:t xml:space="preserve"> основной </w:t>
-      </w:r>
-      <w:r>
-        <w:t>страниц</w:t>
-      </w:r>
-      <w:r>
-        <w:t>ы</w:t>
-      </w:r>
-      <w:r>
-        <w:t xml:space="preserve"> находится </w:t>
-      </w:r>
-      <w:r>
-        <w:t xml:space="preserve">список </w:t>
-      </w:r>
-      <w:r>
-        <w:t>просроченных</w:t>
-      </w:r>
-      <w:r>
-        <w:t xml:space="preserve"> </w:t>
-      </w:r>
-      <w:r>
-        <w:t>целей.</w:t>
+        <w:t>Экран доступен после нажатия кнопки «Просроченные цели» на экране личного профиля. В шапке страницы находится надпись «Просроченные цели» и кнопка в виде стрелки для возвращения в личный кабинет. В основной страницы находится список просроченных целей.</w:t>
       </w:r>
     </w:p>
     <w:p>
@@ -6147,13 +7499,13 @@
       <w:pPr>
         <w:pStyle w:val="4"/>
       </w:pPr>
-      <w:bookmarkStart w:id="80" w:name="_Toc161253274"/>
-      <w:bookmarkStart w:id="81" w:name="_Toc161255175"/>
+      <w:bookmarkStart w:id="79" w:name="_Toc161253274"/>
+      <w:bookmarkStart w:id="80" w:name="_Toc161611790"/>
       <w:r>
         <w:t>Завершённые цели</w:t>
       </w:r>
+      <w:bookmarkEnd w:id="79"/>
       <w:bookmarkEnd w:id="80"/>
-      <w:bookmarkEnd w:id="81"/>
       <w:r>
         <w:br/>
       </w:r>
@@ -6163,49 +7515,7 @@
         <w:pStyle w:val="14"/>
       </w:pPr>
       <w:r>
-        <w:t>Экран</w:t>
-      </w:r>
-      <w:r>
-        <w:t xml:space="preserve"> доступен после нажатия кнопки «Завершённых цели» на экране личного профиля. </w:t>
-      </w:r>
-      <w:r>
-        <w:t>В шапке страницы находится надпись «</w:t>
-      </w:r>
-      <w:r>
-        <w:t>Завершённых</w:t>
-      </w:r>
-      <w:r>
-        <w:t xml:space="preserve"> </w:t>
-      </w:r>
-      <w:r>
-        <w:t xml:space="preserve">цели» и кнопка в виде стрелки для возвращения в личный кабинет. </w:t>
-      </w:r>
-      <w:r>
-        <w:t>В</w:t>
-      </w:r>
-      <w:r>
-        <w:t xml:space="preserve"> основной </w:t>
-      </w:r>
-      <w:r>
-        <w:t>страниц</w:t>
-      </w:r>
-      <w:r>
-        <w:t>ы</w:t>
-      </w:r>
-      <w:r>
-        <w:t xml:space="preserve"> находится </w:t>
-      </w:r>
-      <w:r>
-        <w:t xml:space="preserve">список </w:t>
-      </w:r>
-      <w:r>
-        <w:t>завершённых</w:t>
-      </w:r>
-      <w:r>
-        <w:t xml:space="preserve"> </w:t>
-      </w:r>
-      <w:r>
-        <w:t>целей.</w:t>
+        <w:t>Экран доступен после нажатия кнопки «Завершённых цели» на экране личного профиля. В шапке страницы находится надпись «Завершённых цели» и кнопка в виде стрелки для возвращения в личный кабинет. В основной страницы находится список завершённых целей.</w:t>
       </w:r>
     </w:p>
     <w:p>
@@ -6286,13 +7596,13 @@
       <w:pPr>
         <w:pStyle w:val="4"/>
       </w:pPr>
-      <w:bookmarkStart w:id="82" w:name="_Toc161253275"/>
-      <w:bookmarkStart w:id="83" w:name="_Toc161255176"/>
+      <w:bookmarkStart w:id="81" w:name="_Toc161253275"/>
+      <w:bookmarkStart w:id="82" w:name="_Toc161611791"/>
       <w:r>
         <w:t>Главный экран (Индивидуальные цели)</w:t>
       </w:r>
+      <w:bookmarkEnd w:id="81"/>
       <w:bookmarkEnd w:id="82"/>
-      <w:bookmarkEnd w:id="83"/>
       <w:r>
         <w:br/>
       </w:r>
@@ -6302,42 +7612,21 @@
         <w:pStyle w:val="14"/>
       </w:pPr>
       <w:r>
-        <w:t>Экран</w:t>
-      </w:r>
-      <w:r>
-        <w:t xml:space="preserve"> доступен после нажатия кнопки «Цель» на экране личного кабинета. </w:t>
-      </w:r>
-      <w:r>
-        <w:t xml:space="preserve">В шапке страницы находится логотип, название приложения «ProgressTracker» и </w:t>
-      </w:r>
-      <w:r>
-        <w:t>кнопка</w:t>
-      </w:r>
-      <w:r>
-        <w:t xml:space="preserve"> </w:t>
-      </w:r>
-      <w:r>
-        <w:t>для перехода в личный кабинет</w:t>
-      </w:r>
-    </w:p>
-    <w:p>
-      <w:pPr>
-        <w:pStyle w:val="14"/>
-      </w:pPr>
-      <w:r>
-        <w:t xml:space="preserve">На странице вкладки «Индивидуальные» показываются список целей пользователя, </w:t>
-      </w:r>
-      <w:r>
-        <w:t>в</w:t>
-      </w:r>
-      <w:r>
-        <w:t xml:space="preserve"> котором указано </w:t>
-      </w:r>
-      <w:r>
-        <w:t xml:space="preserve">название, сколько дней осталось до завершения и </w:t>
-      </w:r>
-      <w:r>
-        <w:t>прогресс в процентах. Кнопка с глобусом позволяет выгрузить свою цель во складку «Общее», где другие пользователи могут просматривать ее и добавлять к себе. Круглая кнопка с «+» позволяет создать новую цель.</w:t>
+        <w:t>Экран доступен после нажатия кнопки «Цель» на экране личного кабинета. В шапке страницы находится логотип, название приложения «</w:t>
+      </w:r>
+      <w:proofErr w:type="spellStart"/>
+      <w:r>
+        <w:t>ProgressTracker</w:t>
+      </w:r>
+      <w:proofErr w:type="spellEnd"/>
+      <w:r>
+        <w:t>» и кнопка для перехода в личный кабинет</w:t>
+      </w:r>
+      <w:r>
+        <w:t xml:space="preserve">. </w:t>
+      </w:r>
+      <w:r>
+        <w:t>На странице вкладки «Индивидуальные» показываются список целей пользователя, в котором указано название, сколько дней осталось до завершения и прогресс в процентах. Кнопка с глобусом позволяет выгрузить свою цель во складку «Общее», где другие пользователи могут просматривать ее и добавлять к себе. Круглая кнопка с «+» позволяет создать новую цель.</w:t>
       </w:r>
     </w:p>
     <w:p>
@@ -6400,23 +7689,20 @@
         <w:t>Главный</w:t>
       </w:r>
       <w:r>
-        <w:t xml:space="preserve"> экран индивидуальных целе</w:t>
-      </w:r>
-      <w:r>
-        <w:t>й</w:t>
+        <w:t xml:space="preserve"> экран индивидуальных целей</w:t>
       </w:r>
     </w:p>
     <w:p>
       <w:pPr>
         <w:pStyle w:val="4"/>
       </w:pPr>
-      <w:bookmarkStart w:id="84" w:name="_Toc161253276"/>
-      <w:bookmarkStart w:id="85" w:name="_Toc161255177"/>
+      <w:bookmarkStart w:id="83" w:name="_Toc161253276"/>
+      <w:bookmarkStart w:id="84" w:name="_Toc161611792"/>
       <w:r>
         <w:t>Создать цель</w:t>
       </w:r>
+      <w:bookmarkEnd w:id="83"/>
       <w:bookmarkEnd w:id="84"/>
-      <w:bookmarkEnd w:id="85"/>
       <w:r>
         <w:br/>
       </w:r>
@@ -6432,82 +7718,13 @@
         <w:t xml:space="preserve"> </w:t>
       </w:r>
       <w:r>
-        <w:t>Экран</w:t>
-      </w:r>
-      <w:r>
-        <w:t xml:space="preserve"> доступен после нажатия </w:t>
-      </w:r>
-      <w:r>
-        <w:t>кнопк</w:t>
-      </w:r>
-      <w:r>
-        <w:t>и</w:t>
-      </w:r>
-      <w:r>
-        <w:t xml:space="preserve"> с «+»</w:t>
-      </w:r>
-      <w:r>
-        <w:t xml:space="preserve"> на </w:t>
-      </w:r>
-      <w:r>
-        <w:t>г</w:t>
-      </w:r>
-      <w:r>
-        <w:t>лавн</w:t>
-      </w:r>
-      <w:r>
-        <w:t>ом</w:t>
-      </w:r>
-      <w:r>
-        <w:t xml:space="preserve"> экран</w:t>
-      </w:r>
-      <w:r>
-        <w:t>е</w:t>
-      </w:r>
-      <w:r>
-        <w:t xml:space="preserve"> </w:t>
-      </w:r>
-      <w:r>
-        <w:t>индивидуальных целей</w:t>
-      </w:r>
-      <w:r>
-        <w:t xml:space="preserve">. </w:t>
-      </w:r>
-      <w:r>
-        <w:t>В шапке страницы создания цели находится надпись «Создать цель», кнопка в виде галочки для создания новой цели и кнопка в виде стрелки, которая возвращает на</w:t>
-      </w:r>
-      <w:r>
-        <w:t xml:space="preserve"> главный экран индивидуальны</w:t>
-      </w:r>
-      <w:r>
-        <w:t>х</w:t>
-      </w:r>
-      <w:r>
-        <w:t xml:space="preserve"> цел</w:t>
-      </w:r>
-      <w:r>
-        <w:t>ей</w:t>
-      </w:r>
-      <w:r>
-        <w:t xml:space="preserve">. </w:t>
+        <w:t xml:space="preserve">Экран доступен после нажатия кнопки с «+» на главном экране индивидуальных целей. В шапке страницы создания цели находится надпись «Создать цель», кнопка в виде галочки для создания новой цели и кнопка в виде стрелки, которая возвращает на главный экран индивидуальных целей. </w:t>
       </w:r>
       <w:r>
         <w:rPr>
           <w:bCs/>
         </w:rPr>
-        <w:t>В</w:t>
-      </w:r>
-      <w:r>
-        <w:rPr>
-          <w:bCs/>
-        </w:rPr>
-        <w:t xml:space="preserve"> основной части страницы находится</w:t>
-      </w:r>
-      <w:r>
-        <w:rPr>
-          <w:bCs/>
-        </w:rPr>
-        <w:t xml:space="preserve"> кнопка «Добавить фото», форма для ввода названия, описания и даты завершения.</w:t>
+        <w:t>В основной части страницы находится кнопка «Добавить фото», форма для ввода названия, описания и даты завершения.</w:t>
       </w:r>
     </w:p>
     <w:p>
@@ -6574,13 +7791,13 @@
       <w:pPr>
         <w:pStyle w:val="4"/>
       </w:pPr>
-      <w:bookmarkStart w:id="86" w:name="_Toc161253277"/>
-      <w:bookmarkStart w:id="87" w:name="_Toc161255178"/>
+      <w:bookmarkStart w:id="85" w:name="_Toc161253277"/>
+      <w:bookmarkStart w:id="86" w:name="_Toc161611793"/>
       <w:r>
         <w:t>Просмотр цели</w:t>
       </w:r>
+      <w:bookmarkEnd w:id="85"/>
       <w:bookmarkEnd w:id="86"/>
-      <w:bookmarkEnd w:id="87"/>
       <w:r>
         <w:br/>
       </w:r>
@@ -6590,43 +7807,13 @@
         <w:pStyle w:val="14"/>
       </w:pPr>
       <w:r>
-        <w:t>Экран</w:t>
-      </w:r>
-      <w:r>
-        <w:t xml:space="preserve"> доступен после нажатия на цель на главном экране индивидуальных целей. </w:t>
+        <w:t xml:space="preserve">Экран доступен после нажатия на цель на главном экране индивидуальных целей. </w:t>
       </w:r>
       <w:r>
         <w:t xml:space="preserve"> </w:t>
       </w:r>
       <w:r>
-        <w:t>В шапке страницы находится кнопка в виде стрелки для перехода на главную страницу индивидуальны</w:t>
-      </w:r>
-      <w:r>
-        <w:t>х</w:t>
-      </w:r>
-      <w:r>
-        <w:t xml:space="preserve"> цел</w:t>
-      </w:r>
-      <w:r>
-        <w:t>ей</w:t>
-      </w:r>
-      <w:r>
-        <w:t xml:space="preserve">, кнопка для удаления цели в виде мусорного ведра и 2 вкладки, первая показывает </w:t>
-      </w:r>
-      <w:r>
-        <w:t>описание цели, вторая этапы цели.</w:t>
-      </w:r>
-      <w:r>
-        <w:t xml:space="preserve"> </w:t>
-      </w:r>
-      <w:r>
-        <w:t>В</w:t>
-      </w:r>
-      <w:r>
-        <w:t xml:space="preserve"> основной части страницы</w:t>
-      </w:r>
-      <w:r>
-        <w:t xml:space="preserve"> находится фото, название, описание, дата окончания и кнопка «Редактировать».</w:t>
+        <w:t>В шапке страницы находится кнопка в виде стрелки для перехода на главную страницу индивидуальных целей, кнопка для удаления цели в виде мусорного ведра и 2 вкладки, первая показывает описание цели, вторая этапы цели. В основной части страницы находится фото, название, описание, дата окончания и кнопка «Редактировать».</w:t>
       </w:r>
     </w:p>
     <w:p>
@@ -6703,13 +7890,13 @@
       <w:pPr>
         <w:pStyle w:val="4"/>
       </w:pPr>
-      <w:bookmarkStart w:id="88" w:name="_Toc161253278"/>
-      <w:bookmarkStart w:id="89" w:name="_Toc161255179"/>
+      <w:bookmarkStart w:id="87" w:name="_Toc161253278"/>
+      <w:bookmarkStart w:id="88" w:name="_Toc161611794"/>
       <w:r>
         <w:t>Редактировать</w:t>
       </w:r>
+      <w:bookmarkEnd w:id="87"/>
       <w:bookmarkEnd w:id="88"/>
-      <w:bookmarkEnd w:id="89"/>
       <w:r>
         <w:br/>
       </w:r>
@@ -6719,52 +7906,13 @@
         <w:pStyle w:val="14"/>
       </w:pPr>
       <w:r>
-        <w:t>Экран</w:t>
-      </w:r>
-      <w:r>
-        <w:t xml:space="preserve"> доступен после нажатия кнопки «Редактировать» на экране просмотра цели.</w:t>
+        <w:t>Экран доступен после нажатия кнопки «Редактировать» на экране просмотра цели.</w:t>
       </w:r>
       <w:r>
         <w:t xml:space="preserve"> </w:t>
       </w:r>
       <w:r>
-        <w:t>В шапке страницы находится кнопка в виде стрелки для перехода на страницу просмотра цели</w:t>
-      </w:r>
-      <w:r>
-        <w:t xml:space="preserve"> и</w:t>
-      </w:r>
-      <w:r>
-        <w:t xml:space="preserve"> кнопка в виде галочки для применения редактирования цели.</w:t>
-      </w:r>
-      <w:r>
-        <w:t xml:space="preserve"> </w:t>
-      </w:r>
-      <w:r>
-        <w:t>В</w:t>
-      </w:r>
-      <w:r>
-        <w:t xml:space="preserve"> основной части</w:t>
-      </w:r>
-      <w:r>
-        <w:t xml:space="preserve"> страниц</w:t>
-      </w:r>
-      <w:r>
-        <w:t>ы</w:t>
-      </w:r>
-      <w:r>
-        <w:t xml:space="preserve"> находитс</w:t>
-      </w:r>
-      <w:r>
-        <w:t xml:space="preserve">я кнопка «Изменить фото», форма для редактирования названия, описания, дата </w:t>
-      </w:r>
-      <w:r>
-        <w:t>завершения</w:t>
-      </w:r>
-      <w:r>
-        <w:t xml:space="preserve"> </w:t>
-      </w:r>
-      <w:r>
-        <w:t>и выбора статуса.</w:t>
+        <w:t>В шапке страницы находится кнопка в виде стрелки для перехода на страницу просмотра цели и кнопка в виде галочки для применения редактирования цели. В основной части страницы находится кнопка «Изменить фото», форма для редактирования названия, описания, дата завершения и выбора статуса.</w:t>
       </w:r>
     </w:p>
     <w:p>
@@ -6841,13 +7989,13 @@
       <w:pPr>
         <w:pStyle w:val="4"/>
       </w:pPr>
-      <w:bookmarkStart w:id="90" w:name="_Toc161253280"/>
-      <w:bookmarkStart w:id="91" w:name="_Toc161255181"/>
+      <w:bookmarkStart w:id="89" w:name="_Toc161253280"/>
+      <w:bookmarkStart w:id="90" w:name="_Toc161611795"/>
       <w:r>
         <w:t>Просмотр этапа цели</w:t>
       </w:r>
+      <w:bookmarkEnd w:id="89"/>
       <w:bookmarkEnd w:id="90"/>
-      <w:bookmarkEnd w:id="91"/>
       <w:r>
         <w:br/>
       </w:r>
@@ -6857,40 +8005,13 @@
         <w:pStyle w:val="14"/>
       </w:pPr>
       <w:r>
-        <w:t>Экран</w:t>
-      </w:r>
-      <w:r>
-        <w:t xml:space="preserve"> доступен после перехода на вкладке «Этапы» на экране просмотра цели</w:t>
-      </w:r>
-      <w:r>
-        <w:t>.</w:t>
+        <w:t>Экран доступен после перехода на вкладке «Этапы» на экране просмотра цели.</w:t>
       </w:r>
       <w:r>
         <w:t xml:space="preserve"> </w:t>
       </w:r>
       <w:r>
-        <w:t xml:space="preserve">В шапке экрана </w:t>
-      </w:r>
-      <w:r>
-        <w:t>находится</w:t>
-      </w:r>
-      <w:r>
-        <w:t xml:space="preserve"> </w:t>
-      </w:r>
-      <w:r>
-        <w:t xml:space="preserve">кнопка в виде стрелки, которая возвращает пользователя на страницу просмотра цели. </w:t>
-      </w:r>
-      <w:r>
-        <w:t>В</w:t>
-      </w:r>
-      <w:r>
-        <w:t xml:space="preserve"> основной части страницы</w:t>
-      </w:r>
-      <w:r>
-        <w:t xml:space="preserve"> находится список созданных этапов, маркированных кнопками-переключателями, с их помощью можно отметить выполнение определё</w:t>
-      </w:r>
-      <w:r>
-        <w:t>нного этапа. Справа от каждого этапа располагается две кнопки для редактирования или удаления этапа.</w:t>
+        <w:t>В шапке экрана находится кнопка в виде стрелки, которая возвращает пользователя на страницу просмотра цели. В основной части страницы находится список созданных этапов, маркированных кнопками-переключателями, с их помощью можно отметить выполнение определённого этапа. Справа от каждого этапа располагается две кнопки для редактирования или удаления этапа.</w:t>
       </w:r>
     </w:p>
     <w:p>
@@ -6967,9 +8088,11 @@
       <w:pPr>
         <w:pStyle w:val="4"/>
       </w:pPr>
+      <w:bookmarkStart w:id="91" w:name="_Toc161611796"/>
       <w:r>
         <w:t>Создать этап цели</w:t>
       </w:r>
+      <w:bookmarkEnd w:id="91"/>
       <w:r>
         <w:br/>
       </w:r>
@@ -6979,40 +8102,13 @@
         <w:pStyle w:val="14"/>
       </w:pPr>
       <w:r>
-        <w:t>Экран</w:t>
-      </w:r>
-      <w:r>
-        <w:t xml:space="preserve"> доступен после нажатия </w:t>
-      </w:r>
-      <w:r>
-        <w:t>кнопк</w:t>
-      </w:r>
-      <w:r>
-        <w:t>и</w:t>
-      </w:r>
-      <w:r>
-        <w:t xml:space="preserve"> с «+»</w:t>
-      </w:r>
-      <w:r>
-        <w:t xml:space="preserve"> на экране просмотра этапов цели.</w:t>
+        <w:t>Экран доступен после нажатия кнопки с «+» на экране просмотра этапов цели.</w:t>
       </w:r>
       <w:r>
         <w:t xml:space="preserve"> </w:t>
       </w:r>
       <w:r>
-        <w:t>В шапке страницы н</w:t>
-      </w:r>
-      <w:r>
-        <w:t xml:space="preserve">аходится кнопка в виде стрелки для перехода на страницу просмотра этапа, кнопка в виде галочки для подтверждения создания этапа. </w:t>
-      </w:r>
-      <w:r>
-        <w:t>В</w:t>
-      </w:r>
-      <w:r>
-        <w:t xml:space="preserve"> основной части страницы находятся</w:t>
-      </w:r>
-      <w:r>
-        <w:t xml:space="preserve"> поля для ввода названия, описания и даты завершения цели.</w:t>
+        <w:t>В шапке страницы находится кнопка в виде стрелки для перехода на страницу просмотра этапа, кнопка в виде галочки для подтверждения создания этапа. В основной части страницы находятся поля для ввода названия, описания и даты завершения цели.</w:t>
       </w:r>
     </w:p>
     <w:p>
@@ -7078,10 +8174,7 @@
         <w:t>создания</w:t>
       </w:r>
       <w:r>
-        <w:t xml:space="preserve"> эта</w:t>
-      </w:r>
-      <w:r>
-        <w:t>па цели</w:t>
+        <w:t xml:space="preserve"> этапа цели</w:t>
       </w:r>
     </w:p>
     <w:p>
@@ -7089,7 +8182,7 @@
         <w:pStyle w:val="4"/>
       </w:pPr>
       <w:bookmarkStart w:id="92" w:name="_Toc161253281"/>
-      <w:bookmarkStart w:id="93" w:name="_Toc161255182"/>
+      <w:bookmarkStart w:id="93" w:name="_Toc161611797"/>
       <w:r>
         <w:t>Редактировать этап цели</w:t>
       </w:r>
@@ -7104,46 +8197,7 @@
         <w:pStyle w:val="14"/>
       </w:pPr>
       <w:r>
-        <w:t>Экран</w:t>
-      </w:r>
-      <w:r>
-        <w:t xml:space="preserve"> доступен после нажатия кнопки в виде карандаша в определённом этапе на экране просмотра этапов цели.</w:t>
-      </w:r>
-      <w:r>
-        <w:t xml:space="preserve"> В шапке страницы находится кнопка в виде стрелки для перехода на страницу просмотра этапа, кнопка в виде галочки для</w:t>
-      </w:r>
-      <w:r>
-        <w:t xml:space="preserve"> подтверждения редактирования этапа.  </w:t>
-      </w:r>
-      <w:r>
-        <w:t>В</w:t>
-      </w:r>
-      <w:r>
-        <w:t xml:space="preserve"> основной части страницы находятся</w:t>
-      </w:r>
-      <w:r>
-        <w:t xml:space="preserve"> </w:t>
-      </w:r>
-      <w:r>
-        <w:t>форма</w:t>
-      </w:r>
-      <w:r>
-        <w:t xml:space="preserve"> для </w:t>
-      </w:r>
-      <w:r>
-        <w:t>редактирования</w:t>
-      </w:r>
-      <w:r>
-        <w:t xml:space="preserve"> </w:t>
-      </w:r>
-      <w:r>
-        <w:t>названия, описания и даты завершения</w:t>
-      </w:r>
-      <w:r>
-        <w:t xml:space="preserve"> этапа</w:t>
-      </w:r>
-      <w:r>
-        <w:t>.</w:t>
+        <w:t>Экран доступен после нажатия кнопки в виде карандаша в определённом этапе на экране просмотра этапов цели. В шапке страницы находится кнопка в виде стрелки для перехода на страницу просмотра этапа, кнопка в виде галочки для подтверждения редактирования этапа.  В основной части страницы находятся форма для редактирования названия, описания и даты завершения этапа.</w:t>
       </w:r>
     </w:p>
     <w:p>
@@ -7227,8 +8281,8 @@
       <w:pPr>
         <w:pStyle w:val="4"/>
       </w:pPr>
-      <w:bookmarkStart w:id="94" w:name="_Toc161255183"/>
-      <w:bookmarkStart w:id="95" w:name="_Toc161253282"/>
+      <w:bookmarkStart w:id="94" w:name="_Toc161253282"/>
+      <w:bookmarkStart w:id="95" w:name="_Toc161611798"/>
       <w:r>
         <w:t>Главный экран (Общие цели)</w:t>
       </w:r>
@@ -7243,25 +8297,21 @@
         <w:pStyle w:val="14"/>
       </w:pPr>
       <w:r>
-        <w:t xml:space="preserve">Данный экран доступен </w:t>
-      </w:r>
-      <w:r>
-        <w:t>авторизированным пользователям.</w:t>
+        <w:t>Данный экран доступен авторизированным пользователям.</w:t>
       </w:r>
       <w:r>
         <w:t xml:space="preserve"> </w:t>
       </w:r>
       <w:r>
-        <w:t>В шапке страницы находится логотип, название приложения «ProgressTracker» и кнопка для перехода в личный кабинет.</w:t>
-      </w:r>
-      <w:r>
-        <w:t xml:space="preserve"> </w:t>
-      </w:r>
-      <w:r>
-        <w:t>На странице вкладки «Общие» показываются список целей, которыми поделились другие пользователи, где указано на</w:t>
-      </w:r>
-      <w:r>
-        <w:t>звание, сколько дней осталось до завершения, имя владельца цели и прогресс в процентах.</w:t>
+        <w:t>В шапке страницы находится логотип, название приложения «</w:t>
+      </w:r>
+      <w:proofErr w:type="spellStart"/>
+      <w:r>
+        <w:t>ProgressTracker</w:t>
+      </w:r>
+      <w:proofErr w:type="spellEnd"/>
+      <w:r>
+        <w:t>» и кнопка для перехода в личный кабинет. На странице вкладки «Общие» показываются список целей, которыми поделились другие пользователи, где указано название, сколько дней осталось до завершения, имя владельца цели и прогресс в процентах.</w:t>
       </w:r>
     </w:p>
     <w:p>
@@ -7344,8 +8394,8 @@
       <w:pPr>
         <w:pStyle w:val="4"/>
       </w:pPr>
-      <w:bookmarkStart w:id="96" w:name="_Toc161255184"/>
-      <w:bookmarkStart w:id="97" w:name="_Toc161253283"/>
+      <w:bookmarkStart w:id="96" w:name="_Toc161253283"/>
+      <w:bookmarkStart w:id="97" w:name="_Toc161611799"/>
       <w:r>
         <w:t>Просмотр общей цели</w:t>
       </w:r>
@@ -7360,31 +8410,7 @@
         <w:pStyle w:val="14"/>
       </w:pPr>
       <w:r>
-        <w:t>Экран</w:t>
-      </w:r>
-      <w:r>
-        <w:t xml:space="preserve"> доступен после нажатия на цель на главном экране общие цели. </w:t>
-      </w:r>
-      <w:r>
-        <w:t>В шапке страницы находится кнопка в вид</w:t>
-      </w:r>
-      <w:r>
-        <w:t>е стрелки для перехода на главную страницу общие цели и 2 вкладки, первая показывает описание цели, вторая этапы цели.</w:t>
-      </w:r>
-      <w:r>
-        <w:t xml:space="preserve"> </w:t>
-      </w:r>
-      <w:r>
-        <w:t>В</w:t>
-      </w:r>
-      <w:r>
-        <w:t xml:space="preserve"> основной части страницы</w:t>
-      </w:r>
-      <w:r>
-        <w:t xml:space="preserve"> находится фото, название, описание, имя пользователя, создавшего цель, дата окончания и кнопка «Добавить к себе</w:t>
-      </w:r>
-      <w:r>
-        <w:t>».</w:t>
+        <w:t>Экран доступен после нажатия на цель на главном экране общие цели. В шапке страницы находится кнопка в виде стрелки для перехода на главную страницу общие цели и 2 вкладки, первая показывает описание цели, вторая этапы цели. В основной части страницы находится фото, название, описание, имя пользователя, создавшего цель, дата окончания и кнопка «Добавить к себе».</w:t>
       </w:r>
     </w:p>
     <w:p>
@@ -7457,13 +8483,18 @@
       <w:pPr>
         <w:pStyle w:val="4"/>
       </w:pPr>
-      <w:bookmarkStart w:id="98" w:name="_Toc161255185"/>
-      <w:bookmarkStart w:id="99" w:name="_Toc161253284"/>
+      <w:bookmarkStart w:id="98" w:name="_Toc161253284"/>
+      <w:bookmarkStart w:id="99" w:name="_Toc161611800"/>
       <w:r>
         <w:t>Просмотр этапов общей цели</w:t>
       </w:r>
       <w:bookmarkEnd w:id="98"/>
       <w:bookmarkEnd w:id="99"/>
+      <w:r>
+        <w:br/>
+      </w:r>
+      <w:bookmarkStart w:id="100" w:name="_GoBack"/>
+      <w:bookmarkEnd w:id="100"/>
     </w:p>
     <w:p>
       <w:pPr>
@@ -7476,16 +8507,7 @@
         <w:t xml:space="preserve"> </w:t>
       </w:r>
       <w:r>
-        <w:t xml:space="preserve">В шапка страницы находится кнопка в виде стрелки, которая возвращает на главный экран общих целей.  </w:t>
-      </w:r>
-      <w:r>
-        <w:t>В</w:t>
-      </w:r>
-      <w:r>
-        <w:t xml:space="preserve"> основной части страницы</w:t>
-      </w:r>
-      <w:r>
-        <w:t xml:space="preserve"> находится список созданных этапов с маркированных кнопками-переключателями.</w:t>
+        <w:t>В шапка страницы находится кнопка в виде стрелки, которая возвращает на главный экран общих целей.  В основной части страницы находится список созданных этапов с маркированных кнопками-переключателями.</w:t>
       </w:r>
     </w:p>
     <w:p>
@@ -7562,15 +8584,11 @@
       <w:pPr>
         <w:pStyle w:val="4"/>
       </w:pPr>
-      <w:r>
-        <w:t>Личны</w:t>
-      </w:r>
-      <w:r>
-        <w:t>й</w:t>
-      </w:r>
-      <w:r>
-        <w:t xml:space="preserve"> кабинет (Админ)</w:t>
-      </w:r>
+      <w:bookmarkStart w:id="101" w:name="_Toc161611801"/>
+      <w:r>
+        <w:t>Личный кабинет (Админ)</w:t>
+      </w:r>
+      <w:bookmarkEnd w:id="101"/>
     </w:p>
     <w:p>
       <w:pPr>
@@ -7587,40 +8605,15 @@
         <w:pStyle w:val="14"/>
       </w:pPr>
       <w:r>
-        <w:t xml:space="preserve">В шапке страницы находится кнопка «Цель», при нажатии на которую </w:t>
-      </w:r>
-      <w:r>
-        <w:t>переходишь</w:t>
-      </w:r>
-      <w:r>
-        <w:t xml:space="preserve"> </w:t>
-      </w:r>
-      <w:r>
-        <w:t xml:space="preserve">на главный экран </w:t>
-      </w:r>
-      <w:r>
-        <w:t>все</w:t>
-      </w:r>
-      <w:r>
-        <w:t xml:space="preserve"> пользователи,</w:t>
-      </w:r>
-      <w:r>
-        <w:t xml:space="preserve"> и название приложения «ProgressTracker». </w:t>
-      </w:r>
-      <w:r>
-        <w:t>В</w:t>
-      </w:r>
-      <w:r>
-        <w:t xml:space="preserve"> основной части страницы находится </w:t>
-      </w:r>
-      <w:r>
-        <w:t>фото профиля,</w:t>
-      </w:r>
-      <w:r>
-        <w:t xml:space="preserve"> </w:t>
-      </w:r>
-      <w:r>
-        <w:t>имя и кнопка «Выход».</w:t>
+        <w:t>В шапке страницы находится кнопка «Цель», при нажатии на которую переходишь на главный экран все пользователи, и название приложения «</w:t>
+      </w:r>
+      <w:proofErr w:type="spellStart"/>
+      <w:r>
+        <w:t>ProgressTracker</w:t>
+      </w:r>
+      <w:proofErr w:type="spellEnd"/>
+      <w:r>
+        <w:t>». В основной части страницы находится фото профиля, имя и кнопка «Выход».</w:t>
       </w:r>
     </w:p>
     <w:p>
@@ -7693,9 +8686,11 @@
       <w:pPr>
         <w:pStyle w:val="4"/>
       </w:pPr>
+      <w:bookmarkStart w:id="102" w:name="_Toc161611802"/>
       <w:r>
         <w:t>Главный экран (Пользователи)</w:t>
       </w:r>
+      <w:bookmarkEnd w:id="102"/>
     </w:p>
     <w:p>
       <w:pPr>
@@ -7712,55 +8707,27 @@
         <w:pStyle w:val="14"/>
       </w:pPr>
       <w:r>
+        <w:t xml:space="preserve"> Экран доступен после нажатия кнопки «Цель» на экране личного кабинета. В шапке страницы находится логотип, название приложения «</w:t>
+      </w:r>
+      <w:proofErr w:type="spellStart"/>
+      <w:r>
+        <w:t>ProgressTracker</w:t>
+      </w:r>
+      <w:proofErr w:type="spellEnd"/>
+      <w:r>
+        <w:t xml:space="preserve">» и кнопка для перехода в личный кабинет. На странице вкладки «Пользователи» показываются список </w:t>
+      </w:r>
+      <w:r>
+        <w:rPr>
+          <w:lang w:val="en-US"/>
+        </w:rPr>
+        <w:t>ID</w:t>
+      </w:r>
+      <w:r>
         <w:t xml:space="preserve"> </w:t>
       </w:r>
       <w:r>
-        <w:t>Экран</w:t>
-      </w:r>
-      <w:r>
-        <w:t xml:space="preserve"> доступен после нажатия кнопки «Цель» на экране личного кабинета. </w:t>
-      </w:r>
-      <w:r>
-        <w:t xml:space="preserve">В шапке страницы находится логотип, название приложения «ProgressTracker» и </w:t>
-      </w:r>
-      <w:r>
-        <w:t>кнопка</w:t>
-      </w:r>
-      <w:r>
-        <w:t xml:space="preserve"> </w:t>
-      </w:r>
-      <w:r>
-        <w:t>для перехода в личный кабинет</w:t>
-      </w:r>
-      <w:r>
-        <w:t xml:space="preserve">. </w:t>
-      </w:r>
-      <w:r>
-        <w:t>На странице вкладки «</w:t>
-      </w:r>
-      <w:r>
-        <w:t>Пользователи</w:t>
-      </w:r>
-      <w:r>
-        <w:t xml:space="preserve">» показываются список </w:t>
-      </w:r>
-      <w:r>
-        <w:rPr>
-          <w:lang w:val="en-US"/>
-        </w:rPr>
-        <w:t>ID</w:t>
-      </w:r>
-      <w:r>
-        <w:t xml:space="preserve"> </w:t>
-      </w:r>
-      <w:r>
-        <w:t xml:space="preserve">и имён зарегистрированных пользователе, кнопка удалить </w:t>
-      </w:r>
-      <w:r>
-        <w:t>в виде мусорного ведра</w:t>
-      </w:r>
-      <w:r>
-        <w:t>.</w:t>
+        <w:t>и имён зарегистрированных пользователе, кнопка удалить в виде мусорного ведра.</w:t>
       </w:r>
     </w:p>
     <w:p>
@@ -7820,19 +8787,7 @@
         <w:pStyle w:val="5"/>
       </w:pPr>
       <w:r>
-        <w:t>Главный</w:t>
-      </w:r>
-      <w:r>
-        <w:t xml:space="preserve"> э</w:t>
-      </w:r>
-      <w:r>
-        <w:t xml:space="preserve">кран </w:t>
-      </w:r>
-      <w:r>
-        <w:t>все</w:t>
-      </w:r>
-      <w:r>
-        <w:t xml:space="preserve"> пользователи</w:t>
+        <w:t>Главный экран все пользователи</w:t>
       </w:r>
     </w:p>
     <w:p>
@@ -7849,12 +8804,11 @@
       <w:pPr>
         <w:pStyle w:val="4"/>
       </w:pPr>
-      <w:r>
-        <w:t>Главный</w:t>
-      </w:r>
-      <w:r>
-        <w:t xml:space="preserve"> экран (Общие)</w:t>
-      </w:r>
+      <w:bookmarkStart w:id="103" w:name="_Toc161611803"/>
+      <w:r>
+        <w:t>Главный экран (Общие)</w:t>
+      </w:r>
+      <w:bookmarkEnd w:id="103"/>
       <w:r>
         <w:br/>
       </w:r>
@@ -7864,46 +8818,15 @@
         <w:pStyle w:val="14"/>
       </w:pPr>
       <w:r>
-        <w:t>В шапке страницы находится логотип, название прило</w:t>
-      </w:r>
-      <w:r>
-        <w:t xml:space="preserve">жения «ProgressTracker» и </w:t>
-      </w:r>
-      <w:r>
-        <w:t>кнопка</w:t>
-      </w:r>
-      <w:r>
-        <w:t xml:space="preserve"> </w:t>
-      </w:r>
-      <w:r>
-        <w:t>для перехода в личный кабинет</w:t>
-      </w:r>
-      <w:r>
-        <w:t xml:space="preserve">. </w:t>
-      </w:r>
-      <w:r>
-        <w:t>На странице вкладки «</w:t>
-      </w:r>
-      <w:r>
-        <w:t>Общие</w:t>
-      </w:r>
-      <w:r>
-        <w:t>» показываются список</w:t>
-      </w:r>
-      <w:r>
-        <w:t xml:space="preserve"> «общих»</w:t>
-      </w:r>
-      <w:r>
-        <w:t xml:space="preserve"> </w:t>
-      </w:r>
-      <w:r>
-        <w:t xml:space="preserve">целей и кнопка удалить </w:t>
-      </w:r>
-      <w:r>
-        <w:t>в виде мусорного ведра</w:t>
-      </w:r>
-      <w:r>
-        <w:t>.</w:t>
+        <w:t>В шапке страницы находится логотип, название приложения «</w:t>
+      </w:r>
+      <w:proofErr w:type="spellStart"/>
+      <w:r>
+        <w:t>ProgressTracker</w:t>
+      </w:r>
+      <w:proofErr w:type="spellEnd"/>
+      <w:r>
+        <w:t>» и кнопка для перехода в личный кабинет. На странице вкладки «Общие» показываются список «общих» целей и кнопка удалить в виде мусорного ведра.</w:t>
       </w:r>
     </w:p>
     <w:p>
@@ -8020,16 +8943,16 @@
       <w:pPr>
         <w:pStyle w:val="24"/>
       </w:pPr>
-      <w:bookmarkStart w:id="100" w:name="_Toc161228426"/>
-      <w:bookmarkStart w:id="101" w:name="_Toc161253285"/>
-      <w:bookmarkStart w:id="102" w:name="_Toc161255186"/>
+      <w:bookmarkStart w:id="104" w:name="_Toc161228426"/>
+      <w:bookmarkStart w:id="105" w:name="_Toc161253285"/>
+      <w:bookmarkStart w:id="106" w:name="_Toc161611804"/>
       <w:r>
         <w:lastRenderedPageBreak/>
         <w:t>Требования к документированию</w:t>
       </w:r>
-      <w:bookmarkEnd w:id="100"/>
-      <w:bookmarkEnd w:id="101"/>
-      <w:bookmarkEnd w:id="102"/>
+      <w:bookmarkEnd w:id="104"/>
+      <w:bookmarkEnd w:id="105"/>
+      <w:bookmarkEnd w:id="106"/>
       <w:r>
         <w:br/>
       </w:r>
@@ -8047,7 +8970,15 @@
         <w:pStyle w:val="14"/>
       </w:pPr>
       <w:r>
-        <w:t>Документирование основных сценариев работы приложения осуществляется в сервисе Miro.</w:t>
+        <w:t xml:space="preserve">Документирование основных сценариев работы приложения осуществляется в сервисе </w:t>
+      </w:r>
+      <w:proofErr w:type="spellStart"/>
+      <w:r>
+        <w:t>Miro</w:t>
+      </w:r>
+      <w:proofErr w:type="spellEnd"/>
+      <w:r>
+        <w:t>.</w:t>
       </w:r>
       <w:r>
         <w:br w:type="page"/>
@@ -8057,16 +8988,16 @@
       <w:pPr>
         <w:pStyle w:val="24"/>
       </w:pPr>
-      <w:bookmarkStart w:id="103" w:name="_Toc161255187"/>
-      <w:bookmarkStart w:id="104" w:name="_Toc161253286"/>
-      <w:bookmarkStart w:id="105" w:name="_Toc161228427"/>
+      <w:bookmarkStart w:id="107" w:name="_Toc161253286"/>
+      <w:bookmarkStart w:id="108" w:name="_Toc161228427"/>
+      <w:bookmarkStart w:id="109" w:name="_Toc161611805"/>
       <w:r>
         <w:lastRenderedPageBreak/>
         <w:t>Источники разработки</w:t>
       </w:r>
-      <w:bookmarkEnd w:id="103"/>
-      <w:bookmarkEnd w:id="104"/>
-      <w:bookmarkEnd w:id="105"/>
+      <w:bookmarkEnd w:id="107"/>
+      <w:bookmarkEnd w:id="108"/>
+      <w:bookmarkEnd w:id="109"/>
       <w:r>
         <w:br/>
       </w:r>
@@ -8075,14 +9006,11 @@
       <w:pPr>
         <w:pStyle w:val="7"/>
       </w:pPr>
-      <w:bookmarkStart w:id="106" w:name="_Toc161228428"/>
-      <w:r>
-        <w:t>ГОСТ 34.602 – 2020. Информационные</w:t>
-      </w:r>
-      <w:r>
-        <w:t xml:space="preserve"> технологии. Комплекс стандартов на автоматизированные системы. Техническое задание на создание автоматизированной системы</w:t>
-      </w:r>
-      <w:bookmarkEnd w:id="106"/>
+      <w:bookmarkStart w:id="110" w:name="_Toc161228428"/>
+      <w:r>
+        <w:t>ГОСТ 34.602 – 2020. Информационные технологии. Комплекс стандартов на автоматизированные системы. Техническое задание на создание автоматизированной системы</w:t>
+      </w:r>
+      <w:bookmarkEnd w:id="110"/>
       <w:r>
         <w:t>.</w:t>
       </w:r>
@@ -8102,7 +9030,7 @@
           <w:lang w:val="ru-RU"/>
         </w:rPr>
       </w:pPr>
-      <w:bookmarkStart w:id="107" w:name="_Toc161255188"/>
+      <w:bookmarkStart w:id="111" w:name="_Toc161611806"/>
       <w:r>
         <w:rPr>
           <w:lang w:val="ru-RU"/>
@@ -8110,7 +9038,7 @@
         <w:lastRenderedPageBreak/>
         <w:t>ПРИЛОЖЕНИЕ</w:t>
       </w:r>
-      <w:bookmarkEnd w:id="107"/>
+      <w:bookmarkEnd w:id="111"/>
     </w:p>
     <w:p>
       <w:pPr>
@@ -8180,8 +9108,13 @@
         </w:rPr>
         <w:t>U</w:t>
       </w:r>
-      <w:r>
-        <w:t xml:space="preserve">se </w:t>
+      <w:proofErr w:type="spellStart"/>
+      <w:r>
+        <w:t>se</w:t>
+      </w:r>
+      <w:proofErr w:type="spellEnd"/>
+      <w:r>
+        <w:t xml:space="preserve"> </w:t>
       </w:r>
       <w:r>
         <w:rPr>
@@ -8189,15 +9122,19 @@
         </w:rPr>
         <w:t>C</w:t>
       </w:r>
-      <w:r>
-        <w:t xml:space="preserve">ase </w:t>
-      </w:r>
-      <w:r>
-        <w:t>D</w:t>
-      </w:r>
-      <w:r>
-        <w:t>iagram</w:t>
-      </w:r>
+      <w:proofErr w:type="spellStart"/>
+      <w:r>
+        <w:t>ase</w:t>
+      </w:r>
+      <w:proofErr w:type="spellEnd"/>
+      <w:r>
+        <w:t xml:space="preserve"> </w:t>
+      </w:r>
+      <w:proofErr w:type="spellStart"/>
+      <w:r>
+        <w:t>Diagram</w:t>
+      </w:r>
+      <w:proofErr w:type="spellEnd"/>
       <w:r>
         <w:t xml:space="preserve"> (Авторизированный пользователь)</w:t>
       </w:r>
@@ -8264,8 +9201,13 @@
         </w:rPr>
         <w:t>U</w:t>
       </w:r>
-      <w:r>
-        <w:t xml:space="preserve">se </w:t>
+      <w:proofErr w:type="spellStart"/>
+      <w:r>
+        <w:t>se</w:t>
+      </w:r>
+      <w:proofErr w:type="spellEnd"/>
+      <w:r>
+        <w:t xml:space="preserve"> </w:t>
       </w:r>
       <w:r>
         <w:rPr>
@@ -8273,8 +9215,13 @@
         </w:rPr>
         <w:t>C</w:t>
       </w:r>
-      <w:r>
-        <w:t xml:space="preserve">ase </w:t>
+      <w:proofErr w:type="spellStart"/>
+      <w:r>
+        <w:t>ase</w:t>
+      </w:r>
+      <w:proofErr w:type="spellEnd"/>
+      <w:r>
+        <w:t xml:space="preserve"> </w:t>
       </w:r>
       <w:r>
         <w:rPr>
@@ -8282,9 +9229,11 @@
         </w:rPr>
         <w:t>D</w:t>
       </w:r>
+      <w:proofErr w:type="spellStart"/>
       <w:r>
         <w:t>iagram</w:t>
       </w:r>
+      <w:proofErr w:type="spellEnd"/>
       <w:r>
         <w:t xml:space="preserve"> (</w:t>
       </w:r>
@@ -8387,13 +9336,7 @@
         <w:rPr>
           <w:lang w:val="en-US"/>
         </w:rPr>
-        <w:t>iagram</w:t>
-      </w:r>
-      <w:r>
-        <w:rPr>
-          <w:lang w:val="en-US"/>
-        </w:rPr>
-        <w:t xml:space="preserve"> (</w:t>
+        <w:t>iagram (</w:t>
       </w:r>
       <w:r>
         <w:t>Админ</w:t>
@@ -8461,9 +9404,19 @@
       <w:pPr>
         <w:pStyle w:val="5"/>
       </w:pPr>
-      <w:r>
-        <w:t>Sequence diagram</w:t>
-      </w:r>
+      <w:proofErr w:type="spellStart"/>
+      <w:r>
+        <w:t>Sequence</w:t>
+      </w:r>
+      <w:proofErr w:type="spellEnd"/>
+      <w:r>
+        <w:t xml:space="preserve"> </w:t>
+      </w:r>
+      <w:proofErr w:type="spellStart"/>
+      <w:r>
+        <w:t>diagram</w:t>
+      </w:r>
+      <w:proofErr w:type="spellEnd"/>
       <w:r>
         <w:t xml:space="preserve"> (</w:t>
       </w:r>
@@ -8530,12 +9483,19 @@
       <w:pPr>
         <w:pStyle w:val="5"/>
       </w:pPr>
-      <w:r>
-        <w:t xml:space="preserve">Sequence </w:t>
-      </w:r>
+      <w:proofErr w:type="spellStart"/>
+      <w:r>
+        <w:t>Sequence</w:t>
+      </w:r>
+      <w:proofErr w:type="spellEnd"/>
+      <w:r>
+        <w:t xml:space="preserve"> </w:t>
+      </w:r>
+      <w:proofErr w:type="spellStart"/>
       <w:r>
         <w:t>diagram</w:t>
       </w:r>
+      <w:proofErr w:type="spellEnd"/>
       <w:r>
         <w:t xml:space="preserve"> (Авторизированный пользователь)</w:t>
       </w:r>
@@ -8596,9 +9556,19 @@
       <w:pPr>
         <w:pStyle w:val="5"/>
       </w:pPr>
-      <w:r>
-        <w:t>Sequence diagram</w:t>
-      </w:r>
+      <w:proofErr w:type="spellStart"/>
+      <w:r>
+        <w:t>Sequence</w:t>
+      </w:r>
+      <w:proofErr w:type="spellEnd"/>
+      <w:r>
+        <w:t xml:space="preserve"> </w:t>
+      </w:r>
+      <w:proofErr w:type="spellStart"/>
+      <w:r>
+        <w:t>diagram</w:t>
+      </w:r>
+      <w:proofErr w:type="spellEnd"/>
       <w:r>
         <w:t xml:space="preserve"> (</w:t>
       </w:r>
@@ -8606,10 +9576,7 @@
         <w:t>Авторизированный</w:t>
       </w:r>
       <w:r>
-        <w:t xml:space="preserve"> пол</w:t>
-      </w:r>
-      <w:r>
-        <w:t>ьзователь)</w:t>
+        <w:t xml:space="preserve"> пользователь)</w:t>
       </w:r>
     </w:p>
     <w:p>
@@ -8671,9 +9638,19 @@
       <w:pPr>
         <w:pStyle w:val="5"/>
       </w:pPr>
-      <w:r>
-        <w:t>Sequence diagram</w:t>
-      </w:r>
+      <w:proofErr w:type="spellStart"/>
+      <w:r>
+        <w:t>Sequence</w:t>
+      </w:r>
+      <w:proofErr w:type="spellEnd"/>
+      <w:r>
+        <w:t xml:space="preserve"> </w:t>
+      </w:r>
+      <w:proofErr w:type="spellStart"/>
+      <w:r>
+        <w:t>diagram</w:t>
+      </w:r>
+      <w:proofErr w:type="spellEnd"/>
       <w:r>
         <w:t xml:space="preserve"> (</w:t>
       </w:r>
@@ -8740,12 +9717,19 @@
       <w:pPr>
         <w:pStyle w:val="5"/>
       </w:pPr>
+      <w:proofErr w:type="spellStart"/>
       <w:r>
         <w:t>Sequence</w:t>
       </w:r>
-      <w:r>
-        <w:t xml:space="preserve"> diagram</w:t>
-      </w:r>
+      <w:proofErr w:type="spellEnd"/>
+      <w:r>
+        <w:t xml:space="preserve"> </w:t>
+      </w:r>
+      <w:proofErr w:type="spellStart"/>
+      <w:r>
+        <w:t>diagram</w:t>
+      </w:r>
+      <w:proofErr w:type="spellEnd"/>
       <w:r>
         <w:t xml:space="preserve"> (Админ)</w:t>
       </w:r>
@@ -8812,9 +9796,19 @@
         </w:rPr>
         <w:t>St</w:t>
       </w:r>
-      <w:r>
-        <w:t>atechart diagram</w:t>
-      </w:r>
+      <w:proofErr w:type="spellStart"/>
+      <w:r>
+        <w:t>atechart</w:t>
+      </w:r>
+      <w:proofErr w:type="spellEnd"/>
+      <w:r>
+        <w:t xml:space="preserve"> </w:t>
+      </w:r>
+      <w:proofErr w:type="spellStart"/>
+      <w:r>
+        <w:t>diagram</w:t>
+      </w:r>
+      <w:proofErr w:type="spellEnd"/>
     </w:p>
     <w:p>
       <w:pPr>
@@ -8878,9 +9872,11 @@
         </w:rPr>
         <w:t xml:space="preserve">Activity </w:t>
       </w:r>
+      <w:proofErr w:type="spellStart"/>
       <w:r>
         <w:t>diagram</w:t>
       </w:r>
+      <w:proofErr w:type="spellEnd"/>
     </w:p>
     <w:p>
       <w:pPr>
@@ -8946,9 +9942,11 @@
         </w:rPr>
         <w:t>ER-</w:t>
       </w:r>
+      <w:proofErr w:type="spellStart"/>
       <w:r>
         <w:t>diagram</w:t>
       </w:r>
+      <w:proofErr w:type="spellEnd"/>
     </w:p>
     <w:p>
       <w:pPr>
@@ -9006,18 +10004,22 @@
       <w:pPr>
         <w:pStyle w:val="5"/>
       </w:pPr>
+      <w:proofErr w:type="spellStart"/>
       <w:r>
         <w:t>Class</w:t>
       </w:r>
+      <w:proofErr w:type="spellEnd"/>
       <w:r>
         <w:rPr>
           <w:lang w:val="en-US"/>
         </w:rPr>
         <w:t xml:space="preserve"> </w:t>
       </w:r>
+      <w:proofErr w:type="spellStart"/>
       <w:r>
         <w:t>diagram</w:t>
       </w:r>
+      <w:proofErr w:type="spellEnd"/>
     </w:p>
     <w:p>
       <w:pPr>
@@ -9103,7 +10105,7 @@
         <w:noProof/>
         <w:color w:val="000000"/>
       </w:rPr>
-      <w:t>11</w:t>
+      <w:t>52</w:t>
     </w:r>
     <w:r>
       <w:rPr>
@@ -10087,7 +11089,7 @@
     <w:lsdException w:name="Table Web 2" w:semiHidden="1" w:unhideWhenUsed="1"/>
     <w:lsdException w:name="Table Web 3" w:semiHidden="1" w:unhideWhenUsed="1"/>
     <w:lsdException w:name="Balloon Text" w:semiHidden="1" w:unhideWhenUsed="1" w:qFormat="1"/>
-    <w:lsdException w:name="Table Grid" w:semiHidden="1" w:uiPriority="59" w:unhideWhenUsed="1"/>
+    <w:lsdException w:name="Table Grid" w:uiPriority="59"/>
     <w:lsdException w:name="Table Theme" w:semiHidden="1" w:unhideWhenUsed="1"/>
     <w:lsdException w:name="Placeholder Text" w:semiHidden="1"/>
     <w:lsdException w:name="Light Shading"/>
@@ -11731,7 +12733,7 @@
 </file>
 
 <file path=customXml/itemProps2.xml><?xml version="1.0" encoding="utf-8"?>
-<ds:datastoreItem xmlns:ds="http://schemas.openxmlformats.org/officeDocument/2006/customXml" ds:itemID="{1D4ADD77-2D8F-4B1A-9015-6A497C1EDB2D}">
+<ds:datastoreItem xmlns:ds="http://schemas.openxmlformats.org/officeDocument/2006/customXml" ds:itemID="{03024C06-266F-46B6-9DEB-EB85130A5753}">
   <ds:schemaRefs>
     <ds:schemaRef ds:uri="http://schemas.openxmlformats.org/officeDocument/2006/bibliography"/>
   </ds:schemaRefs>

--- a/Documentation/Техническое_задание.docx
+++ b/Documentation/Техническое_задание.docx
@@ -166,19 +166,11 @@
           <w:color w:val="000000"/>
         </w:rPr>
       </w:pPr>
-      <w:proofErr w:type="gramStart"/>
       <w:r>
         <w:rPr>
           <w:color w:val="000000"/>
         </w:rPr>
-        <w:t>на</w:t>
-      </w:r>
-      <w:proofErr w:type="gramEnd"/>
-      <w:r>
-        <w:rPr>
-          <w:color w:val="000000"/>
-        </w:rPr>
-        <w:t xml:space="preserve"> разработку мобильного приложения</w:t>
+        <w:t>на разработку мобильного приложения</w:t>
       </w:r>
     </w:p>
     <w:p>
@@ -214,14 +206,12 @@
         </w:rPr>
         <w:t xml:space="preserve">«Приложение для трекинга прогресса в изучении новых навыков </w:t>
       </w:r>
-      <w:proofErr w:type="spellStart"/>
       <w:r>
         <w:rPr>
           <w:lang w:val="en-US"/>
         </w:rPr>
         <w:t>ProgressTracker</w:t>
       </w:r>
-      <w:proofErr w:type="spellEnd"/>
       <w:r>
         <w:rPr>
           <w:color w:val="000000"/>
@@ -301,20 +291,20 @@
         <w:t>E</w:t>
       </w:r>
       <w:r>
-        <w:t xml:space="preserve">.Ю. </w:t>
-      </w:r>
-      <w:proofErr w:type="spellStart"/>
-      <w:r>
-        <w:t>Дуреева</w:t>
-      </w:r>
-      <w:proofErr w:type="spellEnd"/>
+        <w:t>.Ю. Дуреева</w:t>
+      </w:r>
     </w:p>
     <w:p>
       <w:pPr>
         <w:ind w:left="707"/>
       </w:pPr>
       <w:r>
-        <w:t>______________ П.Н. Мироненко</w:t>
+        <w:t>______________ А.А. Лагонская</w:t>
+      </w:r>
+    </w:p>
+    <w:p>
+      <w:r>
+        <w:t>Заказчик</w:t>
       </w:r>
     </w:p>
     <w:p>
@@ -322,30 +312,18 @@
         <w:ind w:left="707"/>
       </w:pPr>
       <w:r>
-        <w:t xml:space="preserve">______________ А.А. </w:t>
-      </w:r>
-      <w:proofErr w:type="spellStart"/>
-      <w:r>
-        <w:t>Лагонская</w:t>
-      </w:r>
-      <w:proofErr w:type="spellEnd"/>
-    </w:p>
-    <w:p>
-      <w:r>
-        <w:t>Заказчик</w:t>
-      </w:r>
-    </w:p>
-    <w:p>
-      <w:pPr>
-        <w:ind w:left="707"/>
-      </w:pPr>
-      <w:r>
         <w:t>______________ В.С. Тарасов</w:t>
       </w:r>
     </w:p>
     <w:p>
       <w:pPr>
         <w:spacing w:before="240" w:after="120"/>
+      </w:pPr>
+    </w:p>
+    <w:p>
+      <w:pPr>
+        <w:spacing w:before="160"/>
+        <w:ind w:firstLine="0"/>
       </w:pPr>
     </w:p>
     <w:p>
@@ -376,11 +354,6 @@
       </w:pPr>
       <w:r>
         <w:t>Воронеж 2024</w:t>
-      </w:r>
-    </w:p>
-    <w:p>
-      <w:r>
-        <w:br w:type="page"/>
       </w:r>
     </w:p>
     <w:p>
@@ -415,7 +388,7 @@
       <w:r>
         <w:fldChar w:fldCharType="separate"/>
       </w:r>
-      <w:hyperlink w:anchor="_Toc161611759" w:history="1">
+      <w:hyperlink w:anchor="_Toc167923765" w:history="1">
         <w:r>
           <w:rPr>
             <w:rStyle w:val="ab"/>
@@ -450,7 +423,7 @@
             <w:noProof/>
             <w:webHidden/>
           </w:rPr>
-          <w:instrText xml:space="preserve"> PAGEREF _Toc161611759 \h </w:instrText>
+          <w:instrText xml:space="preserve"> PAGEREF _Toc167923765 \h </w:instrText>
         </w:r>
         <w:r>
           <w:rPr>
@@ -470,7 +443,7 @@
             <w:noProof/>
             <w:webHidden/>
           </w:rPr>
-          <w:t>5</w:t>
+          <w:t>4</w:t>
         </w:r>
         <w:r>
           <w:rPr>
@@ -495,7 +468,7 @@
           <w:lang w:eastAsia="ru-RU"/>
         </w:rPr>
       </w:pPr>
-      <w:hyperlink w:anchor="_Toc161611760" w:history="1">
+      <w:hyperlink w:anchor="_Toc167923766" w:history="1">
         <w:r>
           <w:rPr>
             <w:rStyle w:val="ab"/>
@@ -530,7 +503,7 @@
             <w:noProof/>
             <w:webHidden/>
           </w:rPr>
-          <w:instrText xml:space="preserve"> PAGEREF _Toc161611760 \h </w:instrText>
+          <w:instrText xml:space="preserve"> PAGEREF _Toc167923766 \h </w:instrText>
         </w:r>
         <w:r>
           <w:rPr>
@@ -550,7 +523,7 @@
             <w:noProof/>
             <w:webHidden/>
           </w:rPr>
-          <w:t>7</w:t>
+          <w:t>6</w:t>
         </w:r>
         <w:r>
           <w:rPr>
@@ -575,7 +548,7 @@
           <w:lang w:eastAsia="ru-RU"/>
         </w:rPr>
       </w:pPr>
-      <w:hyperlink w:anchor="_Toc161611761" w:history="1">
+      <w:hyperlink w:anchor="_Toc167923767" w:history="1">
         <w:r>
           <w:rPr>
             <w:rStyle w:val="ab"/>
@@ -602,7 +575,7 @@
             <w:noProof/>
             <w:webHidden/>
           </w:rPr>
-          <w:instrText xml:space="preserve"> PAGEREF _Toc161611761 \h </w:instrText>
+          <w:instrText xml:space="preserve"> PAGEREF _Toc167923767 \h </w:instrText>
         </w:r>
         <w:r>
           <w:rPr>
@@ -622,7 +595,7 @@
             <w:noProof/>
             <w:webHidden/>
           </w:rPr>
-          <w:t>7</w:t>
+          <w:t>6</w:t>
         </w:r>
         <w:r>
           <w:rPr>
@@ -647,7 +620,7 @@
           <w:lang w:eastAsia="ru-RU"/>
         </w:rPr>
       </w:pPr>
-      <w:hyperlink w:anchor="_Toc161611762" w:history="1">
+      <w:hyperlink w:anchor="_Toc167923768" w:history="1">
         <w:r>
           <w:rPr>
             <w:rStyle w:val="ab"/>
@@ -674,7 +647,7 @@
             <w:noProof/>
             <w:webHidden/>
           </w:rPr>
-          <w:instrText xml:space="preserve"> PAGEREF _Toc161611762 \h </w:instrText>
+          <w:instrText xml:space="preserve"> PAGEREF _Toc167923768 \h </w:instrText>
         </w:r>
         <w:r>
           <w:rPr>
@@ -694,7 +667,7 @@
             <w:noProof/>
             <w:webHidden/>
           </w:rPr>
-          <w:t>7</w:t>
+          <w:t>6</w:t>
         </w:r>
         <w:r>
           <w:rPr>
@@ -719,7 +692,7 @@
           <w:lang w:eastAsia="ru-RU"/>
         </w:rPr>
       </w:pPr>
-      <w:hyperlink w:anchor="_Toc161611763" w:history="1">
+      <w:hyperlink w:anchor="_Toc167923769" w:history="1">
         <w:r>
           <w:rPr>
             <w:rStyle w:val="ab"/>
@@ -746,7 +719,7 @@
             <w:noProof/>
             <w:webHidden/>
           </w:rPr>
-          <w:instrText xml:space="preserve"> PAGEREF _Toc161611763 \h </w:instrText>
+          <w:instrText xml:space="preserve"> PAGEREF _Toc167923769 \h </w:instrText>
         </w:r>
         <w:r>
           <w:rPr>
@@ -766,7 +739,7 @@
             <w:noProof/>
             <w:webHidden/>
           </w:rPr>
-          <w:t>7</w:t>
+          <w:t>6</w:t>
         </w:r>
         <w:r>
           <w:rPr>
@@ -791,7 +764,7 @@
           <w:lang w:eastAsia="ru-RU"/>
         </w:rPr>
       </w:pPr>
-      <w:hyperlink w:anchor="_Toc161611764" w:history="1">
+      <w:hyperlink w:anchor="_Toc167923770" w:history="1">
         <w:r>
           <w:rPr>
             <w:rStyle w:val="ab"/>
@@ -818,7 +791,7 @@
             <w:noProof/>
             <w:webHidden/>
           </w:rPr>
-          <w:instrText xml:space="preserve"> PAGEREF _Toc161611764 \h </w:instrText>
+          <w:instrText xml:space="preserve"> PAGEREF _Toc167923770 \h </w:instrText>
         </w:r>
         <w:r>
           <w:rPr>
@@ -838,7 +811,7 @@
             <w:noProof/>
             <w:webHidden/>
           </w:rPr>
-          <w:t>8</w:t>
+          <w:t>7</w:t>
         </w:r>
         <w:r>
           <w:rPr>
@@ -863,7 +836,7 @@
           <w:lang w:eastAsia="ru-RU"/>
         </w:rPr>
       </w:pPr>
-      <w:hyperlink w:anchor="_Toc161611765" w:history="1">
+      <w:hyperlink w:anchor="_Toc167923771" w:history="1">
         <w:r>
           <w:rPr>
             <w:rStyle w:val="ab"/>
@@ -898,7 +871,7 @@
             <w:noProof/>
             <w:webHidden/>
           </w:rPr>
-          <w:instrText xml:space="preserve"> PAGEREF _Toc161611765 \h </w:instrText>
+          <w:instrText xml:space="preserve"> PAGEREF _Toc167923771 \h </w:instrText>
         </w:r>
         <w:r>
           <w:rPr>
@@ -918,7 +891,7 @@
             <w:noProof/>
             <w:webHidden/>
           </w:rPr>
-          <w:t>8</w:t>
+          <w:t>7</w:t>
         </w:r>
         <w:r>
           <w:rPr>
@@ -943,7 +916,7 @@
           <w:lang w:eastAsia="ru-RU"/>
         </w:rPr>
       </w:pPr>
-      <w:hyperlink w:anchor="_Toc161611766" w:history="1">
+      <w:hyperlink w:anchor="_Toc167923772" w:history="1">
         <w:r>
           <w:rPr>
             <w:rStyle w:val="ab"/>
@@ -970,7 +943,7 @@
             <w:noProof/>
             <w:webHidden/>
           </w:rPr>
-          <w:instrText xml:space="preserve"> PAGEREF _Toc161611766 \h </w:instrText>
+          <w:instrText xml:space="preserve"> PAGEREF _Toc167923772 \h </w:instrText>
         </w:r>
         <w:r>
           <w:rPr>
@@ -990,7 +963,7 @@
             <w:noProof/>
             <w:webHidden/>
           </w:rPr>
-          <w:t>8</w:t>
+          <w:t>7</w:t>
         </w:r>
         <w:r>
           <w:rPr>
@@ -1015,7 +988,7 @@
           <w:lang w:eastAsia="ru-RU"/>
         </w:rPr>
       </w:pPr>
-      <w:hyperlink w:anchor="_Toc161611767" w:history="1">
+      <w:hyperlink w:anchor="_Toc167923773" w:history="1">
         <w:r>
           <w:rPr>
             <w:rStyle w:val="ab"/>
@@ -1050,7 +1023,7 @@
             <w:noProof/>
             <w:webHidden/>
           </w:rPr>
-          <w:instrText xml:space="preserve"> PAGEREF _Toc161611767 \h </w:instrText>
+          <w:instrText xml:space="preserve"> PAGEREF _Toc167923773 \h </w:instrText>
         </w:r>
         <w:r>
           <w:rPr>
@@ -1070,7 +1043,7 @@
             <w:noProof/>
             <w:webHidden/>
           </w:rPr>
-          <w:t>8</w:t>
+          <w:t>7</w:t>
         </w:r>
         <w:r>
           <w:rPr>
@@ -1095,7 +1068,7 @@
           <w:lang w:eastAsia="ru-RU"/>
         </w:rPr>
       </w:pPr>
-      <w:hyperlink w:anchor="_Toc161611768" w:history="1">
+      <w:hyperlink w:anchor="_Toc167923774" w:history="1">
         <w:r>
           <w:rPr>
             <w:rStyle w:val="ab"/>
@@ -1130,7 +1103,7 @@
             <w:noProof/>
             <w:webHidden/>
           </w:rPr>
-          <w:instrText xml:space="preserve"> PAGEREF _Toc161611768 \h </w:instrText>
+          <w:instrText xml:space="preserve"> PAGEREF _Toc167923774 \h </w:instrText>
         </w:r>
         <w:r>
           <w:rPr>
@@ -1150,7 +1123,7 @@
             <w:noProof/>
             <w:webHidden/>
           </w:rPr>
-          <w:t>10</w:t>
+          <w:t>8</w:t>
         </w:r>
         <w:r>
           <w:rPr>
@@ -1175,7 +1148,7 @@
           <w:lang w:eastAsia="ru-RU"/>
         </w:rPr>
       </w:pPr>
-      <w:hyperlink w:anchor="_Toc161611769" w:history="1">
+      <w:hyperlink w:anchor="_Toc167923775" w:history="1">
         <w:r>
           <w:rPr>
             <w:rStyle w:val="ab"/>
@@ -1202,7 +1175,7 @@
             <w:noProof/>
             <w:webHidden/>
           </w:rPr>
-          <w:instrText xml:space="preserve"> PAGEREF _Toc161611769 \h </w:instrText>
+          <w:instrText xml:space="preserve"> PAGEREF _Toc167923775 \h </w:instrText>
         </w:r>
         <w:r>
           <w:rPr>
@@ -1222,7 +1195,7 @@
             <w:noProof/>
             <w:webHidden/>
           </w:rPr>
-          <w:t>10</w:t>
+          <w:t>8</w:t>
         </w:r>
         <w:r>
           <w:rPr>
@@ -1247,7 +1220,7 @@
           <w:lang w:eastAsia="ru-RU"/>
         </w:rPr>
       </w:pPr>
-      <w:hyperlink w:anchor="_Toc161611770" w:history="1">
+      <w:hyperlink w:anchor="_Toc167923776" w:history="1">
         <w:r>
           <w:rPr>
             <w:rStyle w:val="ab"/>
@@ -1274,7 +1247,7 @@
             <w:noProof/>
             <w:webHidden/>
           </w:rPr>
-          <w:instrText xml:space="preserve"> PAGEREF _Toc161611770 \h </w:instrText>
+          <w:instrText xml:space="preserve"> PAGEREF _Toc167923776 \h </w:instrText>
         </w:r>
         <w:r>
           <w:rPr>
@@ -1294,7 +1267,7 @@
             <w:noProof/>
             <w:webHidden/>
           </w:rPr>
-          <w:t>10</w:t>
+          <w:t>8</w:t>
         </w:r>
         <w:r>
           <w:rPr>
@@ -1319,7 +1292,7 @@
           <w:lang w:eastAsia="ru-RU"/>
         </w:rPr>
       </w:pPr>
-      <w:hyperlink w:anchor="_Toc161611771" w:history="1">
+      <w:hyperlink w:anchor="_Toc167923777" w:history="1">
         <w:r>
           <w:rPr>
             <w:rStyle w:val="ab"/>
@@ -1354,7 +1327,7 @@
             <w:noProof/>
             <w:webHidden/>
           </w:rPr>
-          <w:instrText xml:space="preserve"> PAGEREF _Toc161611771 \h </w:instrText>
+          <w:instrText xml:space="preserve"> PAGEREF _Toc167923777 \h </w:instrText>
         </w:r>
         <w:r>
           <w:rPr>
@@ -1374,7 +1347,7 @@
             <w:noProof/>
             <w:webHidden/>
           </w:rPr>
-          <w:t>11</w:t>
+          <w:t>9</w:t>
         </w:r>
         <w:r>
           <w:rPr>
@@ -1399,7 +1372,7 @@
           <w:lang w:eastAsia="ru-RU"/>
         </w:rPr>
       </w:pPr>
-      <w:hyperlink w:anchor="_Toc161611772" w:history="1">
+      <w:hyperlink w:anchor="_Toc167923778" w:history="1">
         <w:r>
           <w:rPr>
             <w:rStyle w:val="ab"/>
@@ -1426,7 +1399,7 @@
             <w:noProof/>
             <w:webHidden/>
           </w:rPr>
-          <w:instrText xml:space="preserve"> PAGEREF _Toc161611772 \h </w:instrText>
+          <w:instrText xml:space="preserve"> PAGEREF _Toc167923778 \h </w:instrText>
         </w:r>
         <w:r>
           <w:rPr>
@@ -1446,7 +1419,7 @@
             <w:noProof/>
             <w:webHidden/>
           </w:rPr>
-          <w:t>12</w:t>
+          <w:t>10</w:t>
         </w:r>
         <w:r>
           <w:rPr>
@@ -1472,7 +1445,7 @@
           <w:lang w:eastAsia="ru-RU"/>
         </w:rPr>
       </w:pPr>
-      <w:hyperlink w:anchor="_Toc161611773" w:history="1">
+      <w:hyperlink w:anchor="_Toc167923779" w:history="1">
         <w:r>
           <w:rPr>
             <w:rStyle w:val="ab"/>
@@ -1516,7 +1489,7 @@
             <w:noProof/>
             <w:webHidden/>
           </w:rPr>
-          <w:instrText xml:space="preserve"> PAGEREF _Toc161611773 \h </w:instrText>
+          <w:instrText xml:space="preserve"> PAGEREF _Toc167923779 \h </w:instrText>
         </w:r>
         <w:r>
           <w:rPr>
@@ -1536,7 +1509,7 @@
             <w:noProof/>
             <w:webHidden/>
           </w:rPr>
-          <w:t>12</w:t>
+          <w:t>10</w:t>
         </w:r>
         <w:r>
           <w:rPr>
@@ -1561,7 +1534,7 @@
           <w:lang w:eastAsia="ru-RU"/>
         </w:rPr>
       </w:pPr>
-      <w:hyperlink w:anchor="_Toc161611774" w:history="1">
+      <w:hyperlink w:anchor="_Toc167923780" w:history="1">
         <w:r>
           <w:rPr>
             <w:rStyle w:val="ab"/>
@@ -1588,7 +1561,7 @@
             <w:noProof/>
             <w:webHidden/>
           </w:rPr>
-          <w:instrText xml:space="preserve"> PAGEREF _Toc161611774 \h </w:instrText>
+          <w:instrText xml:space="preserve"> PAGEREF _Toc167923780 \h </w:instrText>
         </w:r>
         <w:r>
           <w:rPr>
@@ -1608,7 +1581,7 @@
             <w:noProof/>
             <w:webHidden/>
           </w:rPr>
-          <w:t>12</w:t>
+          <w:t>10</w:t>
         </w:r>
         <w:r>
           <w:rPr>
@@ -1633,7 +1606,7 @@
           <w:lang w:eastAsia="ru-RU"/>
         </w:rPr>
       </w:pPr>
-      <w:hyperlink w:anchor="_Toc161611775" w:history="1">
+      <w:hyperlink w:anchor="_Toc167923781" w:history="1">
         <w:r>
           <w:rPr>
             <w:rStyle w:val="ab"/>
@@ -1668,7 +1641,7 @@
             <w:noProof/>
             <w:webHidden/>
           </w:rPr>
-          <w:instrText xml:space="preserve"> PAGEREF _Toc161611775 \h </w:instrText>
+          <w:instrText xml:space="preserve"> PAGEREF _Toc167923781 \h </w:instrText>
         </w:r>
         <w:r>
           <w:rPr>
@@ -1688,7 +1661,7 @@
             <w:noProof/>
             <w:webHidden/>
           </w:rPr>
-          <w:t>13</w:t>
+          <w:t>11</w:t>
         </w:r>
         <w:r>
           <w:rPr>
@@ -1713,7 +1686,7 @@
           <w:lang w:eastAsia="ru-RU"/>
         </w:rPr>
       </w:pPr>
-      <w:hyperlink w:anchor="_Toc161611776" w:history="1">
+      <w:hyperlink w:anchor="_Toc167923782" w:history="1">
         <w:r>
           <w:rPr>
             <w:rStyle w:val="ab"/>
@@ -1748,7 +1721,7 @@
             <w:noProof/>
             <w:webHidden/>
           </w:rPr>
-          <w:instrText xml:space="preserve"> PAGEREF _Toc161611776 \h </w:instrText>
+          <w:instrText xml:space="preserve"> PAGEREF _Toc167923782 \h </w:instrText>
         </w:r>
         <w:r>
           <w:rPr>
@@ -1768,7 +1741,7 @@
             <w:noProof/>
             <w:webHidden/>
           </w:rPr>
-          <w:t>14</w:t>
+          <w:t>12</w:t>
         </w:r>
         <w:r>
           <w:rPr>
@@ -1793,7 +1766,7 @@
           <w:lang w:eastAsia="ru-RU"/>
         </w:rPr>
       </w:pPr>
-      <w:hyperlink w:anchor="_Toc161611777" w:history="1">
+      <w:hyperlink w:anchor="_Toc167923783" w:history="1">
         <w:r>
           <w:rPr>
             <w:rStyle w:val="ab"/>
@@ -1828,7 +1801,7 @@
             <w:noProof/>
             <w:webHidden/>
           </w:rPr>
-          <w:instrText xml:space="preserve"> PAGEREF _Toc161611777 \h </w:instrText>
+          <w:instrText xml:space="preserve"> PAGEREF _Toc167923783 \h </w:instrText>
         </w:r>
         <w:r>
           <w:rPr>
@@ -1848,7 +1821,7 @@
             <w:noProof/>
             <w:webHidden/>
           </w:rPr>
-          <w:t>15</w:t>
+          <w:t>13</w:t>
         </w:r>
         <w:r>
           <w:rPr>
@@ -1873,7 +1846,7 @@
           <w:lang w:eastAsia="ru-RU"/>
         </w:rPr>
       </w:pPr>
-      <w:hyperlink w:anchor="_Toc161611778" w:history="1">
+      <w:hyperlink w:anchor="_Toc167923784" w:history="1">
         <w:r>
           <w:rPr>
             <w:rStyle w:val="ab"/>
@@ -1900,7 +1873,7 @@
             <w:noProof/>
             <w:webHidden/>
           </w:rPr>
-          <w:instrText xml:space="preserve"> PAGEREF _Toc161611778 \h </w:instrText>
+          <w:instrText xml:space="preserve"> PAGEREF _Toc167923784 \h </w:instrText>
         </w:r>
         <w:r>
           <w:rPr>
@@ -1920,7 +1893,7 @@
             <w:noProof/>
             <w:webHidden/>
           </w:rPr>
-          <w:t>15</w:t>
+          <w:t>13</w:t>
         </w:r>
         <w:r>
           <w:rPr>
@@ -1945,7 +1918,7 @@
           <w:lang w:eastAsia="ru-RU"/>
         </w:rPr>
       </w:pPr>
-      <w:hyperlink w:anchor="_Toc161611779" w:history="1">
+      <w:hyperlink w:anchor="_Toc167923785" w:history="1">
         <w:r>
           <w:rPr>
             <w:rStyle w:val="ab"/>
@@ -1972,7 +1945,7 @@
             <w:noProof/>
             <w:webHidden/>
           </w:rPr>
-          <w:instrText xml:space="preserve"> PAGEREF _Toc161611779 \h </w:instrText>
+          <w:instrText xml:space="preserve"> PAGEREF _Toc167923785 \h </w:instrText>
         </w:r>
         <w:r>
           <w:rPr>
@@ -1992,7 +1965,7 @@
             <w:noProof/>
             <w:webHidden/>
           </w:rPr>
-          <w:t>15</w:t>
+          <w:t>13</w:t>
         </w:r>
         <w:r>
           <w:rPr>
@@ -2017,7 +1990,7 @@
           <w:lang w:eastAsia="ru-RU"/>
         </w:rPr>
       </w:pPr>
-      <w:hyperlink w:anchor="_Toc161611780" w:history="1">
+      <w:hyperlink w:anchor="_Toc167923786" w:history="1">
         <w:r>
           <w:rPr>
             <w:rStyle w:val="ab"/>
@@ -2044,7 +2017,7 @@
             <w:noProof/>
             <w:webHidden/>
           </w:rPr>
-          <w:instrText xml:space="preserve"> PAGEREF _Toc161611780 \h </w:instrText>
+          <w:instrText xml:space="preserve"> PAGEREF _Toc167923786 \h </w:instrText>
         </w:r>
         <w:r>
           <w:rPr>
@@ -2064,7 +2037,7 @@
             <w:noProof/>
             <w:webHidden/>
           </w:rPr>
-          <w:t>15</w:t>
+          <w:t>13</w:t>
         </w:r>
         <w:r>
           <w:rPr>
@@ -2090,7 +2063,7 @@
           <w:lang w:eastAsia="ru-RU"/>
         </w:rPr>
       </w:pPr>
-      <w:hyperlink w:anchor="_Toc161611781" w:history="1">
+      <w:hyperlink w:anchor="_Toc167923787" w:history="1">
         <w:r>
           <w:rPr>
             <w:rStyle w:val="ab"/>
@@ -2134,7 +2107,7 @@
             <w:noProof/>
             <w:webHidden/>
           </w:rPr>
-          <w:instrText xml:space="preserve"> PAGEREF _Toc161611781 \h </w:instrText>
+          <w:instrText xml:space="preserve"> PAGEREF _Toc167923787 \h </w:instrText>
         </w:r>
         <w:r>
           <w:rPr>
@@ -2154,7 +2127,7 @@
             <w:noProof/>
             <w:webHidden/>
           </w:rPr>
-          <w:t>15</w:t>
+          <w:t>13</w:t>
         </w:r>
         <w:r>
           <w:rPr>
@@ -2180,7 +2153,7 @@
           <w:lang w:eastAsia="ru-RU"/>
         </w:rPr>
       </w:pPr>
-      <w:hyperlink w:anchor="_Toc161611782" w:history="1">
+      <w:hyperlink w:anchor="_Toc167923788" w:history="1">
         <w:r>
           <w:rPr>
             <w:rStyle w:val="ab"/>
@@ -2224,7 +2197,7 @@
             <w:noProof/>
             <w:webHidden/>
           </w:rPr>
-          <w:instrText xml:space="preserve"> PAGEREF _Toc161611782 \h </w:instrText>
+          <w:instrText xml:space="preserve"> PAGEREF _Toc167923788 \h </w:instrText>
         </w:r>
         <w:r>
           <w:rPr>
@@ -2244,7 +2217,7 @@
             <w:noProof/>
             <w:webHidden/>
           </w:rPr>
-          <w:t>16</w:t>
+          <w:t>14</w:t>
         </w:r>
         <w:r>
           <w:rPr>
@@ -2270,7 +2243,7 @@
           <w:lang w:eastAsia="ru-RU"/>
         </w:rPr>
       </w:pPr>
-      <w:hyperlink w:anchor="_Toc161611783" w:history="1">
+      <w:hyperlink w:anchor="_Toc167923789" w:history="1">
         <w:r>
           <w:rPr>
             <w:rStyle w:val="ab"/>
@@ -2314,7 +2287,7 @@
             <w:noProof/>
             <w:webHidden/>
           </w:rPr>
-          <w:instrText xml:space="preserve"> PAGEREF _Toc161611783 \h </w:instrText>
+          <w:instrText xml:space="preserve"> PAGEREF _Toc167923789 \h </w:instrText>
         </w:r>
         <w:r>
           <w:rPr>
@@ -2334,7 +2307,7 @@
             <w:noProof/>
             <w:webHidden/>
           </w:rPr>
-          <w:t>16</w:t>
+          <w:t>14</w:t>
         </w:r>
         <w:r>
           <w:rPr>
@@ -2360,7 +2333,7 @@
           <w:lang w:eastAsia="ru-RU"/>
         </w:rPr>
       </w:pPr>
-      <w:hyperlink w:anchor="_Toc161611784" w:history="1">
+      <w:hyperlink w:anchor="_Toc167923790" w:history="1">
         <w:r>
           <w:rPr>
             <w:rStyle w:val="ab"/>
@@ -2404,7 +2377,7 @@
             <w:noProof/>
             <w:webHidden/>
           </w:rPr>
-          <w:instrText xml:space="preserve"> PAGEREF _Toc161611784 \h </w:instrText>
+          <w:instrText xml:space="preserve"> PAGEREF _Toc167923790 \h </w:instrText>
         </w:r>
         <w:r>
           <w:rPr>
@@ -2424,7 +2397,7 @@
             <w:noProof/>
             <w:webHidden/>
           </w:rPr>
-          <w:t>17</w:t>
+          <w:t>15</w:t>
         </w:r>
         <w:r>
           <w:rPr>
@@ -2450,7 +2423,7 @@
           <w:lang w:eastAsia="ru-RU"/>
         </w:rPr>
       </w:pPr>
-      <w:hyperlink w:anchor="_Toc161611785" w:history="1">
+      <w:hyperlink w:anchor="_Toc167923791" w:history="1">
         <w:r>
           <w:rPr>
             <w:rStyle w:val="ab"/>
@@ -2494,7 +2467,7 @@
             <w:noProof/>
             <w:webHidden/>
           </w:rPr>
-          <w:instrText xml:space="preserve"> PAGEREF _Toc161611785 \h </w:instrText>
+          <w:instrText xml:space="preserve"> PAGEREF _Toc167923791 \h </w:instrText>
         </w:r>
         <w:r>
           <w:rPr>
@@ -2514,7 +2487,7 @@
             <w:noProof/>
             <w:webHidden/>
           </w:rPr>
-          <w:t>20</w:t>
+          <w:t>18</w:t>
         </w:r>
         <w:r>
           <w:rPr>
@@ -2540,7 +2513,7 @@
           <w:lang w:eastAsia="ru-RU"/>
         </w:rPr>
       </w:pPr>
-      <w:hyperlink w:anchor="_Toc161611786" w:history="1">
+      <w:hyperlink w:anchor="_Toc167923792" w:history="1">
         <w:r>
           <w:rPr>
             <w:rStyle w:val="ab"/>
@@ -2584,7 +2557,7 @@
             <w:noProof/>
             <w:webHidden/>
           </w:rPr>
-          <w:instrText xml:space="preserve"> PAGEREF _Toc161611786 \h </w:instrText>
+          <w:instrText xml:space="preserve"> PAGEREF _Toc167923792 \h </w:instrText>
         </w:r>
         <w:r>
           <w:rPr>
@@ -2604,7 +2577,7 @@
             <w:noProof/>
             <w:webHidden/>
           </w:rPr>
-          <w:t>21</w:t>
+          <w:t>19</w:t>
         </w:r>
         <w:r>
           <w:rPr>
@@ -2630,7 +2603,7 @@
           <w:lang w:eastAsia="ru-RU"/>
         </w:rPr>
       </w:pPr>
-      <w:hyperlink w:anchor="_Toc161611787" w:history="1">
+      <w:hyperlink w:anchor="_Toc167923793" w:history="1">
         <w:r>
           <w:rPr>
             <w:rStyle w:val="ab"/>
@@ -2674,7 +2647,7 @@
             <w:noProof/>
             <w:webHidden/>
           </w:rPr>
-          <w:instrText xml:space="preserve"> PAGEREF _Toc161611787 \h </w:instrText>
+          <w:instrText xml:space="preserve"> PAGEREF _Toc167923793 \h </w:instrText>
         </w:r>
         <w:r>
           <w:rPr>
@@ -2694,7 +2667,7 @@
             <w:noProof/>
             <w:webHidden/>
           </w:rPr>
-          <w:t>22</w:t>
+          <w:t>20</w:t>
         </w:r>
         <w:r>
           <w:rPr>
@@ -2720,7 +2693,7 @@
           <w:lang w:eastAsia="ru-RU"/>
         </w:rPr>
       </w:pPr>
-      <w:hyperlink w:anchor="_Toc161611788" w:history="1">
+      <w:hyperlink w:anchor="_Toc167923794" w:history="1">
         <w:r>
           <w:rPr>
             <w:rStyle w:val="ab"/>
@@ -2764,7 +2737,7 @@
             <w:noProof/>
             <w:webHidden/>
           </w:rPr>
-          <w:instrText xml:space="preserve"> PAGEREF _Toc161611788 \h </w:instrText>
+          <w:instrText xml:space="preserve"> PAGEREF _Toc167923794 \h </w:instrText>
         </w:r>
         <w:r>
           <w:rPr>
@@ -2784,7 +2757,7 @@
             <w:noProof/>
             <w:webHidden/>
           </w:rPr>
-          <w:t>23</w:t>
+          <w:t>21</w:t>
         </w:r>
         <w:r>
           <w:rPr>
@@ -2810,7 +2783,7 @@
           <w:lang w:eastAsia="ru-RU"/>
         </w:rPr>
       </w:pPr>
-      <w:hyperlink w:anchor="_Toc161611789" w:history="1">
+      <w:hyperlink w:anchor="_Toc167923795" w:history="1">
         <w:r>
           <w:rPr>
             <w:rStyle w:val="ab"/>
@@ -2854,7 +2827,7 @@
             <w:noProof/>
             <w:webHidden/>
           </w:rPr>
-          <w:instrText xml:space="preserve"> PAGEREF _Toc161611789 \h </w:instrText>
+          <w:instrText xml:space="preserve"> PAGEREF _Toc167923795 \h </w:instrText>
         </w:r>
         <w:r>
           <w:rPr>
@@ -2874,7 +2847,7 @@
             <w:noProof/>
             <w:webHidden/>
           </w:rPr>
-          <w:t>24</w:t>
+          <w:t>22</w:t>
         </w:r>
         <w:r>
           <w:rPr>
@@ -2900,7 +2873,7 @@
           <w:lang w:eastAsia="ru-RU"/>
         </w:rPr>
       </w:pPr>
-      <w:hyperlink w:anchor="_Toc161611790" w:history="1">
+      <w:hyperlink w:anchor="_Toc167923796" w:history="1">
         <w:r>
           <w:rPr>
             <w:rStyle w:val="ab"/>
@@ -2944,7 +2917,7 @@
             <w:noProof/>
             <w:webHidden/>
           </w:rPr>
-          <w:instrText xml:space="preserve"> PAGEREF _Toc161611790 \h </w:instrText>
+          <w:instrText xml:space="preserve"> PAGEREF _Toc167923796 \h </w:instrText>
         </w:r>
         <w:r>
           <w:rPr>
@@ -2964,7 +2937,7 @@
             <w:noProof/>
             <w:webHidden/>
           </w:rPr>
-          <w:t>25</w:t>
+          <w:t>23</w:t>
         </w:r>
         <w:r>
           <w:rPr>
@@ -2990,7 +2963,7 @@
           <w:lang w:eastAsia="ru-RU"/>
         </w:rPr>
       </w:pPr>
-      <w:hyperlink w:anchor="_Toc161611791" w:history="1">
+      <w:hyperlink w:anchor="_Toc167923797" w:history="1">
         <w:r>
           <w:rPr>
             <w:rStyle w:val="ab"/>
@@ -3034,7 +3007,7 @@
             <w:noProof/>
             <w:webHidden/>
           </w:rPr>
-          <w:instrText xml:space="preserve"> PAGEREF _Toc161611791 \h </w:instrText>
+          <w:instrText xml:space="preserve"> PAGEREF _Toc167923797 \h </w:instrText>
         </w:r>
         <w:r>
           <w:rPr>
@@ -3054,7 +3027,7 @@
             <w:noProof/>
             <w:webHidden/>
           </w:rPr>
-          <w:t>26</w:t>
+          <w:t>24</w:t>
         </w:r>
         <w:r>
           <w:rPr>
@@ -3080,7 +3053,7 @@
           <w:lang w:eastAsia="ru-RU"/>
         </w:rPr>
       </w:pPr>
-      <w:hyperlink w:anchor="_Toc161611792" w:history="1">
+      <w:hyperlink w:anchor="_Toc167923798" w:history="1">
         <w:r>
           <w:rPr>
             <w:rStyle w:val="ab"/>
@@ -3124,7 +3097,7 @@
             <w:noProof/>
             <w:webHidden/>
           </w:rPr>
-          <w:instrText xml:space="preserve"> PAGEREF _Toc161611792 \h </w:instrText>
+          <w:instrText xml:space="preserve"> PAGEREF _Toc167923798 \h </w:instrText>
         </w:r>
         <w:r>
           <w:rPr>
@@ -3144,7 +3117,7 @@
             <w:noProof/>
             <w:webHidden/>
           </w:rPr>
-          <w:t>27</w:t>
+          <w:t>25</w:t>
         </w:r>
         <w:r>
           <w:rPr>
@@ -3170,7 +3143,7 @@
           <w:lang w:eastAsia="ru-RU"/>
         </w:rPr>
       </w:pPr>
-      <w:hyperlink w:anchor="_Toc161611793" w:history="1">
+      <w:hyperlink w:anchor="_Toc167923799" w:history="1">
         <w:r>
           <w:rPr>
             <w:rStyle w:val="ab"/>
@@ -3214,7 +3187,7 @@
             <w:noProof/>
             <w:webHidden/>
           </w:rPr>
-          <w:instrText xml:space="preserve"> PAGEREF _Toc161611793 \h </w:instrText>
+          <w:instrText xml:space="preserve"> PAGEREF _Toc167923799 \h </w:instrText>
         </w:r>
         <w:r>
           <w:rPr>
@@ -3234,7 +3207,7 @@
             <w:noProof/>
             <w:webHidden/>
           </w:rPr>
-          <w:t>28</w:t>
+          <w:t>26</w:t>
         </w:r>
         <w:r>
           <w:rPr>
@@ -3260,7 +3233,7 @@
           <w:lang w:eastAsia="ru-RU"/>
         </w:rPr>
       </w:pPr>
-      <w:hyperlink w:anchor="_Toc161611794" w:history="1">
+      <w:hyperlink w:anchor="_Toc167923800" w:history="1">
         <w:r>
           <w:rPr>
             <w:rStyle w:val="ab"/>
@@ -3304,7 +3277,7 @@
             <w:noProof/>
             <w:webHidden/>
           </w:rPr>
-          <w:instrText xml:space="preserve"> PAGEREF _Toc161611794 \h </w:instrText>
+          <w:instrText xml:space="preserve"> PAGEREF _Toc167923800 \h </w:instrText>
         </w:r>
         <w:r>
           <w:rPr>
@@ -3324,7 +3297,7 @@
             <w:noProof/>
             <w:webHidden/>
           </w:rPr>
-          <w:t>29</w:t>
+          <w:t>27</w:t>
         </w:r>
         <w:r>
           <w:rPr>
@@ -3350,7 +3323,7 @@
           <w:lang w:eastAsia="ru-RU"/>
         </w:rPr>
       </w:pPr>
-      <w:hyperlink w:anchor="_Toc161611795" w:history="1">
+      <w:hyperlink w:anchor="_Toc167923801" w:history="1">
         <w:r>
           <w:rPr>
             <w:rStyle w:val="ab"/>
@@ -3394,7 +3367,7 @@
             <w:noProof/>
             <w:webHidden/>
           </w:rPr>
-          <w:instrText xml:space="preserve"> PAGEREF _Toc161611795 \h </w:instrText>
+          <w:instrText xml:space="preserve"> PAGEREF _Toc167923801 \h </w:instrText>
         </w:r>
         <w:r>
           <w:rPr>
@@ -3414,7 +3387,7 @@
             <w:noProof/>
             <w:webHidden/>
           </w:rPr>
-          <w:t>30</w:t>
+          <w:t>28</w:t>
         </w:r>
         <w:r>
           <w:rPr>
@@ -3440,7 +3413,7 @@
           <w:lang w:eastAsia="ru-RU"/>
         </w:rPr>
       </w:pPr>
-      <w:hyperlink w:anchor="_Toc161611796" w:history="1">
+      <w:hyperlink w:anchor="_Toc167923802" w:history="1">
         <w:r>
           <w:rPr>
             <w:rStyle w:val="ab"/>
@@ -3484,7 +3457,7 @@
             <w:noProof/>
             <w:webHidden/>
           </w:rPr>
-          <w:instrText xml:space="preserve"> PAGEREF _Toc161611796 \h </w:instrText>
+          <w:instrText xml:space="preserve"> PAGEREF _Toc167923802 \h </w:instrText>
         </w:r>
         <w:r>
           <w:rPr>
@@ -3504,7 +3477,7 @@
             <w:noProof/>
             <w:webHidden/>
           </w:rPr>
-          <w:t>31</w:t>
+          <w:t>29</w:t>
         </w:r>
         <w:r>
           <w:rPr>
@@ -3530,7 +3503,7 @@
           <w:lang w:eastAsia="ru-RU"/>
         </w:rPr>
       </w:pPr>
-      <w:hyperlink w:anchor="_Toc161611797" w:history="1">
+      <w:hyperlink w:anchor="_Toc167923803" w:history="1">
         <w:r>
           <w:rPr>
             <w:rStyle w:val="ab"/>
@@ -3574,7 +3547,7 @@
             <w:noProof/>
             <w:webHidden/>
           </w:rPr>
-          <w:instrText xml:space="preserve"> PAGEREF _Toc161611797 \h </w:instrText>
+          <w:instrText xml:space="preserve"> PAGEREF _Toc167923803 \h </w:instrText>
         </w:r>
         <w:r>
           <w:rPr>
@@ -3594,7 +3567,7 @@
             <w:noProof/>
             <w:webHidden/>
           </w:rPr>
-          <w:t>32</w:t>
+          <w:t>30</w:t>
         </w:r>
         <w:r>
           <w:rPr>
@@ -3620,7 +3593,7 @@
           <w:lang w:eastAsia="ru-RU"/>
         </w:rPr>
       </w:pPr>
-      <w:hyperlink w:anchor="_Toc161611798" w:history="1">
+      <w:hyperlink w:anchor="_Toc167923804" w:history="1">
         <w:r>
           <w:rPr>
             <w:rStyle w:val="ab"/>
@@ -3664,7 +3637,7 @@
             <w:noProof/>
             <w:webHidden/>
           </w:rPr>
-          <w:instrText xml:space="preserve"> PAGEREF _Toc161611798 \h </w:instrText>
+          <w:instrText xml:space="preserve"> PAGEREF _Toc167923804 \h </w:instrText>
         </w:r>
         <w:r>
           <w:rPr>
@@ -3684,7 +3657,7 @@
             <w:noProof/>
             <w:webHidden/>
           </w:rPr>
-          <w:t>33</w:t>
+          <w:t>31</w:t>
         </w:r>
         <w:r>
           <w:rPr>
@@ -3710,7 +3683,7 @@
           <w:lang w:eastAsia="ru-RU"/>
         </w:rPr>
       </w:pPr>
-      <w:hyperlink w:anchor="_Toc161611799" w:history="1">
+      <w:hyperlink w:anchor="_Toc167923805" w:history="1">
         <w:r>
           <w:rPr>
             <w:rStyle w:val="ab"/>
@@ -3754,7 +3727,7 @@
             <w:noProof/>
             <w:webHidden/>
           </w:rPr>
-          <w:instrText xml:space="preserve"> PAGEREF _Toc161611799 \h </w:instrText>
+          <w:instrText xml:space="preserve"> PAGEREF _Toc167923805 \h </w:instrText>
         </w:r>
         <w:r>
           <w:rPr>
@@ -3774,7 +3747,7 @@
             <w:noProof/>
             <w:webHidden/>
           </w:rPr>
-          <w:t>34</w:t>
+          <w:t>32</w:t>
         </w:r>
         <w:r>
           <w:rPr>
@@ -3800,7 +3773,7 @@
           <w:lang w:eastAsia="ru-RU"/>
         </w:rPr>
       </w:pPr>
-      <w:hyperlink w:anchor="_Toc161611800" w:history="1">
+      <w:hyperlink w:anchor="_Toc167923806" w:history="1">
         <w:r>
           <w:rPr>
             <w:rStyle w:val="ab"/>
@@ -3844,7 +3817,7 @@
             <w:noProof/>
             <w:webHidden/>
           </w:rPr>
-          <w:instrText xml:space="preserve"> PAGEREF _Toc161611800 \h </w:instrText>
+          <w:instrText xml:space="preserve"> PAGEREF _Toc167923806 \h </w:instrText>
         </w:r>
         <w:r>
           <w:rPr>
@@ -3864,7 +3837,7 @@
             <w:noProof/>
             <w:webHidden/>
           </w:rPr>
-          <w:t>35</w:t>
+          <w:t>33</w:t>
         </w:r>
         <w:r>
           <w:rPr>
@@ -3890,7 +3863,7 @@
           <w:lang w:eastAsia="ru-RU"/>
         </w:rPr>
       </w:pPr>
-      <w:hyperlink w:anchor="_Toc161611801" w:history="1">
+      <w:hyperlink w:anchor="_Toc167923807" w:history="1">
         <w:r>
           <w:rPr>
             <w:rStyle w:val="ab"/>
@@ -3913,7 +3886,7 @@
             <w:rStyle w:val="ab"/>
             <w:noProof/>
           </w:rPr>
-          <w:t>Личный кабинет (Админ)</w:t>
+          <w:t>Личный кабинет (Администратор)</w:t>
         </w:r>
         <w:r>
           <w:rPr>
@@ -3934,7 +3907,7 @@
             <w:noProof/>
             <w:webHidden/>
           </w:rPr>
-          <w:instrText xml:space="preserve"> PAGEREF _Toc161611801 \h </w:instrText>
+          <w:instrText xml:space="preserve"> PAGEREF _Toc167923807 \h </w:instrText>
         </w:r>
         <w:r>
           <w:rPr>
@@ -3954,7 +3927,7 @@
             <w:noProof/>
             <w:webHidden/>
           </w:rPr>
-          <w:t>36</w:t>
+          <w:t>34</w:t>
         </w:r>
         <w:r>
           <w:rPr>
@@ -3980,7 +3953,7 @@
           <w:lang w:eastAsia="ru-RU"/>
         </w:rPr>
       </w:pPr>
-      <w:hyperlink w:anchor="_Toc161611802" w:history="1">
+      <w:hyperlink w:anchor="_Toc167923808" w:history="1">
         <w:r>
           <w:rPr>
             <w:rStyle w:val="ab"/>
@@ -4024,7 +3997,7 @@
             <w:noProof/>
             <w:webHidden/>
           </w:rPr>
-          <w:instrText xml:space="preserve"> PAGEREF _Toc161611802 \h </w:instrText>
+          <w:instrText xml:space="preserve"> PAGEREF _Toc167923808 \h </w:instrText>
         </w:r>
         <w:r>
           <w:rPr>
@@ -4044,7 +4017,7 @@
             <w:noProof/>
             <w:webHidden/>
           </w:rPr>
-          <w:t>37</w:t>
+          <w:t>35</w:t>
         </w:r>
         <w:r>
           <w:rPr>
@@ -4070,7 +4043,7 @@
           <w:lang w:eastAsia="ru-RU"/>
         </w:rPr>
       </w:pPr>
-      <w:hyperlink w:anchor="_Toc161611803" w:history="1">
+      <w:hyperlink w:anchor="_Toc167923809" w:history="1">
         <w:r>
           <w:rPr>
             <w:rStyle w:val="ab"/>
@@ -4114,7 +4087,7 @@
             <w:noProof/>
             <w:webHidden/>
           </w:rPr>
-          <w:instrText xml:space="preserve"> PAGEREF _Toc161611803 \h </w:instrText>
+          <w:instrText xml:space="preserve"> PAGEREF _Toc167923809 \h </w:instrText>
         </w:r>
         <w:r>
           <w:rPr>
@@ -4134,7 +4107,7 @@
             <w:noProof/>
             <w:webHidden/>
           </w:rPr>
-          <w:t>38</w:t>
+          <w:t>36</w:t>
         </w:r>
         <w:r>
           <w:rPr>
@@ -4159,7 +4132,7 @@
           <w:lang w:eastAsia="ru-RU"/>
         </w:rPr>
       </w:pPr>
-      <w:hyperlink w:anchor="_Toc161611804" w:history="1">
+      <w:hyperlink w:anchor="_Toc167923810" w:history="1">
         <w:r>
           <w:rPr>
             <w:rStyle w:val="ab"/>
@@ -4194,7 +4167,7 @@
             <w:noProof/>
             <w:webHidden/>
           </w:rPr>
-          <w:instrText xml:space="preserve"> PAGEREF _Toc161611804 \h </w:instrText>
+          <w:instrText xml:space="preserve"> PAGEREF _Toc167923810 \h </w:instrText>
         </w:r>
         <w:r>
           <w:rPr>
@@ -4214,7 +4187,7 @@
             <w:noProof/>
             <w:webHidden/>
           </w:rPr>
-          <w:t>40</w:t>
+          <w:t>38</w:t>
         </w:r>
         <w:r>
           <w:rPr>
@@ -4239,21 +4212,13 @@
           <w:lang w:eastAsia="ru-RU"/>
         </w:rPr>
       </w:pPr>
-      <w:hyperlink w:anchor="_Toc161611805" w:history="1">
+      <w:hyperlink w:anchor="_Toc167923811" w:history="1">
         <w:r>
           <w:rPr>
             <w:rStyle w:val="ab"/>
-            <w:rFonts w:eastAsia="Times New Roman"/>
-            <w:noProof/>
-          </w:rPr>
-          <w:t>9</w:t>
-        </w:r>
-        <w:r>
-          <w:rPr>
-            <w:rStyle w:val="ab"/>
-            <w:noProof/>
-          </w:rPr>
-          <w:t xml:space="preserve"> Источники разработки</w:t>
+            <w:noProof/>
+          </w:rPr>
+          <w:t>ПРИЛОЖЕНИЕ</w:t>
         </w:r>
         <w:r>
           <w:rPr>
@@ -4274,7 +4239,7 @@
             <w:noProof/>
             <w:webHidden/>
           </w:rPr>
-          <w:instrText xml:space="preserve"> PAGEREF _Toc161611805 \h </w:instrText>
+          <w:instrText xml:space="preserve"> PAGEREF _Toc167923811 \h </w:instrText>
         </w:r>
         <w:r>
           <w:rPr>
@@ -4294,7 +4259,7 @@
             <w:noProof/>
             <w:webHidden/>
           </w:rPr>
-          <w:t>41</w:t>
+          <w:t>39</w:t>
         </w:r>
         <w:r>
           <w:rPr>
@@ -4307,103 +4272,16 @@
     </w:p>
     <w:p>
       <w:pPr>
-        <w:pStyle w:val="10"/>
-        <w:tabs>
-          <w:tab w:val="right" w:leader="dot" w:pos="9344"/>
-        </w:tabs>
-        <w:rPr>
-          <w:rFonts w:asciiTheme="minorHAnsi" w:eastAsiaTheme="minorEastAsia" w:hAnsiTheme="minorHAnsi" w:cstheme="minorBidi"/>
-          <w:noProof/>
-          <w:sz w:val="22"/>
-          <w:szCs w:val="22"/>
-          <w:lang w:eastAsia="ru-RU"/>
-        </w:rPr>
-      </w:pPr>
-      <w:hyperlink w:anchor="_Toc161611806" w:history="1">
-        <w:r>
-          <w:rPr>
-            <w:rStyle w:val="ab"/>
-            <w:noProof/>
-          </w:rPr>
-          <w:t>ПРИЛОЖЕНИЕ</w:t>
-        </w:r>
-        <w:r>
-          <w:rPr>
-            <w:noProof/>
-            <w:webHidden/>
-          </w:rPr>
-          <w:tab/>
-        </w:r>
-        <w:r>
-          <w:rPr>
-            <w:noProof/>
-            <w:webHidden/>
-          </w:rPr>
-          <w:fldChar w:fldCharType="begin"/>
-        </w:r>
-        <w:r>
-          <w:rPr>
-            <w:noProof/>
-            <w:webHidden/>
-          </w:rPr>
-          <w:instrText xml:space="preserve"> PAGEREF _Toc161611806 \h </w:instrText>
-        </w:r>
-        <w:r>
-          <w:rPr>
-            <w:noProof/>
-            <w:webHidden/>
-          </w:rPr>
-        </w:r>
-        <w:r>
-          <w:rPr>
-            <w:noProof/>
-            <w:webHidden/>
-          </w:rPr>
-          <w:fldChar w:fldCharType="separate"/>
-        </w:r>
-        <w:r>
-          <w:rPr>
-            <w:noProof/>
-            <w:webHidden/>
-          </w:rPr>
-          <w:t>42</w:t>
-        </w:r>
-        <w:r>
-          <w:rPr>
-            <w:noProof/>
-            <w:webHidden/>
-          </w:rPr>
-          <w:fldChar w:fldCharType="end"/>
-        </w:r>
-      </w:hyperlink>
-    </w:p>
-    <w:p>
-      <w:pPr>
-        <w:spacing w:line="240" w:lineRule="auto"/>
-        <w:ind w:firstLine="0"/>
-        <w:jc w:val="left"/>
-        <w:rPr>
-          <w:rFonts w:eastAsiaTheme="minorEastAsia"/>
-          <w:b/>
-          <w:iCs/>
-        </w:rPr>
-      </w:pPr>
-      <w:r>
+        <w:pStyle w:val="24"/>
+      </w:pPr>
+      <w:r>
+        <w:lastRenderedPageBreak/>
         <w:fldChar w:fldCharType="end"/>
       </w:r>
-      <w:r>
-        <w:br w:type="page"/>
-      </w:r>
-    </w:p>
-    <w:p>
-      <w:pPr>
-        <w:pStyle w:val="24"/>
-      </w:pPr>
       <w:bookmarkStart w:id="1" w:name="_Toc160880325"/>
       <w:bookmarkStart w:id="2" w:name="_Toc161253242"/>
-      <w:bookmarkStart w:id="3" w:name="_Toc161611759"/>
-      <w:r>
-        <w:lastRenderedPageBreak/>
+      <w:bookmarkStart w:id="3" w:name="_Toc167923765"/>
+      <w:r>
         <w:t>Термины и сокращения</w:t>
       </w:r>
       <w:bookmarkEnd w:id="1"/>
@@ -4417,13 +4295,8 @@
       <w:pPr>
         <w:pStyle w:val="7"/>
       </w:pPr>
-      <w:proofErr w:type="spellStart"/>
-      <w:r>
-        <w:t>ProgressTracker</w:t>
-      </w:r>
-      <w:proofErr w:type="spellEnd"/>
-      <w:r>
-        <w:t>: Условное обозначение приложения.</w:t>
+      <w:r>
+        <w:t>ProgressTracker: Условное обозначение приложения.</w:t>
       </w:r>
     </w:p>
     <w:p>
@@ -4439,23 +4312,7 @@
         <w:pStyle w:val="7"/>
       </w:pPr>
       <w:r>
-        <w:t xml:space="preserve">СУБД </w:t>
-      </w:r>
-      <w:proofErr w:type="spellStart"/>
-      <w:r>
-        <w:t>PostgreSQL</w:t>
-      </w:r>
-      <w:proofErr w:type="spellEnd"/>
-      <w:r>
-        <w:t xml:space="preserve">: Система управления базами данных </w:t>
-      </w:r>
-      <w:proofErr w:type="spellStart"/>
-      <w:r>
-        <w:t>PostgreSQL</w:t>
-      </w:r>
-      <w:proofErr w:type="spellEnd"/>
-      <w:r>
-        <w:t>, используемая для хранения информации о пользователях, их целях, прогрессе и статистике.</w:t>
+        <w:t>СУБД PostgreSQL: Система управления базами данных PostgreSQL, используемая для хранения информации о пользователях, их целях, прогрессе и статистике.</w:t>
       </w:r>
     </w:p>
     <w:p>
@@ -4463,23 +4320,7 @@
         <w:pStyle w:val="7"/>
       </w:pPr>
       <w:r>
-        <w:t xml:space="preserve">Фреймворк </w:t>
-      </w:r>
-      <w:proofErr w:type="spellStart"/>
-      <w:r>
-        <w:t>Django</w:t>
-      </w:r>
-      <w:proofErr w:type="spellEnd"/>
-      <w:r>
-        <w:t xml:space="preserve">: Фреймворк, написанный на языке программирования </w:t>
-      </w:r>
-      <w:proofErr w:type="spellStart"/>
-      <w:r>
-        <w:t>Python</w:t>
-      </w:r>
-      <w:proofErr w:type="spellEnd"/>
-      <w:r>
-        <w:t>, используемый для разработки серверной части веб-приложений.</w:t>
+        <w:t>Фреймворк Django: Фреймворк, написанный на языке программирования Python, используемый для разработки серверной части веб-приложений.</w:t>
       </w:r>
     </w:p>
     <w:p>
@@ -4487,120 +4328,47 @@
         <w:pStyle w:val="7"/>
       </w:pPr>
       <w:r>
-        <w:t xml:space="preserve">Фреймворк </w:t>
-      </w:r>
-      <w:proofErr w:type="spellStart"/>
-      <w:r>
-        <w:t>Flutter</w:t>
-      </w:r>
-      <w:proofErr w:type="spellEnd"/>
-      <w:r>
-        <w:t xml:space="preserve">: Фреймворк для создания кроссплатформенных мобильных приложений, разработанный компанией </w:t>
-      </w:r>
-      <w:proofErr w:type="spellStart"/>
-      <w:r>
-        <w:t>Google</w:t>
-      </w:r>
-      <w:proofErr w:type="spellEnd"/>
-      <w:r>
-        <w:t xml:space="preserve">, использующий язык программирования </w:t>
-      </w:r>
-      <w:proofErr w:type="spellStart"/>
-      <w:r>
-        <w:t>Dart</w:t>
-      </w:r>
-      <w:proofErr w:type="spellEnd"/>
-      <w:r>
-        <w:t>.</w:t>
+        <w:t>Фреймворк Flutter: Фреймворк для создания кроссплатформенных мобильных приложений, разработанный компанией Google, использующий язык программирования Dart.</w:t>
       </w:r>
     </w:p>
     <w:p>
       <w:pPr>
         <w:pStyle w:val="7"/>
       </w:pPr>
-      <w:proofErr w:type="spellStart"/>
-      <w:r>
-        <w:t>Таск</w:t>
-      </w:r>
-      <w:proofErr w:type="spellEnd"/>
-      <w:r>
-        <w:t xml:space="preserve">-менеджер </w:t>
-      </w:r>
-      <w:proofErr w:type="spellStart"/>
-      <w:r>
-        <w:t>Trello</w:t>
-      </w:r>
-      <w:proofErr w:type="spellEnd"/>
-      <w:r>
-        <w:t>: Веб-приложение для управления задачами и проектами, использующее карточки и доски для организации работы.</w:t>
+      <w:r>
+        <w:t>Таск-менеджер Trello: Веб-приложение для управления задачами и проектами, использующее карточки и доски для организации работы.</w:t>
       </w:r>
     </w:p>
     <w:p>
       <w:pPr>
         <w:pStyle w:val="7"/>
       </w:pPr>
-      <w:proofErr w:type="spellStart"/>
-      <w:r>
-        <w:t>Git</w:t>
-      </w:r>
-      <w:proofErr w:type="spellEnd"/>
-      <w:r>
-        <w:t>: Система контроля версий, используемая для отслеживания изменений в коде приложения и совместной работы над проектом.</w:t>
+      <w:r>
+        <w:t>Git: Система контроля версий, используемая для отслеживания изменений в коде приложения и совместной работы над проектом.</w:t>
       </w:r>
     </w:p>
     <w:p>
       <w:pPr>
         <w:pStyle w:val="7"/>
       </w:pPr>
-      <w:proofErr w:type="spellStart"/>
-      <w:r>
-        <w:t>Miro</w:t>
-      </w:r>
-      <w:proofErr w:type="spellEnd"/>
-      <w:r>
-        <w:t>: Инструмент для создания диаграмм, схем и других визуальных элементов, используемый для проектирования и планирования работы.</w:t>
+      <w:r>
+        <w:t>Miro: Инструмент для создания диаграмм, схем и других визуальных элементов, используемый для проектирования и планирования работы.</w:t>
       </w:r>
     </w:p>
     <w:p>
       <w:pPr>
         <w:pStyle w:val="7"/>
       </w:pPr>
-      <w:proofErr w:type="spellStart"/>
-      <w:r>
-        <w:t>Figma</w:t>
-      </w:r>
-      <w:proofErr w:type="spellEnd"/>
-      <w:r>
-        <w:t xml:space="preserve">: Инструмент для дизайна интерфейсов и </w:t>
-      </w:r>
-      <w:proofErr w:type="spellStart"/>
-      <w:r>
-        <w:t>прототипирования</w:t>
-      </w:r>
-      <w:proofErr w:type="spellEnd"/>
-      <w:r>
-        <w:t xml:space="preserve"> приложений.</w:t>
+      <w:r>
+        <w:t>Figma: Инструмент для дизайна интерфейсов и прототипирования приложений.</w:t>
       </w:r>
     </w:p>
     <w:p>
       <w:pPr>
         <w:pStyle w:val="7"/>
       </w:pPr>
-      <w:proofErr w:type="spellStart"/>
-      <w:r>
-        <w:t>Репозиторий</w:t>
-      </w:r>
-      <w:proofErr w:type="spellEnd"/>
-      <w:r>
-        <w:t xml:space="preserve"> на </w:t>
-      </w:r>
-      <w:proofErr w:type="spellStart"/>
-      <w:r>
-        <w:t>GitHub</w:t>
-      </w:r>
-      <w:proofErr w:type="spellEnd"/>
-      <w:r>
-        <w:t>: Хранилище для кода проекта, используемое для совместной работы над проектом и отслеживания изменений.</w:t>
+      <w:r>
+        <w:t>Репозиторий на GitHub: Хранилище для кода проекта, используемое для совместной работы над проектом и отслеживания изменений.</w:t>
       </w:r>
     </w:p>
     <w:p>
@@ -4695,7 +4463,7 @@
       </w:pPr>
       <w:bookmarkStart w:id="4" w:name="_Toc161253243"/>
       <w:bookmarkStart w:id="5" w:name="_Toc161228410"/>
-      <w:bookmarkStart w:id="6" w:name="_Toc161611760"/>
+      <w:bookmarkStart w:id="6" w:name="_Toc167923766"/>
       <w:r>
         <w:lastRenderedPageBreak/>
         <w:t>Общие сведения</w:t>
@@ -4741,7 +4509,7 @@
         <w:pStyle w:val="3"/>
       </w:pPr>
       <w:bookmarkStart w:id="7" w:name="_Toc161253244"/>
-      <w:bookmarkStart w:id="8" w:name="_Toc161611761"/>
+      <w:bookmarkStart w:id="8" w:name="_Toc167923767"/>
       <w:r>
         <w:t>Полное наименование системы и её условное обозначение</w:t>
       </w:r>
@@ -4761,14 +4529,12 @@
       <w:r>
         <w:t xml:space="preserve">Полное наименование приложения: «Приложение для трекинга прогресса в изучении новых навыков </w:t>
       </w:r>
-      <w:proofErr w:type="spellStart"/>
       <w:r>
         <w:rPr>
           <w:lang w:val="en-US"/>
         </w:rPr>
         <w:t>ProgressTracker</w:t>
       </w:r>
-      <w:proofErr w:type="spellEnd"/>
       <w:r>
         <w:t xml:space="preserve">». </w:t>
       </w:r>
@@ -4783,14 +4549,12 @@
       <w:r>
         <w:t>Условное обозначение приложения: «</w:t>
       </w:r>
-      <w:proofErr w:type="spellStart"/>
       <w:r>
         <w:rPr>
           <w:lang w:val="en-US"/>
         </w:rPr>
         <w:t>ProgressTracker</w:t>
       </w:r>
-      <w:proofErr w:type="spellEnd"/>
       <w:r>
         <w:t>».</w:t>
       </w:r>
@@ -4806,7 +4570,7 @@
         <w:pStyle w:val="3"/>
       </w:pPr>
       <w:bookmarkStart w:id="9" w:name="_Toc161253245"/>
-      <w:bookmarkStart w:id="10" w:name="_Toc161611762"/>
+      <w:bookmarkStart w:id="10" w:name="_Toc167923768"/>
       <w:r>
         <w:t>Разработчики и заказчик</w:t>
       </w:r>
@@ -4844,13 +4608,8 @@
       <w:pPr>
         <w:pStyle w:val="7"/>
       </w:pPr>
-      <w:proofErr w:type="spellStart"/>
-      <w:r>
-        <w:t>Дуреева</w:t>
-      </w:r>
-      <w:proofErr w:type="spellEnd"/>
-      <w:r>
-        <w:t xml:space="preserve"> Елена Юрьевна</w:t>
+      <w:r>
+        <w:t>Дуреева Елена Юрьевна</w:t>
       </w:r>
       <w:r>
         <w:rPr>
@@ -4864,31 +4623,12 @@
         <w:pStyle w:val="7"/>
       </w:pPr>
       <w:r>
-        <w:t>Мироненко Петр Николаевич</w:t>
+        <w:t>Лагонская Алина Артуровна</w:t>
       </w:r>
       <w:r>
         <w:rPr>
           <w:lang w:val="en-US"/>
         </w:rPr>
-        <w:t>;</w:t>
-      </w:r>
-    </w:p>
-    <w:p>
-      <w:pPr>
-        <w:pStyle w:val="7"/>
-      </w:pPr>
-      <w:proofErr w:type="spellStart"/>
-      <w:r>
-        <w:t>Лагонская</w:t>
-      </w:r>
-      <w:proofErr w:type="spellEnd"/>
-      <w:r>
-        <w:t xml:space="preserve"> Алина Артуровна</w:t>
-      </w:r>
-      <w:r>
-        <w:rPr>
-          <w:lang w:val="en-US"/>
-        </w:rPr>
         <w:t>.</w:t>
       </w:r>
       <w:r>
@@ -4900,7 +4640,7 @@
         <w:pStyle w:val="3"/>
       </w:pPr>
       <w:bookmarkStart w:id="11" w:name="_Toc161253246"/>
-      <w:bookmarkStart w:id="12" w:name="_Toc161611763"/>
+      <w:bookmarkStart w:id="12" w:name="_Toc167923769"/>
       <w:r>
         <w:t>Перечень документов, на основании которых создается приложение</w:t>
       </w:r>
@@ -4937,28 +4677,23 @@
         <w:pStyle w:val="7"/>
       </w:pPr>
       <w:r>
-        <w:t xml:space="preserve"> Федеральный закон "О персональных данных" от 27.07.2006 N 152-ФЗ;</w:t>
-      </w:r>
-    </w:p>
-    <w:p>
-      <w:pPr>
-        <w:pStyle w:val="7"/>
-      </w:pPr>
+        <w:t xml:space="preserve"> Федеральный закон "О персональных</w:t>
+      </w:r>
+      <w:r>
+        <w:t xml:space="preserve"> данных" от 27.07.2006 N 152-ФЗ.</w:t>
+      </w:r>
+      <w:r>
+        <w:br/>
+      </w:r>
+    </w:p>
+    <w:p>
+      <w:pPr>
+        <w:pStyle w:val="3"/>
+      </w:pPr>
+      <w:bookmarkStart w:id="13" w:name="_Toc161253247"/>
+      <w:bookmarkStart w:id="14" w:name="_Toc167923770"/>
       <w:r>
         <w:lastRenderedPageBreak/>
-        <w:t xml:space="preserve"> ГОСТ 34.602-2020.</w:t>
-      </w:r>
-      <w:r>
-        <w:br/>
-      </w:r>
-    </w:p>
-    <w:p>
-      <w:pPr>
-        <w:pStyle w:val="3"/>
-      </w:pPr>
-      <w:bookmarkStart w:id="13" w:name="_Toc161253247"/>
-      <w:bookmarkStart w:id="14" w:name="_Toc161611764"/>
-      <w:r>
         <w:t>Плановые сроки начала и окончания работ по созданию приложения</w:t>
       </w:r>
       <w:bookmarkEnd w:id="13"/>
@@ -4994,7 +4729,7 @@
       </w:pPr>
       <w:bookmarkStart w:id="15" w:name="_Toc161253248"/>
       <w:bookmarkStart w:id="16" w:name="_Toc161228411"/>
-      <w:bookmarkStart w:id="17" w:name="_Toc161611765"/>
+      <w:bookmarkStart w:id="17" w:name="_Toc167923771"/>
       <w:r>
         <w:t>Цели и назначение создания автоматизированной системы</w:t>
       </w:r>
@@ -5023,7 +4758,7 @@
         <w:pStyle w:val="3"/>
       </w:pPr>
       <w:bookmarkStart w:id="18" w:name="_Toc161253249"/>
-      <w:bookmarkStart w:id="19" w:name="_Toc161611766"/>
+      <w:bookmarkStart w:id="19" w:name="_Toc167923772"/>
       <w:r>
         <w:t>Цели создания приложения</w:t>
       </w:r>
@@ -5068,7 +4803,7 @@
         </w:rPr>
       </w:pPr>
       <w:bookmarkStart w:id="20" w:name="_Toc161253250"/>
-      <w:bookmarkStart w:id="21" w:name="_Toc161611767"/>
+      <w:bookmarkStart w:id="21" w:name="_Toc167923773"/>
       <w:r>
         <w:t>Назначение приложения</w:t>
       </w:r>
@@ -5129,7 +4864,6 @@
         <w:pStyle w:val="7"/>
       </w:pPr>
       <w:r>
-        <w:lastRenderedPageBreak/>
         <w:t>Осуществлять редактирование данных своего аккаунта после авторизации или регистрации в системе.</w:t>
       </w:r>
       <w:r>
@@ -5142,7 +4876,7 @@
       </w:pPr>
       <w:bookmarkStart w:id="22" w:name="_Toc161253251"/>
       <w:bookmarkStart w:id="23" w:name="_Toc161228412"/>
-      <w:bookmarkStart w:id="24" w:name="_Toc161611768"/>
+      <w:bookmarkStart w:id="24" w:name="_Toc167923774"/>
       <w:r>
         <w:lastRenderedPageBreak/>
         <w:t>Требования к автоматизированной системе</w:t>
@@ -5172,7 +4906,7 @@
         <w:pStyle w:val="3"/>
       </w:pPr>
       <w:bookmarkStart w:id="25" w:name="_Toc161253252"/>
-      <w:bookmarkStart w:id="26" w:name="_Toc161611769"/>
+      <w:bookmarkStart w:id="26" w:name="_Toc167923775"/>
       <w:r>
         <w:t>Требования к приложению в целом</w:t>
       </w:r>
@@ -5241,7 +4975,7 @@
         <w:pStyle w:val="3"/>
       </w:pPr>
       <w:bookmarkStart w:id="27" w:name="_Toc161253253"/>
-      <w:bookmarkStart w:id="28" w:name="_Toc161611770"/>
+      <w:bookmarkStart w:id="28" w:name="_Toc167923776"/>
       <w:r>
         <w:t>Требования к функциям (задачам), выполняемым приложением</w:t>
       </w:r>
@@ -5476,7 +5210,7 @@
         </w:rPr>
       </w:pPr>
       <w:bookmarkStart w:id="29" w:name="_Toc161253254"/>
-      <w:bookmarkStart w:id="30" w:name="_Toc161611771"/>
+      <w:bookmarkStart w:id="30" w:name="_Toc167923777"/>
       <w:r>
         <w:t>Требования к видам обеспечения приложения</w:t>
       </w:r>
@@ -5499,15 +5233,7 @@
         <w:pStyle w:val="14"/>
       </w:pPr>
       <w:r>
-        <w:t xml:space="preserve">Приложение должно корректно работать на устройствах, работающих на операционной системе </w:t>
-      </w:r>
-      <w:proofErr w:type="spellStart"/>
-      <w:r>
-        <w:t>Android</w:t>
-      </w:r>
-      <w:proofErr w:type="spellEnd"/>
-      <w:r>
-        <w:t xml:space="preserve"> 7.0 и новее.</w:t>
+        <w:t>Приложение должно корректно работать на устройствах, работающих на операционной системе Android 7.0 и новее.</w:t>
       </w:r>
     </w:p>
     <w:p>
@@ -5523,17 +5249,107 @@
         <w:pStyle w:val="7"/>
       </w:pPr>
       <w:r>
+        <w:t>Язык программирования Python</w:t>
+      </w:r>
+      <w:r>
+        <w:rPr>
+          <w:lang w:val="en-US"/>
+        </w:rPr>
+        <w:t>;</w:t>
+      </w:r>
+    </w:p>
+    <w:p>
+      <w:pPr>
+        <w:pStyle w:val="7"/>
+      </w:pPr>
+      <w:r>
+        <w:t>Фреймворк Django</w:t>
+      </w:r>
+      <w:r>
+        <w:rPr>
+          <w:lang w:val="en-US"/>
+        </w:rPr>
+        <w:t>;</w:t>
+      </w:r>
+    </w:p>
+    <w:p>
+      <w:pPr>
+        <w:pStyle w:val="7"/>
+      </w:pPr>
+      <w:r>
+        <w:t xml:space="preserve">СУБД </w:t>
+      </w:r>
+      <w:r>
+        <w:rPr>
+          <w:lang w:val="en-US"/>
+        </w:rPr>
+        <w:t>Postgre</w:t>
+      </w:r>
+      <w:r>
+        <w:t>SQL</w:t>
+      </w:r>
+      <w:r>
+        <w:rPr>
+          <w:lang w:val="en-US"/>
+        </w:rPr>
+        <w:t>.</w:t>
+      </w:r>
+    </w:p>
+    <w:p>
+      <w:pPr>
+        <w:pStyle w:val="14"/>
+      </w:pPr>
+      <w:r>
+        <w:t xml:space="preserve">Для реализации клиентской части приложения будут использоваться следующие средства: </w:t>
+      </w:r>
+    </w:p>
+    <w:p>
+      <w:pPr>
+        <w:pStyle w:val="7"/>
+      </w:pPr>
+      <w:r>
         <w:t xml:space="preserve">Язык программирования </w:t>
       </w:r>
-      <w:proofErr w:type="spellStart"/>
-      <w:r>
-        <w:t>Python</w:t>
-      </w:r>
-      <w:proofErr w:type="spellEnd"/>
       <w:r>
         <w:rPr>
           <w:lang w:val="en-US"/>
         </w:rPr>
+        <w:t>Dart;</w:t>
+      </w:r>
+    </w:p>
+    <w:p>
+      <w:pPr>
+        <w:pStyle w:val="7"/>
+      </w:pPr>
+      <w:r>
+        <w:t>Фреймворк Flutter</w:t>
+      </w:r>
+      <w:r>
+        <w:rPr>
+          <w:lang w:val="en-US"/>
+        </w:rPr>
+        <w:t>.</w:t>
+      </w:r>
+    </w:p>
+    <w:p>
+      <w:pPr>
+        <w:pStyle w:val="14"/>
+      </w:pPr>
+      <w:r>
+        <w:t>Сервисы, используемые в процессе разработки:</w:t>
+      </w:r>
+    </w:p>
+    <w:p>
+      <w:pPr>
+        <w:pStyle w:val="7"/>
+      </w:pPr>
+      <w:r>
+        <w:t>Git</w:t>
+      </w:r>
+      <w:r>
+        <w:rPr>
+          <w:lang w:val="en-US"/>
+        </w:rPr>
         <w:t>;</w:t>
       </w:r>
     </w:p>
@@ -5542,13 +5358,8 @@
         <w:pStyle w:val="7"/>
       </w:pPr>
       <w:r>
-        <w:t xml:space="preserve">Фреймворк </w:t>
-      </w:r>
-      <w:proofErr w:type="spellStart"/>
-      <w:r>
-        <w:t>Django</w:t>
-      </w:r>
-      <w:proofErr w:type="spellEnd"/>
+        <w:t>Miro</w:t>
+      </w:r>
       <w:r>
         <w:rPr>
           <w:lang w:val="en-US"/>
@@ -5560,118 +5371,10 @@
       <w:pPr>
         <w:pStyle w:val="7"/>
       </w:pPr>
-      <w:r>
-        <w:t xml:space="preserve">СУБД </w:t>
-      </w:r>
-      <w:proofErr w:type="spellStart"/>
-      <w:r>
-        <w:rPr>
-          <w:lang w:val="en-US"/>
-        </w:rPr>
-        <w:t>Postgre</w:t>
-      </w:r>
-      <w:proofErr w:type="spellEnd"/>
-      <w:r>
-        <w:t>SQL</w:t>
-      </w:r>
-      <w:r>
-        <w:rPr>
-          <w:lang w:val="en-US"/>
-        </w:rPr>
-        <w:t>.</w:t>
-      </w:r>
-    </w:p>
-    <w:p>
-      <w:pPr>
-        <w:pStyle w:val="14"/>
-      </w:pPr>
-      <w:r>
-        <w:t xml:space="preserve">Для реализации клиентской части приложения будут использоваться следующие средства: </w:t>
-      </w:r>
-    </w:p>
-    <w:p>
-      <w:pPr>
-        <w:pStyle w:val="7"/>
-      </w:pPr>
-      <w:r>
-        <w:t xml:space="preserve">Язык программирования </w:t>
-      </w:r>
-      <w:r>
-        <w:rPr>
-          <w:lang w:val="en-US"/>
-        </w:rPr>
-        <w:t>Dart;</w:t>
-      </w:r>
-    </w:p>
-    <w:p>
-      <w:pPr>
-        <w:pStyle w:val="7"/>
-      </w:pPr>
-      <w:r>
-        <w:t xml:space="preserve">Фреймворк </w:t>
-      </w:r>
-      <w:proofErr w:type="spellStart"/>
-      <w:r>
-        <w:t>Flutter</w:t>
-      </w:r>
-      <w:proofErr w:type="spellEnd"/>
-      <w:r>
-        <w:rPr>
-          <w:lang w:val="en-US"/>
-        </w:rPr>
-        <w:t>.</w:t>
-      </w:r>
-    </w:p>
-    <w:p>
-      <w:pPr>
-        <w:pStyle w:val="14"/>
-      </w:pPr>
-      <w:r>
-        <w:t>Сервисы, используемые в процессе разработки:</w:t>
-      </w:r>
-    </w:p>
-    <w:p>
-      <w:pPr>
-        <w:pStyle w:val="7"/>
-      </w:pPr>
-      <w:proofErr w:type="spellStart"/>
-      <w:r>
-        <w:t>Git</w:t>
-      </w:r>
-      <w:proofErr w:type="spellEnd"/>
-      <w:r>
-        <w:rPr>
-          <w:lang w:val="en-US"/>
-        </w:rPr>
-        <w:t>;</w:t>
-      </w:r>
-    </w:p>
-    <w:p>
-      <w:pPr>
-        <w:pStyle w:val="7"/>
-      </w:pPr>
-      <w:proofErr w:type="spellStart"/>
-      <w:r>
-        <w:t>Miro</w:t>
-      </w:r>
-      <w:proofErr w:type="spellEnd"/>
-      <w:r>
-        <w:rPr>
-          <w:lang w:val="en-US"/>
-        </w:rPr>
-        <w:t>;</w:t>
-      </w:r>
-    </w:p>
-    <w:p>
-      <w:pPr>
-        <w:pStyle w:val="7"/>
-      </w:pPr>
-      <w:proofErr w:type="spellStart"/>
       <w:r>
         <w:lastRenderedPageBreak/>
         <w:t>Figma</w:t>
       </w:r>
-      <w:proofErr w:type="spellEnd"/>
       <w:r>
         <w:rPr>
           <w:lang w:val="en-US"/>
@@ -5687,7 +5390,7 @@
         <w:pStyle w:val="3"/>
       </w:pPr>
       <w:bookmarkStart w:id="31" w:name="_Toc161253255"/>
-      <w:bookmarkStart w:id="32" w:name="_Toc161611772"/>
+      <w:bookmarkStart w:id="32" w:name="_Toc167923778"/>
       <w:r>
         <w:t>Общие технические требования к приложению</w:t>
       </w:r>
@@ -5699,7 +5402,7 @@
         <w:pStyle w:val="4"/>
       </w:pPr>
       <w:bookmarkStart w:id="33" w:name="_Toc161253256"/>
-      <w:bookmarkStart w:id="34" w:name="_Toc161611773"/>
+      <w:bookmarkStart w:id="34" w:name="_Toc167923779"/>
       <w:r>
         <w:t>Требования к оформлению и вёрстке приложения</w:t>
       </w:r>
@@ -5790,15 +5493,7 @@
         <w:t>—</w:t>
       </w:r>
       <w:r>
-        <w:t xml:space="preserve"> цвета, используемые в логотипе, белый (#</w:t>
-      </w:r>
-      <w:proofErr w:type="spellStart"/>
-      <w:r>
-        <w:t>ffffff</w:t>
-      </w:r>
-      <w:proofErr w:type="spellEnd"/>
-      <w:r>
-        <w:t xml:space="preserve">) </w:t>
+        <w:t xml:space="preserve"> цвета, используемые в логотипе, белый (#ffffff) </w:t>
       </w:r>
       <w:r>
         <w:rPr>
@@ -5848,15 +5543,7 @@
         <w:pStyle w:val="7"/>
       </w:pPr>
       <w:r>
-        <w:t xml:space="preserve">Основной шрифт приложения должен быть </w:t>
-      </w:r>
-      <w:proofErr w:type="spellStart"/>
-      <w:r>
-        <w:t>Montserrat</w:t>
-      </w:r>
-      <w:proofErr w:type="spellEnd"/>
-      <w:r>
-        <w:t>;</w:t>
+        <w:t>Основной шрифт приложения должен быть Montserrat;</w:t>
       </w:r>
     </w:p>
     <w:p>
@@ -5887,7 +5574,7 @@
         <w:ind w:left="710"/>
       </w:pPr>
       <w:bookmarkStart w:id="35" w:name="_Toc161253257"/>
-      <w:bookmarkStart w:id="36" w:name="_Toc161611774"/>
+      <w:bookmarkStart w:id="36" w:name="_Toc167923780"/>
       <w:r>
         <w:t>4.4.2 Требование к защите информации</w:t>
       </w:r>
@@ -5914,15 +5601,7 @@
       </w:pPr>
       <w:bookmarkStart w:id="37" w:name="_Toc161253258"/>
       <w:r>
-        <w:t xml:space="preserve">Для предотвращения SQL-инъекции будет использован </w:t>
-      </w:r>
-      <w:proofErr w:type="spellStart"/>
-      <w:r>
-        <w:t>Django</w:t>
-      </w:r>
-      <w:proofErr w:type="spellEnd"/>
-      <w:r>
-        <w:t xml:space="preserve"> ORM, который с помощью механизма подготовленных запросов автоматически экранирует данные, предотвращая внедрение вредоносного SQL-кода. Параметры запросов обрабатываются такие образом, что они рассматриваются как данные, а не как потенциальный SQL-код.</w:t>
+        <w:t>Для предотвращения SQL-инъекции будет использован Django ORM, который с помощью механизма подготовленных запросов автоматически экранирует данные, предотвращая внедрение вредоносного SQL-кода. Параметры запросов обрабатываются такие образом, что они рассматриваются как данные, а не как потенциальный SQL-код.</w:t>
       </w:r>
       <w:bookmarkEnd w:id="37"/>
       <w:r>
@@ -5938,7 +5617,7 @@
       </w:pPr>
       <w:bookmarkStart w:id="38" w:name="_Toc161228413"/>
       <w:bookmarkStart w:id="39" w:name="_Toc161253259"/>
-      <w:bookmarkStart w:id="40" w:name="_Toc161611775"/>
+      <w:bookmarkStart w:id="40" w:name="_Toc167923781"/>
       <w:r>
         <w:lastRenderedPageBreak/>
         <w:t>Состав и содержание работ по созданию приложения</w:t>
@@ -6045,7 +5724,7 @@
       </w:pPr>
       <w:bookmarkStart w:id="46" w:name="_Toc161228419"/>
       <w:bookmarkStart w:id="47" w:name="_Toc161253260"/>
-      <w:bookmarkStart w:id="48" w:name="_Toc161611776"/>
+      <w:bookmarkStart w:id="48" w:name="_Toc167923782"/>
       <w:r>
         <w:lastRenderedPageBreak/>
         <w:t xml:space="preserve">Порядок контроля и приёмки </w:t>
@@ -6073,55 +5752,7 @@
         <w:pStyle w:val="7"/>
       </w:pPr>
       <w:r>
-        <w:t xml:space="preserve">1 аттестация (март 2024) – создан </w:t>
-      </w:r>
-      <w:proofErr w:type="spellStart"/>
-      <w:r>
-        <w:t>репозиторий</w:t>
-      </w:r>
-      <w:proofErr w:type="spellEnd"/>
-      <w:r>
-        <w:t xml:space="preserve"> на </w:t>
-      </w:r>
-      <w:proofErr w:type="spellStart"/>
-      <w:r>
-        <w:t>GitHub</w:t>
-      </w:r>
-      <w:proofErr w:type="spellEnd"/>
-      <w:r>
-        <w:t xml:space="preserve">, распределены задачи проекта в </w:t>
-      </w:r>
-      <w:proofErr w:type="spellStart"/>
-      <w:r>
-        <w:t>таск</w:t>
-      </w:r>
-      <w:proofErr w:type="spellEnd"/>
-      <w:r>
-        <w:t xml:space="preserve">-менеджере </w:t>
-      </w:r>
-      <w:proofErr w:type="spellStart"/>
-      <w:r>
-        <w:t>Trello</w:t>
-      </w:r>
-      <w:proofErr w:type="spellEnd"/>
-      <w:r>
-        <w:t xml:space="preserve">, создан проект </w:t>
-      </w:r>
-      <w:proofErr w:type="spellStart"/>
-      <w:r>
-        <w:t>Miro</w:t>
-      </w:r>
-      <w:proofErr w:type="spellEnd"/>
-      <w:r>
-        <w:t xml:space="preserve"> с UML диаграммами, создан проект в </w:t>
-      </w:r>
-      <w:proofErr w:type="spellStart"/>
-      <w:r>
-        <w:t>Figma</w:t>
-      </w:r>
-      <w:proofErr w:type="spellEnd"/>
-      <w:r>
-        <w:t xml:space="preserve"> с предварительным дизайном приложения и пользовательскими сценариями, предоставлено готовое техническое задание; </w:t>
+        <w:t xml:space="preserve">1 аттестация (март 2024) – создан репозиторий на GitHub, распределены задачи проекта в таск-менеджере Trello, создан проект Miro с UML диаграммами, создан проект в Figma с предварительным дизайном приложения и пользовательскими сценариями, предоставлено готовое техническое задание; </w:t>
       </w:r>
     </w:p>
     <w:p>
@@ -6154,7 +5785,7 @@
       </w:pPr>
       <w:bookmarkStart w:id="49" w:name="_Toc161253261"/>
       <w:bookmarkStart w:id="50" w:name="_Toc161228420"/>
-      <w:bookmarkStart w:id="51" w:name="_Toc161611777"/>
+      <w:bookmarkStart w:id="51" w:name="_Toc167923783"/>
       <w:r>
         <w:lastRenderedPageBreak/>
         <w:t>Описание приложения</w:t>
@@ -6216,7 +5847,7 @@
         <w:pStyle w:val="3"/>
       </w:pPr>
       <w:bookmarkStart w:id="52" w:name="_Toc161253262"/>
-      <w:bookmarkStart w:id="53" w:name="_Toc161611778"/>
+      <w:bookmarkStart w:id="53" w:name="_Toc167923784"/>
       <w:r>
         <w:t>Языковые версии</w:t>
       </w:r>
@@ -6263,7 +5894,7 @@
         <w:pStyle w:val="3"/>
       </w:pPr>
       <w:bookmarkStart w:id="54" w:name="_Toc161253263"/>
-      <w:bookmarkStart w:id="55" w:name="_Toc161611779"/>
+      <w:bookmarkStart w:id="55" w:name="_Toc167923785"/>
       <w:r>
         <w:t>Группы пользователей</w:t>
       </w:r>
@@ -6331,7 +5962,7 @@
         <w:pStyle w:val="3"/>
       </w:pPr>
       <w:bookmarkStart w:id="59" w:name="_Toc161253264"/>
-      <w:bookmarkStart w:id="60" w:name="_Toc161611780"/>
+      <w:bookmarkStart w:id="60" w:name="_Toc167923786"/>
       <w:r>
         <w:t>Описание экранов приложения</w:t>
       </w:r>
@@ -6380,7 +6011,7 @@
         <w:ind w:hanging="85"/>
       </w:pPr>
       <w:bookmarkStart w:id="61" w:name="_Toc161253265"/>
-      <w:bookmarkStart w:id="62" w:name="_Toc161611781"/>
+      <w:bookmarkStart w:id="62" w:name="_Toc167923787"/>
       <w:r>
         <w:t>Загрузочный экран</w:t>
       </w:r>
@@ -6397,14 +6028,12 @@
       <w:r>
         <w:t>Экран доступен всем группам пользователей при запуске приложения. В центре страницы расположен логотип приложения и название «</w:t>
       </w:r>
-      <w:proofErr w:type="spellStart"/>
       <w:r>
         <w:rPr>
           <w:lang w:val="en-US"/>
         </w:rPr>
         <w:t>ProgressTracker</w:t>
       </w:r>
-      <w:proofErr w:type="spellEnd"/>
       <w:r>
         <w:t>».</w:t>
       </w:r>
@@ -6474,7 +6103,7 @@
         <w:pStyle w:val="4"/>
       </w:pPr>
       <w:bookmarkStart w:id="63" w:name="_Toc161253266"/>
-      <w:bookmarkStart w:id="64" w:name="_Toc161611782"/>
+      <w:bookmarkStart w:id="64" w:name="_Toc167923788"/>
       <w:r>
         <w:lastRenderedPageBreak/>
         <w:t>Стартовый экран для неавторизованного пользователя</w:t>
@@ -6495,14 +6124,12 @@
       <w:r>
         <w:t>Экран доступен неавторизованному пользователю. В шапке страницы изображён логотип приложения и название «</w:t>
       </w:r>
-      <w:proofErr w:type="spellStart"/>
       <w:r>
         <w:rPr>
           <w:lang w:val="en-US"/>
         </w:rPr>
         <w:t>ProgressTracker</w:t>
       </w:r>
-      <w:proofErr w:type="spellEnd"/>
       <w:r>
         <w:t>». В центре страницы содержится сообщение «Только авторизированный пользователь может добавить цель» и кнопка «Войти». Внизу страницы расположены сообщение «Если нет аккаунта» и кнопка «Зарегистрироваться».</w:t>
       </w:r>
@@ -6589,7 +6216,7 @@
         <w:pStyle w:val="4"/>
       </w:pPr>
       <w:bookmarkStart w:id="65" w:name="_Toc161253267"/>
-      <w:bookmarkStart w:id="66" w:name="_Toc161611783"/>
+      <w:bookmarkStart w:id="66" w:name="_Toc167923789"/>
       <w:r>
         <w:t>Авторизация</w:t>
       </w:r>
@@ -6604,30 +6231,20 @@
         <w:pStyle w:val="14"/>
       </w:pPr>
       <w:r>
-        <w:t xml:space="preserve">Экран доступен неавторизованному пользователю. Экран доступен после нажатия кнопки «Войти» на стартовом экране для неавторизованного </w:t>
+        <w:t xml:space="preserve">Экран доступен неавторизованному пользователю. Экран доступен после нажатия кнопки «Войти» на стартовом экране для неавторизованного пользователя. В шапке страницы находится название приложения </w:t>
       </w:r>
       <w:r>
         <w:lastRenderedPageBreak/>
-        <w:t>пользователя. В шапке страницы находится название приложения «</w:t>
-      </w:r>
-      <w:proofErr w:type="spellStart"/>
+        <w:t>«</w:t>
+      </w:r>
       <w:r>
         <w:rPr>
           <w:lang w:val="en-US"/>
         </w:rPr>
         <w:t>ProgressTracker</w:t>
       </w:r>
-      <w:proofErr w:type="spellEnd"/>
-      <w:r>
-        <w:t>» и кнопка в виде стрелки, которая возвращает пользователей назад, на стартовый экран. В основной части страницы два поля для ввода e-</w:t>
-      </w:r>
-      <w:proofErr w:type="spellStart"/>
-      <w:r>
-        <w:t>mail</w:t>
-      </w:r>
-      <w:proofErr w:type="spellEnd"/>
-      <w:r>
-        <w:t xml:space="preserve"> и пароля, кнопка «Войти» и «Забыли пароль?».</w:t>
+      <w:r>
+        <w:t>» и кнопка в виде стрелки, которая возвращает пользователей назад, на стартовый экран. В основной части страницы два поля для ввода e-mail и пароля, кнопка «Войти» и «Забыли пароль?».</w:t>
       </w:r>
     </w:p>
     <w:p>
@@ -6700,7 +6317,7 @@
         <w:pStyle w:val="4"/>
       </w:pPr>
       <w:bookmarkStart w:id="67" w:name="_Toc161253268"/>
-      <w:bookmarkStart w:id="68" w:name="_Toc161611784"/>
+      <w:bookmarkStart w:id="68" w:name="_Toc167923790"/>
       <w:r>
         <w:t>Восстановить пароль</w:t>
       </w:r>
@@ -6715,26 +6332,22 @@
         <w:pStyle w:val="14"/>
       </w:pPr>
       <w:r>
-        <w:t>Экран восстановления пароля доступен после нажатию на кнопку «Забыли пароль?». В шапке страницы находится название приложения «</w:t>
-      </w:r>
-      <w:proofErr w:type="spellStart"/>
+        <w:t>Экран восстановлен</w:t>
+      </w:r>
+      <w:r>
+        <w:t>ия пароля доступен после нажатия</w:t>
+      </w:r>
+      <w:r>
+        <w:t xml:space="preserve"> на кнопку «Забыли пароль?». В шапке страницы находится название приложения «</w:t>
+      </w:r>
       <w:r>
         <w:rPr>
           <w:lang w:val="en-US"/>
         </w:rPr>
         <w:t>ProgressTracker</w:t>
       </w:r>
-      <w:proofErr w:type="spellEnd"/>
-      <w:r>
-        <w:t>» и кнопка в виде стрелки, которая возвращает пользователя на экран авторизации. В основной части страницы находится заголовок «Восстановление пароля» и поле для ввода e-</w:t>
-      </w:r>
-      <w:proofErr w:type="spellStart"/>
-      <w:r>
-        <w:t>mail</w:t>
-      </w:r>
-      <w:proofErr w:type="spellEnd"/>
-      <w:r>
-        <w:t>, на который будет отправлен верификационный код, и кнопка «Восстановить».</w:t>
+      <w:r>
+        <w:t>» и кнопка в виде стрелки, которая возвращает пользователя на экран авторизации. В основной части страницы находится заголовок «Восстановление пароля» и поле для ввода e-mail, на который будет отправлен верификационный код, и кнопка «Восстановить».</w:t>
       </w:r>
     </w:p>
     <w:p>
@@ -6805,24 +6418,14 @@
         <w:pStyle w:val="14"/>
       </w:pPr>
       <w:r>
-        <w:t>После ввода e-</w:t>
-      </w:r>
-      <w:proofErr w:type="spellStart"/>
-      <w:r>
-        <w:t>mail</w:t>
-      </w:r>
-      <w:proofErr w:type="spellEnd"/>
-      <w:r>
-        <w:t xml:space="preserve"> на экране восстановления пароля и нажатия кнопки «Восстановить» происходит переход на экран подтверждения кода. В шапке страницы находится название приложения «</w:t>
-      </w:r>
-      <w:proofErr w:type="spellStart"/>
+        <w:t>После ввода e-mail на экране восстановления пароля и нажатия кнопки «Восстановить» происходит переход на экран подтверждения кода. В шапке страницы находится название приложения «</w:t>
+      </w:r>
       <w:r>
         <w:rPr>
           <w:lang w:val="en-US"/>
         </w:rPr>
         <w:t>ProgressTracker</w:t>
       </w:r>
-      <w:proofErr w:type="spellEnd"/>
       <w:r>
         <w:t>» и кнопка в виде стрелки, которая переносит на экран восстановления пароля. В основной части страницы находится заголовок «Код подтверждения», поле для заполнения кода из электронного письма и кнопка «Далее».</w:t>
       </w:r>
@@ -7002,7 +6605,7 @@
         <w:pStyle w:val="4"/>
       </w:pPr>
       <w:bookmarkStart w:id="69" w:name="_Toc161253269"/>
-      <w:bookmarkStart w:id="70" w:name="_Toc161611785"/>
+      <w:bookmarkStart w:id="70" w:name="_Toc167923791"/>
       <w:r>
         <w:t>Регистрация</w:t>
       </w:r>
@@ -7017,23 +6620,7 @@
         <w:pStyle w:val="14"/>
       </w:pPr>
       <w:r>
-        <w:t>Экран доступен после нажатия кнопки «Зарегистрироваться» на стартовом экране для неавторизованного пользователя. В шапке страницы находится кнопка в виде стрелки для возвращения пользователя на стартовый экран и название приложения «</w:t>
-      </w:r>
-      <w:proofErr w:type="spellStart"/>
-      <w:r>
-        <w:t>ProgressTracker</w:t>
-      </w:r>
-      <w:proofErr w:type="spellEnd"/>
-      <w:r>
-        <w:t>». В основной части страницы находится форма для регистрации пользователя, она включает поля для заполнения имени, даты рождения, e-</w:t>
-      </w:r>
-      <w:proofErr w:type="spellStart"/>
-      <w:r>
-        <w:t>mail</w:t>
-      </w:r>
-      <w:proofErr w:type="spellEnd"/>
-      <w:r>
-        <w:t xml:space="preserve"> и пароля, и кнопку «Зарегистрироваться».</w:t>
+        <w:t>Экран доступен после нажатия кнопки «Зарегистрироваться» на стартовом экране для неавторизованного пользователя. В шапке страницы находится кнопка в виде стрелки для возвращения пользователя на стартовый экран и название приложения «ProgressTracker». В основной части страницы находится форма для регистрации пользователя, она включает поля для заполнения имени, даты рождения, e-mail и пароля, и кнопку «Зарегистрироваться».</w:t>
       </w:r>
     </w:p>
     <w:p>
@@ -7104,7 +6691,7 @@
         <w:pStyle w:val="4"/>
       </w:pPr>
       <w:bookmarkStart w:id="71" w:name="_Toc161253270"/>
-      <w:bookmarkStart w:id="72" w:name="_Toc161611786"/>
+      <w:bookmarkStart w:id="72" w:name="_Toc167923792"/>
       <w:r>
         <w:t>Личный кабинет</w:t>
       </w:r>
@@ -7119,15 +6706,7 @@
         <w:pStyle w:val="14"/>
       </w:pPr>
       <w:r>
-        <w:t>В шапке страницы находится кнопка «Цель», при нажатии на которую переходишь на главный экран индивидуальные цели, и название приложения «</w:t>
-      </w:r>
-      <w:proofErr w:type="spellStart"/>
-      <w:r>
-        <w:t>ProgressTracker</w:t>
-      </w:r>
-      <w:proofErr w:type="spellEnd"/>
-      <w:r>
-        <w:t>». В основной части страницы находится фото профиля, кнопка «Редактировать профиль», имя пользователя, дата рождения, кнопка «Текущие цели» и количество текущих целей, кнопка «Просроченные цели» и количество просроченных целей, кнопка «Завершённые цели» и количество завершённых целей и кнопка «Выход».</w:t>
+        <w:t>В шапке страницы находится кнопка «Цель», при нажатии на которую переходишь на главный экран индивидуальные цели, и название приложения «ProgressTracker». В основной части страницы находится фото профиля, кнопка «Редактировать профиль», имя пользователя, дата рождения, кнопка «Текущие цели» и количество текущих целей, кнопка «Просроченные цели» и количество просроченных целей, кнопка «Завершённые цели» и количество завершённых целей и кнопка «Выход».</w:t>
       </w:r>
     </w:p>
     <w:p>
@@ -7209,7 +6788,7 @@
         <w:pStyle w:val="4"/>
       </w:pPr>
       <w:bookmarkStart w:id="73" w:name="_Toc161253271"/>
-      <w:bookmarkStart w:id="74" w:name="_Toc161611787"/>
+      <w:bookmarkStart w:id="74" w:name="_Toc167923793"/>
       <w:r>
         <w:t>Редактировать профиль</w:t>
       </w:r>
@@ -7307,7 +6886,7 @@
         <w:pStyle w:val="4"/>
       </w:pPr>
       <w:bookmarkStart w:id="75" w:name="_Toc161253272"/>
-      <w:bookmarkStart w:id="76" w:name="_Toc161611788"/>
+      <w:bookmarkStart w:id="76" w:name="_Toc167923794"/>
       <w:r>
         <w:t>Текущие цели</w:t>
       </w:r>
@@ -7402,7 +6981,7 @@
         <w:pStyle w:val="4"/>
       </w:pPr>
       <w:bookmarkStart w:id="77" w:name="_Toc161253273"/>
-      <w:bookmarkStart w:id="78" w:name="_Toc161611789"/>
+      <w:bookmarkStart w:id="78" w:name="_Toc167923795"/>
       <w:r>
         <w:t>Просроченные цели</w:t>
       </w:r>
@@ -7500,7 +7079,7 @@
         <w:pStyle w:val="4"/>
       </w:pPr>
       <w:bookmarkStart w:id="79" w:name="_Toc161253274"/>
-      <w:bookmarkStart w:id="80" w:name="_Toc161611790"/>
+      <w:bookmarkStart w:id="80" w:name="_Toc167923796"/>
       <w:r>
         <w:t>Завершённые цели</w:t>
       </w:r>
@@ -7597,7 +7176,7 @@
         <w:pStyle w:val="4"/>
       </w:pPr>
       <w:bookmarkStart w:id="81" w:name="_Toc161253275"/>
-      <w:bookmarkStart w:id="82" w:name="_Toc161611791"/>
+      <w:bookmarkStart w:id="82" w:name="_Toc167923797"/>
       <w:r>
         <w:t>Главный экран (Индивидуальные цели)</w:t>
       </w:r>
@@ -7612,15 +7191,7 @@
         <w:pStyle w:val="14"/>
       </w:pPr>
       <w:r>
-        <w:t>Экран доступен после нажатия кнопки «Цель» на экране личного кабинета. В шапке страницы находится логотип, название приложения «</w:t>
-      </w:r>
-      <w:proofErr w:type="spellStart"/>
-      <w:r>
-        <w:t>ProgressTracker</w:t>
-      </w:r>
-      <w:proofErr w:type="spellEnd"/>
-      <w:r>
-        <w:t>» и кнопка для перехода в личный кабинет</w:t>
+        <w:t>Экран доступен после нажатия кнопки «Цель» на экране личного кабинета. В шапке страницы находится логотип, название приложения «ProgressTracker» и кнопка для перехода в личный кабинет</w:t>
       </w:r>
       <w:r>
         <w:t xml:space="preserve">. </w:t>
@@ -7697,7 +7268,7 @@
         <w:pStyle w:val="4"/>
       </w:pPr>
       <w:bookmarkStart w:id="83" w:name="_Toc161253276"/>
-      <w:bookmarkStart w:id="84" w:name="_Toc161611792"/>
+      <w:bookmarkStart w:id="84" w:name="_Toc167923798"/>
       <w:r>
         <w:t>Создать цель</w:t>
       </w:r>
@@ -7792,7 +7363,7 @@
         <w:pStyle w:val="4"/>
       </w:pPr>
       <w:bookmarkStart w:id="85" w:name="_Toc161253277"/>
-      <w:bookmarkStart w:id="86" w:name="_Toc161611793"/>
+      <w:bookmarkStart w:id="86" w:name="_Toc167923799"/>
       <w:r>
         <w:t>Просмотр цели</w:t>
       </w:r>
@@ -7891,7 +7462,7 @@
         <w:pStyle w:val="4"/>
       </w:pPr>
       <w:bookmarkStart w:id="87" w:name="_Toc161253278"/>
-      <w:bookmarkStart w:id="88" w:name="_Toc161611794"/>
+      <w:bookmarkStart w:id="88" w:name="_Toc167923800"/>
       <w:r>
         <w:t>Редактировать</w:t>
       </w:r>
@@ -7990,7 +7561,7 @@
         <w:pStyle w:val="4"/>
       </w:pPr>
       <w:bookmarkStart w:id="89" w:name="_Toc161253280"/>
-      <w:bookmarkStart w:id="90" w:name="_Toc161611795"/>
+      <w:bookmarkStart w:id="90" w:name="_Toc167923801"/>
       <w:r>
         <w:t>Просмотр этапа цели</w:t>
       </w:r>
@@ -8088,7 +7659,7 @@
       <w:pPr>
         <w:pStyle w:val="4"/>
       </w:pPr>
-      <w:bookmarkStart w:id="91" w:name="_Toc161611796"/>
+      <w:bookmarkStart w:id="91" w:name="_Toc167923802"/>
       <w:r>
         <w:t>Создать этап цели</w:t>
       </w:r>
@@ -8108,7 +7679,19 @@
         <w:t xml:space="preserve"> </w:t>
       </w:r>
       <w:r>
-        <w:t>В шапке страницы находится кнопка в виде стрелки для перехода на страницу просмотра этапа, кнопка в виде галочки для подтверждения создания этапа. В основной части страницы находятся поля для ввода названия, описания и даты завершения цели.</w:t>
+        <w:t>В шапке страницы находится кнопка в виде стрелки для перехода на страницу просмотра этапа, кнопка в виде галочки для подтверждения создания этапа. В основной части страницы нах</w:t>
+      </w:r>
+      <w:r>
+        <w:t xml:space="preserve">одятся поля для ввода названия и </w:t>
+      </w:r>
+      <w:r>
+        <w:t>описания</w:t>
+      </w:r>
+      <w:r>
+        <w:t xml:space="preserve"> этапа</w:t>
+      </w:r>
+      <w:r>
+        <w:t>.</w:t>
       </w:r>
     </w:p>
     <w:p>
@@ -8121,10 +7704,10 @@
         </w:rPr>
         <w:lastRenderedPageBreak/>
         <w:drawing>
-          <wp:inline distT="0" distB="0" distL="114300" distR="114300">
-            <wp:extent cx="1979930" cy="4411345"/>
-            <wp:effectExtent l="0" t="0" r="1270" b="8255"/>
-            <wp:docPr id="29" name="Изображение 29"/>
+          <wp:inline distT="0" distB="0" distL="0" distR="0" wp14:anchorId="097D7DEF" wp14:editId="0B0F356D">
+            <wp:extent cx="1676634" cy="3772426"/>
+            <wp:effectExtent l="0" t="0" r="0" b="0"/>
+            <wp:docPr id="5" name="Рисунок 5"/>
             <wp:cNvGraphicFramePr>
               <a:graphicFrameLocks xmlns:a="http://schemas.openxmlformats.org/drawingml/2006/main" noChangeAspect="1"/>
             </wp:cNvGraphicFramePr>
@@ -8132,10 +7715,8 @@
               <a:graphicData uri="http://schemas.openxmlformats.org/drawingml/2006/picture">
                 <pic:pic xmlns:pic="http://schemas.openxmlformats.org/drawingml/2006/picture">
                   <pic:nvPicPr>
-                    <pic:cNvPr id="29" name="Изображение 29"/>
-                    <pic:cNvPicPr>
-                      <a:picLocks noChangeAspect="1"/>
-                    </pic:cNvPicPr>
+                    <pic:cNvPr id="1" name=""/>
+                    <pic:cNvPicPr/>
                   </pic:nvPicPr>
                   <pic:blipFill>
                     <a:blip r:embed="rId26"/>
@@ -8146,15 +7727,11 @@
                   <pic:spPr>
                     <a:xfrm>
                       <a:off x="0" y="0"/>
-                      <a:ext cx="1979930" cy="4411345"/>
+                      <a:ext cx="1676634" cy="3772426"/>
                     </a:xfrm>
                     <a:prstGeom prst="rect">
                       <a:avLst/>
                     </a:prstGeom>
-                    <a:noFill/>
-                    <a:ln>
-                      <a:noFill/>
-                    </a:ln>
                   </pic:spPr>
                 </pic:pic>
               </a:graphicData>
@@ -8182,7 +7759,7 @@
         <w:pStyle w:val="4"/>
       </w:pPr>
       <w:bookmarkStart w:id="92" w:name="_Toc161253281"/>
-      <w:bookmarkStart w:id="93" w:name="_Toc161611797"/>
+      <w:bookmarkStart w:id="93" w:name="_Toc167923803"/>
       <w:r>
         <w:t>Редактировать этап цели</w:t>
       </w:r>
@@ -8197,7 +7774,13 @@
         <w:pStyle w:val="14"/>
       </w:pPr>
       <w:r>
-        <w:t>Экран доступен после нажатия кнопки в виде карандаша в определённом этапе на экране просмотра этапов цели. В шапке страницы находится кнопка в виде стрелки для перехода на страницу просмотра этапа, кнопка в виде галочки для подтверждения редактирования этапа.  В основной части страницы находятся форма для редактирования названия, описания и даты завершения этапа.</w:t>
+        <w:t>Экран доступен после нажатия кнопки в виде карандаша в определённом этапе на экране просмотра этапов цели. В шапке страницы находится кнопка в виде стрелки для перехода на страницу просмотра этапа, кнопка в виде галочки для подтверждения редактирования этапа.  В основной части страницы находятся форма для редактирования названия</w:t>
+      </w:r>
+      <w:r>
+        <w:t xml:space="preserve"> и описания этапа</w:t>
+      </w:r>
+      <w:r>
+        <w:t>.</w:t>
       </w:r>
     </w:p>
     <w:p>
@@ -8208,16 +7791,19 @@
           <w:bCs/>
         </w:rPr>
       </w:pPr>
-      <w:r>
-        <w:rPr>
+      <w:bookmarkStart w:id="94" w:name="_GoBack"/>
+      <w:r>
+        <w:rPr>
+          <w:b/>
+          <w:bCs/>
           <w:noProof/>
         </w:rPr>
         <w:lastRenderedPageBreak/>
         <w:drawing>
-          <wp:inline distT="0" distB="0" distL="114300" distR="114300">
-            <wp:extent cx="1979930" cy="4292600"/>
-            <wp:effectExtent l="0" t="0" r="1270" b="5080"/>
-            <wp:docPr id="19" name="Изображение 19"/>
+          <wp:inline distT="0" distB="0" distL="0" distR="0" wp14:anchorId="45309FDA" wp14:editId="7A449736">
+            <wp:extent cx="1667108" cy="3734321"/>
+            <wp:effectExtent l="0" t="0" r="9525" b="0"/>
+            <wp:docPr id="15" name="Рисунок 15"/>
             <wp:cNvGraphicFramePr>
               <a:graphicFrameLocks xmlns:a="http://schemas.openxmlformats.org/drawingml/2006/main" noChangeAspect="1"/>
             </wp:cNvGraphicFramePr>
@@ -8225,10 +7811,8 @@
               <a:graphicData uri="http://schemas.openxmlformats.org/drawingml/2006/picture">
                 <pic:pic xmlns:pic="http://schemas.openxmlformats.org/drawingml/2006/picture">
                   <pic:nvPicPr>
-                    <pic:cNvPr id="19" name="Изображение 19"/>
-                    <pic:cNvPicPr>
-                      <a:picLocks noChangeAspect="1"/>
-                    </pic:cNvPicPr>
+                    <pic:cNvPr id="1" name=""/>
+                    <pic:cNvPicPr/>
                   </pic:nvPicPr>
                   <pic:blipFill>
                     <a:blip r:embed="rId27"/>
@@ -8239,15 +7823,11 @@
                   <pic:spPr>
                     <a:xfrm>
                       <a:off x="0" y="0"/>
-                      <a:ext cx="1979930" cy="4292600"/>
+                      <a:ext cx="1667108" cy="3734321"/>
                     </a:xfrm>
                     <a:prstGeom prst="rect">
                       <a:avLst/>
                     </a:prstGeom>
-                    <a:noFill/>
-                    <a:ln>
-                      <a:noFill/>
-                    </a:ln>
                   </pic:spPr>
                 </pic:pic>
               </a:graphicData>
@@ -8255,6 +7835,7 @@
           </wp:inline>
         </w:drawing>
       </w:r>
+      <w:bookmarkEnd w:id="94"/>
     </w:p>
     <w:p>
       <w:pPr>
@@ -8281,13 +7862,13 @@
       <w:pPr>
         <w:pStyle w:val="4"/>
       </w:pPr>
-      <w:bookmarkStart w:id="94" w:name="_Toc161253282"/>
-      <w:bookmarkStart w:id="95" w:name="_Toc161611798"/>
+      <w:bookmarkStart w:id="95" w:name="_Toc161253282"/>
+      <w:bookmarkStart w:id="96" w:name="_Toc167923804"/>
       <w:r>
         <w:t>Главный экран (Общие цели)</w:t>
       </w:r>
-      <w:bookmarkEnd w:id="94"/>
       <w:bookmarkEnd w:id="95"/>
+      <w:bookmarkEnd w:id="96"/>
       <w:r>
         <w:br/>
       </w:r>
@@ -8303,15 +7884,7 @@
         <w:t xml:space="preserve"> </w:t>
       </w:r>
       <w:r>
-        <w:t>В шапке страницы находится логотип, название приложения «</w:t>
-      </w:r>
-      <w:proofErr w:type="spellStart"/>
-      <w:r>
-        <w:t>ProgressTracker</w:t>
-      </w:r>
-      <w:proofErr w:type="spellEnd"/>
-      <w:r>
-        <w:t>» и кнопка для перехода в личный кабинет. На странице вкладки «Общие» показываются список целей, которыми поделились другие пользователи, где указано название, сколько дней осталось до завершения, имя владельца цели и прогресс в процентах.</w:t>
+        <w:t>В шапке страницы находится логотип, название приложения «ProgressTracker» и кнопка для перехода в личный кабинет. На странице вкладки «Общие» показываются список целей, которыми поделились другие пользователи, где указано название, сколько дней осталось до завершения, имя владельца цели и прогресс в процентах.</w:t>
       </w:r>
     </w:p>
     <w:p>
@@ -8394,13 +7967,13 @@
       <w:pPr>
         <w:pStyle w:val="4"/>
       </w:pPr>
-      <w:bookmarkStart w:id="96" w:name="_Toc161253283"/>
-      <w:bookmarkStart w:id="97" w:name="_Toc161611799"/>
+      <w:bookmarkStart w:id="97" w:name="_Toc161253283"/>
+      <w:bookmarkStart w:id="98" w:name="_Toc167923805"/>
       <w:r>
         <w:t>Просмотр общей цели</w:t>
       </w:r>
-      <w:bookmarkEnd w:id="96"/>
       <w:bookmarkEnd w:id="97"/>
+      <w:bookmarkEnd w:id="98"/>
       <w:r>
         <w:br/>
       </w:r>
@@ -8483,18 +8056,16 @@
       <w:pPr>
         <w:pStyle w:val="4"/>
       </w:pPr>
-      <w:bookmarkStart w:id="98" w:name="_Toc161253284"/>
-      <w:bookmarkStart w:id="99" w:name="_Toc161611800"/>
+      <w:bookmarkStart w:id="99" w:name="_Toc161253284"/>
+      <w:bookmarkStart w:id="100" w:name="_Toc167923806"/>
       <w:r>
         <w:t>Просмотр этапов общей цели</w:t>
       </w:r>
-      <w:bookmarkEnd w:id="98"/>
       <w:bookmarkEnd w:id="99"/>
+      <w:bookmarkEnd w:id="100"/>
       <w:r>
         <w:br/>
       </w:r>
-      <w:bookmarkStart w:id="100" w:name="_GoBack"/>
-      <w:bookmarkEnd w:id="100"/>
     </w:p>
     <w:p>
       <w:pPr>
@@ -8584,9 +8155,15 @@
       <w:pPr>
         <w:pStyle w:val="4"/>
       </w:pPr>
-      <w:bookmarkStart w:id="101" w:name="_Toc161611801"/>
-      <w:r>
-        <w:t>Личный кабинет (Админ)</w:t>
+      <w:bookmarkStart w:id="101" w:name="_Toc167923807"/>
+      <w:r>
+        <w:t>Личный кабинет (Админ</w:t>
+      </w:r>
+      <w:r>
+        <w:t>истратор</w:t>
+      </w:r>
+      <w:r>
+        <w:t>)</w:t>
       </w:r>
       <w:bookmarkEnd w:id="101"/>
     </w:p>
@@ -8605,15 +8182,7 @@
         <w:pStyle w:val="14"/>
       </w:pPr>
       <w:r>
-        <w:t>В шапке страницы находится кнопка «Цель», при нажатии на которую переходишь на главный экран все пользователи, и название приложения «</w:t>
-      </w:r>
-      <w:proofErr w:type="spellStart"/>
-      <w:r>
-        <w:t>ProgressTracker</w:t>
-      </w:r>
-      <w:proofErr w:type="spellEnd"/>
-      <w:r>
-        <w:t>». В основной части страницы находится фото профиля, имя и кнопка «Выход».</w:t>
+        <w:t>В шапке страницы находится кнопка «Цель», при нажатии на которую переходишь на главный экран все пользователи, и название приложения «ProgressTracker». В основной части страницы находится фото профиля, имя и кнопка «Выход».</w:t>
       </w:r>
     </w:p>
     <w:p>
@@ -8686,7 +8255,7 @@
       <w:pPr>
         <w:pStyle w:val="4"/>
       </w:pPr>
-      <w:bookmarkStart w:id="102" w:name="_Toc161611802"/>
+      <w:bookmarkStart w:id="102" w:name="_Toc167923808"/>
       <w:r>
         <w:t>Главный экран (Пользователи)</w:t>
       </w:r>
@@ -8707,15 +8276,7 @@
         <w:pStyle w:val="14"/>
       </w:pPr>
       <w:r>
-        <w:t xml:space="preserve"> Экран доступен после нажатия кнопки «Цель» на экране личного кабинета. В шапке страницы находится логотип, название приложения «</w:t>
-      </w:r>
-      <w:proofErr w:type="spellStart"/>
-      <w:r>
-        <w:t>ProgressTracker</w:t>
-      </w:r>
-      <w:proofErr w:type="spellEnd"/>
-      <w:r>
-        <w:t xml:space="preserve">» и кнопка для перехода в личный кабинет. На странице вкладки «Пользователи» показываются список </w:t>
+        <w:t xml:space="preserve"> Экран доступен после нажатия кнопки «Цель» на экране личного кабинета. В шапке страницы находится логотип, название приложения «ProgressTracker» и кнопка для перехода в личный кабинет. На странице вкладки «Пользователи» показываются список </w:t>
       </w:r>
       <w:r>
         <w:rPr>
@@ -8804,7 +8365,7 @@
       <w:pPr>
         <w:pStyle w:val="4"/>
       </w:pPr>
-      <w:bookmarkStart w:id="103" w:name="_Toc161611803"/>
+      <w:bookmarkStart w:id="103" w:name="_Toc167923809"/>
       <w:r>
         <w:t>Главный экран (Общие)</w:t>
       </w:r>
@@ -8818,15 +8379,7 @@
         <w:pStyle w:val="14"/>
       </w:pPr>
       <w:r>
-        <w:t>В шапке страницы находится логотип, название приложения «</w:t>
-      </w:r>
-      <w:proofErr w:type="spellStart"/>
-      <w:r>
-        <w:t>ProgressTracker</w:t>
-      </w:r>
-      <w:proofErr w:type="spellEnd"/>
-      <w:r>
-        <w:t>» и кнопка для перехода в личный кабинет. На странице вкладки «Общие» показываются список «общих» целей и кнопка удалить в виде мусорного ведра.</w:t>
+        <w:t>В шапке страницы находится логотип, название приложения «ProgressTracker» и кнопка для перехода в личный кабинет. На странице вкладки «Общие» показываются список «общих» целей и кнопка удалить в виде мусорного ведра.</w:t>
       </w:r>
     </w:p>
     <w:p>
@@ -8945,7 +8498,7 @@
       </w:pPr>
       <w:bookmarkStart w:id="104" w:name="_Toc161228426"/>
       <w:bookmarkStart w:id="105" w:name="_Toc161253285"/>
-      <w:bookmarkStart w:id="106" w:name="_Toc161611804"/>
+      <w:bookmarkStart w:id="106" w:name="_Toc167923810"/>
       <w:r>
         <w:lastRenderedPageBreak/>
         <w:t>Требования к документированию</w:t>
@@ -8970,15 +8523,7 @@
         <w:pStyle w:val="14"/>
       </w:pPr>
       <w:r>
-        <w:t xml:space="preserve">Документирование основных сценариев работы приложения осуществляется в сервисе </w:t>
-      </w:r>
-      <w:proofErr w:type="spellStart"/>
-      <w:r>
-        <w:t>Miro</w:t>
-      </w:r>
-      <w:proofErr w:type="spellEnd"/>
-      <w:r>
-        <w:t>.</w:t>
+        <w:t>Документирование основных сценариев работы приложения осуществляется в сервисе Miro.</w:t>
       </w:r>
       <w:r>
         <w:br w:type="page"/>
@@ -8986,51 +8531,12 @@
     </w:p>
     <w:p>
       <w:pPr>
-        <w:pStyle w:val="24"/>
-      </w:pPr>
-      <w:bookmarkStart w:id="107" w:name="_Toc161253286"/>
-      <w:bookmarkStart w:id="108" w:name="_Toc161228427"/>
-      <w:bookmarkStart w:id="109" w:name="_Toc161611805"/>
-      <w:r>
-        <w:lastRenderedPageBreak/>
-        <w:t>Источники разработки</w:t>
-      </w:r>
-      <w:bookmarkEnd w:id="107"/>
-      <w:bookmarkEnd w:id="108"/>
-      <w:bookmarkEnd w:id="109"/>
-      <w:r>
-        <w:br/>
-      </w:r>
-    </w:p>
-    <w:p>
-      <w:pPr>
-        <w:pStyle w:val="7"/>
-      </w:pPr>
-      <w:bookmarkStart w:id="110" w:name="_Toc161228428"/>
-      <w:r>
-        <w:t>ГОСТ 34.602 – 2020. Информационные технологии. Комплекс стандартов на автоматизированные системы. Техническое задание на создание автоматизированной системы</w:t>
-      </w:r>
-      <w:bookmarkEnd w:id="110"/>
-      <w:r>
-        <w:t>.</w:t>
-      </w:r>
-      <w:r>
-        <w:t xml:space="preserve"> </w:t>
-      </w:r>
-    </w:p>
-    <w:p>
-      <w:r>
-        <w:br w:type="page"/>
-      </w:r>
-    </w:p>
-    <w:p>
-      <w:pPr>
         <w:pStyle w:val="aff1"/>
         <w:rPr>
           <w:lang w:val="ru-RU"/>
         </w:rPr>
       </w:pPr>
-      <w:bookmarkStart w:id="111" w:name="_Toc161611806"/>
+      <w:bookmarkStart w:id="107" w:name="_Toc167923811"/>
       <w:r>
         <w:rPr>
           <w:lang w:val="ru-RU"/>
@@ -9038,7 +8544,7 @@
         <w:lastRenderedPageBreak/>
         <w:t>ПРИЛОЖЕНИЕ</w:t>
       </w:r>
-      <w:bookmarkEnd w:id="111"/>
+      <w:bookmarkEnd w:id="107"/>
     </w:p>
     <w:p>
       <w:pPr>
@@ -9108,13 +8614,8 @@
         </w:rPr>
         <w:t>U</w:t>
       </w:r>
-      <w:proofErr w:type="spellStart"/>
-      <w:r>
-        <w:t>se</w:t>
-      </w:r>
-      <w:proofErr w:type="spellEnd"/>
-      <w:r>
-        <w:t xml:space="preserve"> </w:t>
+      <w:r>
+        <w:t xml:space="preserve">se </w:t>
       </w:r>
       <w:r>
         <w:rPr>
@@ -9122,19 +8623,12 @@
         </w:rPr>
         <w:t>C</w:t>
       </w:r>
-      <w:proofErr w:type="spellStart"/>
-      <w:r>
-        <w:t>ase</w:t>
-      </w:r>
-      <w:proofErr w:type="spellEnd"/>
-      <w:r>
-        <w:t xml:space="preserve"> </w:t>
-      </w:r>
-      <w:proofErr w:type="spellStart"/>
+      <w:r>
+        <w:t xml:space="preserve">ase </w:t>
+      </w:r>
       <w:r>
         <w:t>Diagram</w:t>
       </w:r>
-      <w:proofErr w:type="spellEnd"/>
       <w:r>
         <w:t xml:space="preserve"> (Авторизированный пользователь)</w:t>
       </w:r>
@@ -9201,13 +8695,8 @@
         </w:rPr>
         <w:t>U</w:t>
       </w:r>
-      <w:proofErr w:type="spellStart"/>
-      <w:r>
-        <w:t>se</w:t>
-      </w:r>
-      <w:proofErr w:type="spellEnd"/>
-      <w:r>
-        <w:t xml:space="preserve"> </w:t>
+      <w:r>
+        <w:t xml:space="preserve">se </w:t>
       </w:r>
       <w:r>
         <w:rPr>
@@ -9215,13 +8704,8 @@
         </w:rPr>
         <w:t>C</w:t>
       </w:r>
-      <w:proofErr w:type="spellStart"/>
-      <w:r>
-        <w:t>ase</w:t>
-      </w:r>
-      <w:proofErr w:type="spellEnd"/>
-      <w:r>
-        <w:t xml:space="preserve"> </w:t>
+      <w:r>
+        <w:t xml:space="preserve">ase </w:t>
       </w:r>
       <w:r>
         <w:rPr>
@@ -9229,13 +8713,8 @@
         </w:rPr>
         <w:t>D</w:t>
       </w:r>
-      <w:proofErr w:type="spellStart"/>
-      <w:r>
-        <w:t>iagram</w:t>
-      </w:r>
-      <w:proofErr w:type="spellEnd"/>
-      <w:r>
-        <w:t xml:space="preserve"> (</w:t>
+      <w:r>
+        <w:t>iagram (</w:t>
       </w:r>
       <w:r>
         <w:t>Неавторизированный</w:t>
@@ -9340,6 +8819,9 @@
       </w:r>
       <w:r>
         <w:t>Админ</w:t>
+      </w:r>
+      <w:r>
+        <w:t>истратор</w:t>
       </w:r>
       <w:r>
         <w:rPr>
@@ -9404,21 +8886,8 @@
       <w:pPr>
         <w:pStyle w:val="5"/>
       </w:pPr>
-      <w:proofErr w:type="spellStart"/>
-      <w:r>
-        <w:t>Sequence</w:t>
-      </w:r>
-      <w:proofErr w:type="spellEnd"/>
-      <w:r>
-        <w:t xml:space="preserve"> </w:t>
-      </w:r>
-      <w:proofErr w:type="spellStart"/>
-      <w:r>
-        <w:t>diagram</w:t>
-      </w:r>
-      <w:proofErr w:type="spellEnd"/>
-      <w:r>
-        <w:t xml:space="preserve"> (</w:t>
+      <w:r>
+        <w:t>Sequence diagram (</w:t>
       </w:r>
       <w:r>
         <w:t>Авторизированный</w:t>
@@ -9483,19 +8952,12 @@
       <w:pPr>
         <w:pStyle w:val="5"/>
       </w:pPr>
-      <w:proofErr w:type="spellStart"/>
-      <w:r>
-        <w:t>Sequence</w:t>
-      </w:r>
-      <w:proofErr w:type="spellEnd"/>
-      <w:r>
-        <w:t xml:space="preserve"> </w:t>
-      </w:r>
-      <w:proofErr w:type="spellStart"/>
+      <w:r>
+        <w:t xml:space="preserve">Sequence </w:t>
+      </w:r>
       <w:r>
         <w:t>diagram</w:t>
       </w:r>
-      <w:proofErr w:type="spellEnd"/>
       <w:r>
         <w:t xml:space="preserve"> (Авторизированный пользователь)</w:t>
       </w:r>
@@ -9556,21 +9018,8 @@
       <w:pPr>
         <w:pStyle w:val="5"/>
       </w:pPr>
-      <w:proofErr w:type="spellStart"/>
-      <w:r>
-        <w:t>Sequence</w:t>
-      </w:r>
-      <w:proofErr w:type="spellEnd"/>
-      <w:r>
-        <w:t xml:space="preserve"> </w:t>
-      </w:r>
-      <w:proofErr w:type="spellStart"/>
-      <w:r>
-        <w:t>diagram</w:t>
-      </w:r>
-      <w:proofErr w:type="spellEnd"/>
-      <w:r>
-        <w:t xml:space="preserve"> (</w:t>
+      <w:r>
+        <w:t>Sequence diagram (</w:t>
       </w:r>
       <w:r>
         <w:t>Авторизированный</w:t>
@@ -9638,21 +9087,8 @@
       <w:pPr>
         <w:pStyle w:val="5"/>
       </w:pPr>
-      <w:proofErr w:type="spellStart"/>
-      <w:r>
-        <w:t>Sequence</w:t>
-      </w:r>
-      <w:proofErr w:type="spellEnd"/>
-      <w:r>
-        <w:t xml:space="preserve"> </w:t>
-      </w:r>
-      <w:proofErr w:type="spellStart"/>
-      <w:r>
-        <w:t>diagram</w:t>
-      </w:r>
-      <w:proofErr w:type="spellEnd"/>
-      <w:r>
-        <w:t xml:space="preserve"> (</w:t>
+      <w:r>
+        <w:t>Sequence diagram (</w:t>
       </w:r>
       <w:r>
         <w:t>Неавторизированный</w:t>
@@ -9717,21 +9153,17 @@
       <w:pPr>
         <w:pStyle w:val="5"/>
       </w:pPr>
-      <w:proofErr w:type="spellStart"/>
       <w:r>
         <w:t>Sequence</w:t>
       </w:r>
-      <w:proofErr w:type="spellEnd"/>
-      <w:r>
-        <w:t xml:space="preserve"> </w:t>
-      </w:r>
-      <w:proofErr w:type="spellStart"/>
-      <w:r>
-        <w:t>diagram</w:t>
-      </w:r>
-      <w:proofErr w:type="spellEnd"/>
-      <w:r>
-        <w:t xml:space="preserve"> (Админ)</w:t>
+      <w:r>
+        <w:t xml:space="preserve"> diagram (Админ</w:t>
+      </w:r>
+      <w:r>
+        <w:t>истратор</w:t>
+      </w:r>
+      <w:r>
+        <w:t>)</w:t>
       </w:r>
     </w:p>
     <w:p>
@@ -9796,19 +9228,9 @@
         </w:rPr>
         <w:t>St</w:t>
       </w:r>
-      <w:proofErr w:type="spellStart"/>
-      <w:r>
-        <w:t>atechart</w:t>
-      </w:r>
-      <w:proofErr w:type="spellEnd"/>
-      <w:r>
-        <w:t xml:space="preserve"> </w:t>
-      </w:r>
-      <w:proofErr w:type="spellStart"/>
-      <w:r>
-        <w:t>diagram</w:t>
-      </w:r>
-      <w:proofErr w:type="spellEnd"/>
+      <w:r>
+        <w:t>atechart diagram</w:t>
+      </w:r>
     </w:p>
     <w:p>
       <w:pPr>
@@ -9872,11 +9294,9 @@
         </w:rPr>
         <w:t xml:space="preserve">Activity </w:t>
       </w:r>
-      <w:proofErr w:type="spellStart"/>
       <w:r>
         <w:t>diagram</w:t>
       </w:r>
-      <w:proofErr w:type="spellEnd"/>
     </w:p>
     <w:p>
       <w:pPr>
@@ -9942,11 +9362,9 @@
         </w:rPr>
         <w:t>ER-</w:t>
       </w:r>
-      <w:proofErr w:type="spellStart"/>
       <w:r>
         <w:t>diagram</w:t>
       </w:r>
-      <w:proofErr w:type="spellEnd"/>
     </w:p>
     <w:p>
       <w:pPr>
@@ -10004,22 +9422,18 @@
       <w:pPr>
         <w:pStyle w:val="5"/>
       </w:pPr>
-      <w:proofErr w:type="spellStart"/>
       <w:r>
         <w:t>Class</w:t>
       </w:r>
-      <w:proofErr w:type="spellEnd"/>
       <w:r>
         <w:rPr>
           <w:lang w:val="en-US"/>
         </w:rPr>
         <w:t xml:space="preserve"> </w:t>
       </w:r>
-      <w:proofErr w:type="spellStart"/>
       <w:r>
         <w:t>diagram</w:t>
       </w:r>
-      <w:proofErr w:type="spellEnd"/>
     </w:p>
     <w:p>
       <w:pPr>
@@ -10105,7 +9519,7 @@
         <w:noProof/>
         <w:color w:val="000000"/>
       </w:rPr>
-      <w:t>52</w:t>
+      <w:t>30</w:t>
     </w:r>
     <w:r>
       <w:rPr>
@@ -10724,11 +10138,12 @@
   <w:abstractNum w:abstractNumId="5">
     <w:nsid w:val="617226CF"/>
     <w:multiLevelType w:val="multilevel"/>
-    <w:tmpl w:val="617226CF"/>
+    <w:tmpl w:val="73086D1A"/>
     <w:lvl w:ilvl="0">
       <w:start w:val="1"/>
       <w:numFmt w:val="decimal"/>
       <w:pStyle w:val="5"/>
+      <w:suff w:val="nothing"/>
       <w:lvlText w:val="Рисунок %1 - "/>
       <w:lvlJc w:val="left"/>
       <w:pPr>
@@ -10747,6 +10162,9 @@
       <w:pPr>
         <w:ind w:left="2149" w:hanging="360"/>
       </w:pPr>
+      <w:rPr>
+        <w:rFonts w:hint="default"/>
+      </w:rPr>
     </w:lvl>
     <w:lvl w:ilvl="2">
       <w:start w:val="1"/>
@@ -10756,6 +10174,9 @@
       <w:pPr>
         <w:ind w:left="2869" w:hanging="180"/>
       </w:pPr>
+      <w:rPr>
+        <w:rFonts w:hint="default"/>
+      </w:rPr>
     </w:lvl>
     <w:lvl w:ilvl="3">
       <w:start w:val="1"/>
@@ -10765,6 +10186,9 @@
       <w:pPr>
         <w:ind w:left="3589" w:hanging="360"/>
       </w:pPr>
+      <w:rPr>
+        <w:rFonts w:hint="default"/>
+      </w:rPr>
     </w:lvl>
     <w:lvl w:ilvl="4">
       <w:start w:val="1"/>
@@ -10774,6 +10198,9 @@
       <w:pPr>
         <w:ind w:left="4309" w:hanging="360"/>
       </w:pPr>
+      <w:rPr>
+        <w:rFonts w:hint="default"/>
+      </w:rPr>
     </w:lvl>
     <w:lvl w:ilvl="5">
       <w:start w:val="1"/>
@@ -10783,6 +10210,9 @@
       <w:pPr>
         <w:ind w:left="5029" w:hanging="180"/>
       </w:pPr>
+      <w:rPr>
+        <w:rFonts w:hint="default"/>
+      </w:rPr>
     </w:lvl>
     <w:lvl w:ilvl="6">
       <w:start w:val="1"/>
@@ -10792,6 +10222,9 @@
       <w:pPr>
         <w:ind w:left="5749" w:hanging="360"/>
       </w:pPr>
+      <w:rPr>
+        <w:rFonts w:hint="default"/>
+      </w:rPr>
     </w:lvl>
     <w:lvl w:ilvl="7">
       <w:start w:val="1"/>
@@ -10801,6 +10234,9 @@
       <w:pPr>
         <w:ind w:left="6469" w:hanging="360"/>
       </w:pPr>
+      <w:rPr>
+        <w:rFonts w:hint="default"/>
+      </w:rPr>
     </w:lvl>
     <w:lvl w:ilvl="8">
       <w:start w:val="1"/>
@@ -10810,6 +10246,9 @@
       <w:pPr>
         <w:ind w:left="7189" w:hanging="180"/>
       </w:pPr>
+      <w:rPr>
+        <w:rFonts w:hint="default"/>
+      </w:rPr>
     </w:lvl>
   </w:abstractNum>
   <w:abstractNum w:abstractNumId="6">
@@ -12733,7 +12172,7 @@
 </file>
 
 <file path=customXml/itemProps2.xml><?xml version="1.0" encoding="utf-8"?>
-<ds:datastoreItem xmlns:ds="http://schemas.openxmlformats.org/officeDocument/2006/customXml" ds:itemID="{03024C06-266F-46B6-9DEB-EB85130A5753}">
+<ds:datastoreItem xmlns:ds="http://schemas.openxmlformats.org/officeDocument/2006/customXml" ds:itemID="{ADFFF80E-5718-49D4-BF31-742DEAB7B462}">
   <ds:schemaRefs>
     <ds:schemaRef ds:uri="http://schemas.openxmlformats.org/officeDocument/2006/bibliography"/>
   </ds:schemaRefs>
